--- a/my_summary/Bayesian_Report.docx
+++ b/my_summary/Bayesian_Report.docx
@@ -1,6 +1,6 @@
 
 <file path=word/document.xml><?xml version="1.0" encoding="utf-8"?>
-<w:document xmlns:wpc="http://schemas.microsoft.com/office/word/2010/wordprocessingCanvas" xmlns:mc="http://schemas.openxmlformats.org/markup-compatibility/2006" xmlns:o="urn:schemas-microsoft-com:office:office" xmlns:r="http://schemas.openxmlformats.org/officeDocument/2006/relationships" xmlns:m="http://schemas.openxmlformats.org/officeDocument/2006/math" xmlns:v="urn:schemas-microsoft-com:vml" xmlns:wp14="http://schemas.microsoft.com/office/word/2010/wordprocessingDrawing" xmlns:wp="http://schemas.openxmlformats.org/drawingml/2006/wordprocessingDrawing" xmlns:w10="urn:schemas-microsoft-com:office:word" xmlns:w="http://schemas.openxmlformats.org/wordprocessingml/2006/main" xmlns:w14="http://schemas.microsoft.com/office/word/2010/wordml" xmlns:wpg="http://schemas.microsoft.com/office/word/2010/wordprocessingGroup" xmlns:wpi="http://schemas.microsoft.com/office/word/2010/wordprocessingInk" xmlns:wne="http://schemas.microsoft.com/office/word/2006/wordml" xmlns:wps="http://schemas.microsoft.com/office/word/2010/wordprocessingShape" mc:Ignorable="w14 wp14">
+<w:document xmlns:wpc="http://schemas.microsoft.com/office/word/2010/wordprocessingCanvas" xmlns:mo="http://schemas.microsoft.com/office/mac/office/2008/main" xmlns:mc="http://schemas.openxmlformats.org/markup-compatibility/2006" xmlns:mv="urn:schemas-microsoft-com:mac:vml" xmlns:o="urn:schemas-microsoft-com:office:office" xmlns:r="http://schemas.openxmlformats.org/officeDocument/2006/relationships" xmlns:m="http://schemas.openxmlformats.org/officeDocument/2006/math" xmlns:v="urn:schemas-microsoft-com:vml" xmlns:wp14="http://schemas.microsoft.com/office/word/2010/wordprocessingDrawing" xmlns:wp="http://schemas.openxmlformats.org/drawingml/2006/wordprocessingDrawing" xmlns:w10="urn:schemas-microsoft-com:office:word" xmlns:w="http://schemas.openxmlformats.org/wordprocessingml/2006/main" xmlns:w14="http://schemas.microsoft.com/office/word/2010/wordml" xmlns:w15="http://schemas.microsoft.com/office/word/2012/wordml" xmlns:wpg="http://schemas.microsoft.com/office/word/2010/wordprocessingGroup" xmlns:wpi="http://schemas.microsoft.com/office/word/2010/wordprocessingInk" xmlns:wne="http://schemas.microsoft.com/office/word/2006/wordml" xmlns:wps="http://schemas.microsoft.com/office/word/2010/wordprocessingShape" mc:Ignorable="w14 w15 wp14">
   <w:body>
     <w:p>
       <w:pPr>
@@ -14,6 +14,14 @@
         </w:rPr>
         <w:t>Bayesian</w:t>
       </w:r>
+      <w:r>
+        <w:rPr>
+          <w:b/>
+        </w:rPr>
+        <w:t xml:space="preserve"> Statistics</w:t>
+      </w:r>
+      <w:bookmarkStart w:id="0" w:name="_GoBack"/>
+      <w:bookmarkEnd w:id="0"/>
     </w:p>
     <w:p>
       <w:pPr>
@@ -145,15 +153,7 @@
     <w:p/>
     <w:p>
       <w:r>
-        <w:t xml:space="preserve">Using ‘Bayes Theorem’ in Bayesian statistics, we’re usually thinking about the diachronic interpretation. Diachronic is </w:t>
-      </w:r>
-      <w:proofErr w:type="spellStart"/>
-      <w:r>
-        <w:t>greek</w:t>
-      </w:r>
-      <w:proofErr w:type="spellEnd"/>
-      <w:r>
-        <w:t xml:space="preserve"> term for ‘through time,’ the idea is that you have some hypothesis, you observe some data, you use the data to update what you believe about the world in time. In other words, it’s what you believed before seeing the data, then what you believe after seen the data.</w:t>
+        <w:t>Using ‘Bayes Theorem’ in Bayesian statistics, we’re usually thinking about the diachronic interpretation. Diachronic is greek term for ‘through time,’ the idea is that you have some hypothesis, you observe some data, you use the data to update what you believe about the world in time. In other words, it’s what you believed before seeing the data, then what you believe after seen the data.</w:t>
       </w:r>
     </w:p>
     <w:p/>
@@ -172,23 +172,7 @@
           <w:rFonts w:cs="Times New Roman"/>
           <w:color w:val="333333"/>
         </w:rPr>
-        <w:t xml:space="preserve">Rewriting </w:t>
-      </w:r>
-      <w:proofErr w:type="spellStart"/>
-      <w:r>
-        <w:rPr>
-          <w:rFonts w:cs="Times New Roman"/>
-          <w:color w:val="333333"/>
-        </w:rPr>
-        <w:t>Bayes’s</w:t>
-      </w:r>
-      <w:proofErr w:type="spellEnd"/>
-      <w:r>
-        <w:rPr>
-          <w:rFonts w:cs="Times New Roman"/>
-          <w:color w:val="333333"/>
-        </w:rPr>
-        <w:t xml:space="preserve"> theorem with </w:t>
+        <w:t>Rewriting Bayes’s theorem with </w:t>
       </w:r>
       <w:r>
         <w:rPr>
@@ -220,8 +204,6 @@
         </w:rPr>
         <w:t> yields:</w:t>
       </w:r>
-      <w:bookmarkStart w:id="0" w:name="_GoBack"/>
-      <w:bookmarkEnd w:id="0"/>
     </w:p>
     <w:p>
       <m:oMathPara>
@@ -391,7 +373,7 @@
     </w:p>
     <w:p>
       <w:pPr>
-        <w:pStyle w:val="a6"/>
+        <w:pStyle w:val="ListParagraph"/>
         <w:numPr>
           <w:ilvl w:val="0"/>
           <w:numId w:val="2"/>
@@ -427,23 +409,7 @@
           <w:rFonts w:cs="Times New Roman"/>
           <w:color w:val="333333"/>
         </w:rPr>
-        <w:t> </w:t>
-      </w:r>
-      <w:proofErr w:type="gramStart"/>
-      <w:r>
-        <w:rPr>
-          <w:rFonts w:cs="Times New Roman"/>
-          <w:color w:val="333333"/>
-        </w:rPr>
-        <w:t>is</w:t>
-      </w:r>
-      <w:proofErr w:type="gramEnd"/>
-      <w:r>
-        <w:rPr>
-          <w:rFonts w:cs="Times New Roman"/>
-          <w:color w:val="333333"/>
-        </w:rPr>
-        <w:t xml:space="preserve"> the probability of the hypothesis before we see the data, called the prior probability, or just </w:t>
+        <w:t> is the probability of the hypothesis before we see the data, called the prior probability, or just </w:t>
       </w:r>
       <w:r>
         <w:rPr>
@@ -465,7 +431,7 @@
     </w:p>
     <w:p>
       <w:pPr>
-        <w:pStyle w:val="a6"/>
+        <w:pStyle w:val="ListParagraph"/>
         <w:numPr>
           <w:ilvl w:val="0"/>
           <w:numId w:val="2"/>
@@ -523,7 +489,7 @@
     </w:p>
     <w:p>
       <w:pPr>
-        <w:pStyle w:val="a6"/>
+        <w:pStyle w:val="ListParagraph"/>
         <w:numPr>
           <w:ilvl w:val="0"/>
           <w:numId w:val="2"/>
@@ -559,23 +525,7 @@
           <w:rFonts w:cs="Times New Roman"/>
           <w:color w:val="333333"/>
         </w:rPr>
-        <w:t> </w:t>
-      </w:r>
-      <w:proofErr w:type="gramStart"/>
-      <w:r>
-        <w:rPr>
-          <w:rFonts w:cs="Times New Roman"/>
-          <w:color w:val="333333"/>
-        </w:rPr>
-        <w:t>is</w:t>
-      </w:r>
-      <w:proofErr w:type="gramEnd"/>
-      <w:r>
-        <w:rPr>
-          <w:rFonts w:cs="Times New Roman"/>
-          <w:color w:val="333333"/>
-        </w:rPr>
-        <w:t xml:space="preserve"> the probability of the data under the hypothesis, called the </w:t>
+        <w:t> is the probability of the data under the hypothesis, called the </w:t>
       </w:r>
       <w:r>
         <w:rPr>
@@ -597,7 +547,7 @@
     </w:p>
     <w:p>
       <w:pPr>
-        <w:pStyle w:val="a6"/>
+        <w:pStyle w:val="ListParagraph"/>
         <w:numPr>
           <w:ilvl w:val="0"/>
           <w:numId w:val="2"/>
@@ -694,7 +644,7 @@
 </file>
 
 <file path=word/numbering.xml><?xml version="1.0" encoding="utf-8"?>
-<w:numbering xmlns:wpc="http://schemas.microsoft.com/office/word/2010/wordprocessingCanvas" xmlns:mc="http://schemas.openxmlformats.org/markup-compatibility/2006" xmlns:o="urn:schemas-microsoft-com:office:office" xmlns:r="http://schemas.openxmlformats.org/officeDocument/2006/relationships" xmlns:m="http://schemas.openxmlformats.org/officeDocument/2006/math" xmlns:v="urn:schemas-microsoft-com:vml" xmlns:wp14="http://schemas.microsoft.com/office/word/2010/wordprocessingDrawing" xmlns:wp="http://schemas.openxmlformats.org/drawingml/2006/wordprocessingDrawing" xmlns:w10="urn:schemas-microsoft-com:office:word" xmlns:w="http://schemas.openxmlformats.org/wordprocessingml/2006/main" xmlns:w14="http://schemas.microsoft.com/office/word/2010/wordml" xmlns:wpg="http://schemas.microsoft.com/office/word/2010/wordprocessingGroup" xmlns:wpi="http://schemas.microsoft.com/office/word/2010/wordprocessingInk" xmlns:wne="http://schemas.microsoft.com/office/word/2006/wordml" xmlns:wps="http://schemas.microsoft.com/office/word/2010/wordprocessingShape" mc:Ignorable="w14 wp14">
+<w:numbering xmlns:wpc="http://schemas.microsoft.com/office/word/2010/wordprocessingCanvas" xmlns:mo="http://schemas.microsoft.com/office/mac/office/2008/main" xmlns:mc="http://schemas.openxmlformats.org/markup-compatibility/2006" xmlns:mv="urn:schemas-microsoft-com:mac:vml" xmlns:o="urn:schemas-microsoft-com:office:office" xmlns:r="http://schemas.openxmlformats.org/officeDocument/2006/relationships" xmlns:m="http://schemas.openxmlformats.org/officeDocument/2006/math" xmlns:v="urn:schemas-microsoft-com:vml" xmlns:wp14="http://schemas.microsoft.com/office/word/2010/wordprocessingDrawing" xmlns:wp="http://schemas.openxmlformats.org/drawingml/2006/wordprocessingDrawing" xmlns:w10="urn:schemas-microsoft-com:office:word" xmlns:w="http://schemas.openxmlformats.org/wordprocessingml/2006/main" xmlns:w14="http://schemas.microsoft.com/office/word/2010/wordml" xmlns:w15="http://schemas.microsoft.com/office/word/2012/wordml" xmlns:wpg="http://schemas.microsoft.com/office/word/2010/wordprocessingGroup" xmlns:wpi="http://schemas.microsoft.com/office/word/2010/wordprocessingInk" xmlns:wne="http://schemas.microsoft.com/office/word/2006/wordml" xmlns:wps="http://schemas.microsoft.com/office/word/2010/wordprocessingShape" mc:Ignorable="w14 w15 wp14">
   <w:abstractNum w:abstractNumId="0">
     <w:nsid w:val="48EE0D9A"/>
     <w:multiLevelType w:val="multilevel"/>
@@ -984,7 +934,7 @@
 </file>
 
 <file path=word/styles.xml><?xml version="1.0" encoding="utf-8"?>
-<w:styles xmlns:mc="http://schemas.openxmlformats.org/markup-compatibility/2006" xmlns:r="http://schemas.openxmlformats.org/officeDocument/2006/relationships" xmlns:w="http://schemas.openxmlformats.org/wordprocessingml/2006/main" xmlns:w14="http://schemas.microsoft.com/office/word/2010/wordml" mc:Ignorable="w14">
+<w:styles xmlns:mc="http://schemas.openxmlformats.org/markup-compatibility/2006" xmlns:r="http://schemas.openxmlformats.org/officeDocument/2006/relationships" xmlns:w="http://schemas.openxmlformats.org/wordprocessingml/2006/main" xmlns:w14="http://schemas.microsoft.com/office/word/2010/wordml" xmlns:w15="http://schemas.microsoft.com/office/word/2012/wordml" mc:Ignorable="w14 w15">
   <w:docDefaults>
     <w:rPrDefault>
       <w:rPr>
@@ -996,156 +946,399 @@
     </w:rPrDefault>
     <w:pPrDefault/>
   </w:docDefaults>
-  <w:latentStyles w:defLockedState="0" w:defUIPriority="99" w:defSemiHidden="1" w:defUnhideWhenUsed="1" w:defQFormat="0" w:count="267">
-    <w:lsdException w:name="Normal" w:semiHidden="0" w:uiPriority="0" w:unhideWhenUsed="0" w:qFormat="1"/>
-    <w:lsdException w:name="heading 1" w:semiHidden="0" w:uiPriority="9" w:unhideWhenUsed="0" w:qFormat="1"/>
-    <w:lsdException w:name="heading 2" w:uiPriority="9" w:qFormat="1"/>
-    <w:lsdException w:name="heading 3" w:uiPriority="9" w:qFormat="1"/>
-    <w:lsdException w:name="heading 4" w:uiPriority="9" w:qFormat="1"/>
-    <w:lsdException w:name="heading 5" w:uiPriority="9" w:qFormat="1"/>
-    <w:lsdException w:name="heading 6" w:uiPriority="9" w:qFormat="1"/>
-    <w:lsdException w:name="heading 7" w:uiPriority="9" w:qFormat="1"/>
-    <w:lsdException w:name="heading 8" w:uiPriority="9" w:qFormat="1"/>
-    <w:lsdException w:name="heading 9" w:uiPriority="9" w:qFormat="1"/>
-    <w:lsdException w:name="toc 1" w:uiPriority="39"/>
-    <w:lsdException w:name="toc 2" w:uiPriority="39"/>
-    <w:lsdException w:name="toc 3" w:uiPriority="39"/>
-    <w:lsdException w:name="toc 4" w:uiPriority="39"/>
-    <w:lsdException w:name="toc 5" w:uiPriority="39"/>
-    <w:lsdException w:name="toc 6" w:uiPriority="39"/>
-    <w:lsdException w:name="toc 7" w:uiPriority="39"/>
-    <w:lsdException w:name="toc 8" w:uiPriority="39"/>
-    <w:lsdException w:name="toc 9" w:uiPriority="39"/>
-    <w:lsdException w:name="caption" w:uiPriority="35" w:qFormat="1"/>
-    <w:lsdException w:name="Title" w:semiHidden="0" w:uiPriority="10" w:unhideWhenUsed="0" w:qFormat="1"/>
-    <w:lsdException w:name="Default Paragraph Font" w:uiPriority="1"/>
-    <w:lsdException w:name="Subtitle" w:semiHidden="0" w:uiPriority="11" w:unhideWhenUsed="0" w:qFormat="1"/>
-    <w:lsdException w:name="Strong" w:semiHidden="0" w:uiPriority="22" w:unhideWhenUsed="0" w:qFormat="1"/>
-    <w:lsdException w:name="Emphasis" w:semiHidden="0" w:uiPriority="20" w:unhideWhenUsed="0" w:qFormat="1"/>
-    <w:lsdException w:name="Table Grid" w:semiHidden="0" w:uiPriority="39" w:unhideWhenUsed="0"/>
-    <w:lsdException w:name="Placeholder Text" w:unhideWhenUsed="0"/>
-    <w:lsdException w:name="No Spacing" w:semiHidden="0" w:uiPriority="1" w:unhideWhenUsed="0" w:qFormat="1"/>
-    <w:lsdException w:name="Light Shading" w:semiHidden="0" w:uiPriority="60" w:unhideWhenUsed="0"/>
-    <w:lsdException w:name="Light List" w:semiHidden="0" w:uiPriority="61" w:unhideWhenUsed="0"/>
-    <w:lsdException w:name="Light Grid" w:semiHidden="0" w:uiPriority="62" w:unhideWhenUsed="0"/>
-    <w:lsdException w:name="Medium Shading 1" w:semiHidden="0" w:uiPriority="63" w:unhideWhenUsed="0"/>
-    <w:lsdException w:name="Medium Shading 2" w:semiHidden="0" w:uiPriority="64" w:unhideWhenUsed="0"/>
-    <w:lsdException w:name="Medium List 1" w:semiHidden="0" w:uiPriority="65" w:unhideWhenUsed="0"/>
-    <w:lsdException w:name="Medium List 2" w:semiHidden="0" w:uiPriority="66" w:unhideWhenUsed="0"/>
-    <w:lsdException w:name="Medium Grid 1" w:semiHidden="0" w:uiPriority="67" w:unhideWhenUsed="0"/>
-    <w:lsdException w:name="Medium Grid 2" w:semiHidden="0" w:uiPriority="68" w:unhideWhenUsed="0"/>
-    <w:lsdException w:name="Medium Grid 3" w:semiHidden="0" w:uiPriority="69" w:unhideWhenUsed="0"/>
-    <w:lsdException w:name="Dark List" w:semiHidden="0" w:uiPriority="70" w:unhideWhenUsed="0"/>
-    <w:lsdException w:name="Colorful Shading" w:semiHidden="0" w:uiPriority="71" w:unhideWhenUsed="0"/>
-    <w:lsdException w:name="Colorful List" w:semiHidden="0" w:uiPriority="72" w:unhideWhenUsed="0"/>
-    <w:lsdException w:name="Colorful Grid" w:semiHidden="0" w:uiPriority="73" w:unhideWhenUsed="0"/>
-    <w:lsdException w:name="Light Shading Accent 1" w:semiHidden="0" w:uiPriority="60" w:unhideWhenUsed="0"/>
-    <w:lsdException w:name="Light List Accent 1" w:semiHidden="0" w:uiPriority="61" w:unhideWhenUsed="0"/>
-    <w:lsdException w:name="Light Grid Accent 1" w:semiHidden="0" w:uiPriority="62" w:unhideWhenUsed="0"/>
-    <w:lsdException w:name="Medium Shading 1 Accent 1" w:semiHidden="0" w:uiPriority="63" w:unhideWhenUsed="0"/>
-    <w:lsdException w:name="Medium Shading 2 Accent 1" w:semiHidden="0" w:uiPriority="64" w:unhideWhenUsed="0"/>
-    <w:lsdException w:name="Medium List 1 Accent 1" w:semiHidden="0" w:uiPriority="65" w:unhideWhenUsed="0"/>
-    <w:lsdException w:name="Revision" w:unhideWhenUsed="0"/>
-    <w:lsdException w:name="List Paragraph" w:semiHidden="0" w:uiPriority="34" w:unhideWhenUsed="0" w:qFormat="1"/>
-    <w:lsdException w:name="Quote" w:semiHidden="0" w:uiPriority="29" w:unhideWhenUsed="0" w:qFormat="1"/>
-    <w:lsdException w:name="Intense Quote" w:semiHidden="0" w:uiPriority="30" w:unhideWhenUsed="0" w:qFormat="1"/>
-    <w:lsdException w:name="Medium List 2 Accent 1" w:semiHidden="0" w:uiPriority="66" w:unhideWhenUsed="0"/>
-    <w:lsdException w:name="Medium Grid 1 Accent 1" w:semiHidden="0" w:uiPriority="67" w:unhideWhenUsed="0"/>
-    <w:lsdException w:name="Medium Grid 2 Accent 1" w:semiHidden="0" w:uiPriority="68" w:unhideWhenUsed="0"/>
-    <w:lsdException w:name="Medium Grid 3 Accent 1" w:semiHidden="0" w:uiPriority="69" w:unhideWhenUsed="0"/>
-    <w:lsdException w:name="Dark List Accent 1" w:semiHidden="0" w:uiPriority="70" w:unhideWhenUsed="0"/>
-    <w:lsdException w:name="Colorful Shading Accent 1" w:semiHidden="0" w:uiPriority="71" w:unhideWhenUsed="0"/>
-    <w:lsdException w:name="Colorful List Accent 1" w:semiHidden="0" w:uiPriority="72" w:unhideWhenUsed="0"/>
-    <w:lsdException w:name="Colorful Grid Accent 1" w:semiHidden="0" w:uiPriority="73" w:unhideWhenUsed="0"/>
-    <w:lsdException w:name="Light Shading Accent 2" w:semiHidden="0" w:uiPriority="60" w:unhideWhenUsed="0"/>
-    <w:lsdException w:name="Light List Accent 2" w:semiHidden="0" w:uiPriority="61" w:unhideWhenUsed="0"/>
-    <w:lsdException w:name="Light Grid Accent 2" w:semiHidden="0" w:uiPriority="62" w:unhideWhenUsed="0"/>
-    <w:lsdException w:name="Medium Shading 1 Accent 2" w:semiHidden="0" w:uiPriority="63" w:unhideWhenUsed="0"/>
-    <w:lsdException w:name="Medium Shading 2 Accent 2" w:semiHidden="0" w:uiPriority="64" w:unhideWhenUsed="0"/>
-    <w:lsdException w:name="Medium List 1 Accent 2" w:semiHidden="0" w:uiPriority="65" w:unhideWhenUsed="0"/>
-    <w:lsdException w:name="Medium List 2 Accent 2" w:semiHidden="0" w:uiPriority="66" w:unhideWhenUsed="0"/>
-    <w:lsdException w:name="Medium Grid 1 Accent 2" w:semiHidden="0" w:uiPriority="67" w:unhideWhenUsed="0"/>
-    <w:lsdException w:name="Medium Grid 2 Accent 2" w:semiHidden="0" w:uiPriority="68" w:unhideWhenUsed="0"/>
-    <w:lsdException w:name="Medium Grid 3 Accent 2" w:semiHidden="0" w:uiPriority="69" w:unhideWhenUsed="0"/>
-    <w:lsdException w:name="Dark List Accent 2" w:semiHidden="0" w:uiPriority="70" w:unhideWhenUsed="0"/>
-    <w:lsdException w:name="Colorful Shading Accent 2" w:semiHidden="0" w:uiPriority="71" w:unhideWhenUsed="0"/>
-    <w:lsdException w:name="Colorful List Accent 2" w:semiHidden="0" w:uiPriority="72" w:unhideWhenUsed="0"/>
-    <w:lsdException w:name="Colorful Grid Accent 2" w:semiHidden="0" w:uiPriority="73" w:unhideWhenUsed="0"/>
-    <w:lsdException w:name="Light Shading Accent 3" w:semiHidden="0" w:uiPriority="60" w:unhideWhenUsed="0"/>
-    <w:lsdException w:name="Light List Accent 3" w:semiHidden="0" w:uiPriority="61" w:unhideWhenUsed="0"/>
-    <w:lsdException w:name="Light Grid Accent 3" w:semiHidden="0" w:uiPriority="62" w:unhideWhenUsed="0"/>
-    <w:lsdException w:name="Medium Shading 1 Accent 3" w:semiHidden="0" w:uiPriority="63" w:unhideWhenUsed="0"/>
-    <w:lsdException w:name="Medium Shading 2 Accent 3" w:semiHidden="0" w:uiPriority="64" w:unhideWhenUsed="0"/>
-    <w:lsdException w:name="Medium List 1 Accent 3" w:semiHidden="0" w:uiPriority="65" w:unhideWhenUsed="0"/>
-    <w:lsdException w:name="Medium List 2 Accent 3" w:semiHidden="0" w:uiPriority="66" w:unhideWhenUsed="0"/>
-    <w:lsdException w:name="Medium Grid 1 Accent 3" w:semiHidden="0" w:uiPriority="67" w:unhideWhenUsed="0"/>
-    <w:lsdException w:name="Medium Grid 2 Accent 3" w:semiHidden="0" w:uiPriority="68" w:unhideWhenUsed="0"/>
-    <w:lsdException w:name="Medium Grid 3 Accent 3" w:semiHidden="0" w:uiPriority="69" w:unhideWhenUsed="0"/>
-    <w:lsdException w:name="Dark List Accent 3" w:semiHidden="0" w:uiPriority="70" w:unhideWhenUsed="0"/>
-    <w:lsdException w:name="Colorful Shading Accent 3" w:semiHidden="0" w:uiPriority="71" w:unhideWhenUsed="0"/>
-    <w:lsdException w:name="Colorful List Accent 3" w:semiHidden="0" w:uiPriority="72" w:unhideWhenUsed="0"/>
-    <w:lsdException w:name="Colorful Grid Accent 3" w:semiHidden="0" w:uiPriority="73" w:unhideWhenUsed="0"/>
-    <w:lsdException w:name="Light Shading Accent 4" w:semiHidden="0" w:uiPriority="60" w:unhideWhenUsed="0"/>
-    <w:lsdException w:name="Light List Accent 4" w:semiHidden="0" w:uiPriority="61" w:unhideWhenUsed="0"/>
-    <w:lsdException w:name="Light Grid Accent 4" w:semiHidden="0" w:uiPriority="62" w:unhideWhenUsed="0"/>
-    <w:lsdException w:name="Medium Shading 1 Accent 4" w:semiHidden="0" w:uiPriority="63" w:unhideWhenUsed="0"/>
-    <w:lsdException w:name="Medium Shading 2 Accent 4" w:semiHidden="0" w:uiPriority="64" w:unhideWhenUsed="0"/>
-    <w:lsdException w:name="Medium List 1 Accent 4" w:semiHidden="0" w:uiPriority="65" w:unhideWhenUsed="0"/>
-    <w:lsdException w:name="Medium List 2 Accent 4" w:semiHidden="0" w:uiPriority="66" w:unhideWhenUsed="0"/>
-    <w:lsdException w:name="Medium Grid 1 Accent 4" w:semiHidden="0" w:uiPriority="67" w:unhideWhenUsed="0"/>
-    <w:lsdException w:name="Medium Grid 2 Accent 4" w:semiHidden="0" w:uiPriority="68" w:unhideWhenUsed="0"/>
-    <w:lsdException w:name="Medium Grid 3 Accent 4" w:semiHidden="0" w:uiPriority="69" w:unhideWhenUsed="0"/>
-    <w:lsdException w:name="Dark List Accent 4" w:semiHidden="0" w:uiPriority="70" w:unhideWhenUsed="0"/>
-    <w:lsdException w:name="Colorful Shading Accent 4" w:semiHidden="0" w:uiPriority="71" w:unhideWhenUsed="0"/>
-    <w:lsdException w:name="Colorful List Accent 4" w:semiHidden="0" w:uiPriority="72" w:unhideWhenUsed="0"/>
-    <w:lsdException w:name="Colorful Grid Accent 4" w:semiHidden="0" w:uiPriority="73" w:unhideWhenUsed="0"/>
-    <w:lsdException w:name="Light Shading Accent 5" w:semiHidden="0" w:uiPriority="60" w:unhideWhenUsed="0"/>
-    <w:lsdException w:name="Light List Accent 5" w:semiHidden="0" w:uiPriority="61" w:unhideWhenUsed="0"/>
-    <w:lsdException w:name="Light Grid Accent 5" w:semiHidden="0" w:uiPriority="62" w:unhideWhenUsed="0"/>
-    <w:lsdException w:name="Medium Shading 1 Accent 5" w:semiHidden="0" w:uiPriority="63" w:unhideWhenUsed="0"/>
-    <w:lsdException w:name="Medium Shading 2 Accent 5" w:semiHidden="0" w:uiPriority="64" w:unhideWhenUsed="0"/>
-    <w:lsdException w:name="Medium List 1 Accent 5" w:semiHidden="0" w:uiPriority="65" w:unhideWhenUsed="0"/>
-    <w:lsdException w:name="Medium List 2 Accent 5" w:semiHidden="0" w:uiPriority="66" w:unhideWhenUsed="0"/>
-    <w:lsdException w:name="Medium Grid 1 Accent 5" w:semiHidden="0" w:uiPriority="67" w:unhideWhenUsed="0"/>
-    <w:lsdException w:name="Medium Grid 2 Accent 5" w:semiHidden="0" w:uiPriority="68" w:unhideWhenUsed="0"/>
-    <w:lsdException w:name="Medium Grid 3 Accent 5" w:semiHidden="0" w:uiPriority="69" w:unhideWhenUsed="0"/>
-    <w:lsdException w:name="Dark List Accent 5" w:semiHidden="0" w:uiPriority="70" w:unhideWhenUsed="0"/>
-    <w:lsdException w:name="Colorful Shading Accent 5" w:semiHidden="0" w:uiPriority="71" w:unhideWhenUsed="0"/>
-    <w:lsdException w:name="Colorful List Accent 5" w:semiHidden="0" w:uiPriority="72" w:unhideWhenUsed="0"/>
-    <w:lsdException w:name="Colorful Grid Accent 5" w:semiHidden="0" w:uiPriority="73" w:unhideWhenUsed="0"/>
-    <w:lsdException w:name="Light Shading Accent 6" w:semiHidden="0" w:uiPriority="60" w:unhideWhenUsed="0"/>
-    <w:lsdException w:name="Light List Accent 6" w:semiHidden="0" w:uiPriority="61" w:unhideWhenUsed="0"/>
-    <w:lsdException w:name="Light Grid Accent 6" w:semiHidden="0" w:uiPriority="62" w:unhideWhenUsed="0"/>
-    <w:lsdException w:name="Medium Shading 1 Accent 6" w:semiHidden="0" w:uiPriority="63" w:unhideWhenUsed="0"/>
-    <w:lsdException w:name="Medium Shading 2 Accent 6" w:semiHidden="0" w:uiPriority="64" w:unhideWhenUsed="0"/>
-    <w:lsdException w:name="Medium List 1 Accent 6" w:semiHidden="0" w:uiPriority="65" w:unhideWhenUsed="0"/>
-    <w:lsdException w:name="Medium List 2 Accent 6" w:semiHidden="0" w:uiPriority="66" w:unhideWhenUsed="0"/>
-    <w:lsdException w:name="Medium Grid 1 Accent 6" w:semiHidden="0" w:uiPriority="67" w:unhideWhenUsed="0"/>
-    <w:lsdException w:name="Medium Grid 2 Accent 6" w:semiHidden="0" w:uiPriority="68" w:unhideWhenUsed="0"/>
-    <w:lsdException w:name="Medium Grid 3 Accent 6" w:semiHidden="0" w:uiPriority="69" w:unhideWhenUsed="0"/>
-    <w:lsdException w:name="Dark List Accent 6" w:semiHidden="0" w:uiPriority="70" w:unhideWhenUsed="0"/>
-    <w:lsdException w:name="Colorful Shading Accent 6" w:semiHidden="0" w:uiPriority="71" w:unhideWhenUsed="0"/>
-    <w:lsdException w:name="Colorful List Accent 6" w:semiHidden="0" w:uiPriority="72" w:unhideWhenUsed="0"/>
-    <w:lsdException w:name="Colorful Grid Accent 6" w:semiHidden="0" w:uiPriority="73" w:unhideWhenUsed="0"/>
-    <w:lsdException w:name="Subtle Emphasis" w:semiHidden="0" w:uiPriority="19" w:unhideWhenUsed="0" w:qFormat="1"/>
-    <w:lsdException w:name="Intense Emphasis" w:semiHidden="0" w:uiPriority="21" w:unhideWhenUsed="0" w:qFormat="1"/>
-    <w:lsdException w:name="Subtle Reference" w:semiHidden="0" w:uiPriority="31" w:unhideWhenUsed="0" w:qFormat="1"/>
-    <w:lsdException w:name="Intense Reference" w:semiHidden="0" w:uiPriority="32" w:unhideWhenUsed="0" w:qFormat="1"/>
-    <w:lsdException w:name="Book Title" w:semiHidden="0" w:uiPriority="33" w:unhideWhenUsed="0" w:qFormat="1"/>
-    <w:lsdException w:name="Bibliography" w:uiPriority="37"/>
-    <w:lsdException w:name="TOC Heading" w:uiPriority="39" w:qFormat="1"/>
+  <w:latentStyles w:defLockedState="0" w:defUIPriority="99" w:defSemiHidden="0" w:defUnhideWhenUsed="0" w:defQFormat="0" w:count="380">
+    <w:lsdException w:name="Normal" w:uiPriority="0" w:qFormat="1"/>
+    <w:lsdException w:name="heading 1" w:uiPriority="9" w:qFormat="1"/>
+    <w:lsdException w:name="heading 2" w:semiHidden="1" w:uiPriority="9" w:unhideWhenUsed="1" w:qFormat="1"/>
+    <w:lsdException w:name="heading 3" w:semiHidden="1" w:uiPriority="9" w:unhideWhenUsed="1" w:qFormat="1"/>
+    <w:lsdException w:name="heading 4" w:semiHidden="1" w:uiPriority="9" w:unhideWhenUsed="1" w:qFormat="1"/>
+    <w:lsdException w:name="heading 5" w:semiHidden="1" w:uiPriority="9" w:unhideWhenUsed="1" w:qFormat="1"/>
+    <w:lsdException w:name="heading 6" w:semiHidden="1" w:uiPriority="9" w:unhideWhenUsed="1" w:qFormat="1"/>
+    <w:lsdException w:name="heading 7" w:semiHidden="1" w:uiPriority="9" w:unhideWhenUsed="1" w:qFormat="1"/>
+    <w:lsdException w:name="heading 8" w:semiHidden="1" w:uiPriority="9" w:unhideWhenUsed="1" w:qFormat="1"/>
+    <w:lsdException w:name="heading 9" w:semiHidden="1" w:uiPriority="9" w:unhideWhenUsed="1" w:qFormat="1"/>
+    <w:lsdException w:name="index 1" w:semiHidden="1" w:unhideWhenUsed="1"/>
+    <w:lsdException w:name="index 2" w:semiHidden="1" w:unhideWhenUsed="1"/>
+    <w:lsdException w:name="index 3" w:semiHidden="1" w:unhideWhenUsed="1"/>
+    <w:lsdException w:name="index 4" w:semiHidden="1" w:unhideWhenUsed="1"/>
+    <w:lsdException w:name="index 5" w:semiHidden="1" w:unhideWhenUsed="1"/>
+    <w:lsdException w:name="index 6" w:semiHidden="1" w:unhideWhenUsed="1"/>
+    <w:lsdException w:name="index 7" w:semiHidden="1" w:unhideWhenUsed="1"/>
+    <w:lsdException w:name="index 8" w:semiHidden="1" w:unhideWhenUsed="1"/>
+    <w:lsdException w:name="index 9" w:semiHidden="1" w:unhideWhenUsed="1"/>
+    <w:lsdException w:name="toc 1" w:semiHidden="1" w:uiPriority="39" w:unhideWhenUsed="1"/>
+    <w:lsdException w:name="toc 2" w:semiHidden="1" w:uiPriority="39" w:unhideWhenUsed="1"/>
+    <w:lsdException w:name="toc 3" w:semiHidden="1" w:uiPriority="39" w:unhideWhenUsed="1"/>
+    <w:lsdException w:name="toc 4" w:semiHidden="1" w:uiPriority="39" w:unhideWhenUsed="1"/>
+    <w:lsdException w:name="toc 5" w:semiHidden="1" w:uiPriority="39" w:unhideWhenUsed="1"/>
+    <w:lsdException w:name="toc 6" w:semiHidden="1" w:uiPriority="39" w:unhideWhenUsed="1"/>
+    <w:lsdException w:name="toc 7" w:semiHidden="1" w:uiPriority="39" w:unhideWhenUsed="1"/>
+    <w:lsdException w:name="toc 8" w:semiHidden="1" w:uiPriority="39" w:unhideWhenUsed="1"/>
+    <w:lsdException w:name="toc 9" w:semiHidden="1" w:uiPriority="39" w:unhideWhenUsed="1"/>
+    <w:lsdException w:name="Normal Indent" w:semiHidden="1" w:unhideWhenUsed="1"/>
+    <w:lsdException w:name="footnote text" w:semiHidden="1" w:unhideWhenUsed="1"/>
+    <w:lsdException w:name="annotation text" w:semiHidden="1" w:unhideWhenUsed="1"/>
+    <w:lsdException w:name="header" w:semiHidden="1" w:unhideWhenUsed="1"/>
+    <w:lsdException w:name="footer" w:semiHidden="1" w:unhideWhenUsed="1"/>
+    <w:lsdException w:name="index heading" w:semiHidden="1" w:unhideWhenUsed="1"/>
+    <w:lsdException w:name="caption" w:semiHidden="1" w:uiPriority="35" w:unhideWhenUsed="1" w:qFormat="1"/>
+    <w:lsdException w:name="table of figures" w:semiHidden="1" w:unhideWhenUsed="1"/>
+    <w:lsdException w:name="envelope address" w:semiHidden="1" w:unhideWhenUsed="1"/>
+    <w:lsdException w:name="envelope return" w:semiHidden="1" w:unhideWhenUsed="1"/>
+    <w:lsdException w:name="footnote reference" w:semiHidden="1" w:unhideWhenUsed="1"/>
+    <w:lsdException w:name="annotation reference" w:semiHidden="1" w:unhideWhenUsed="1"/>
+    <w:lsdException w:name="line number" w:semiHidden="1" w:unhideWhenUsed="1"/>
+    <w:lsdException w:name="page number" w:semiHidden="1" w:unhideWhenUsed="1"/>
+    <w:lsdException w:name="endnote reference" w:semiHidden="1" w:unhideWhenUsed="1"/>
+    <w:lsdException w:name="endnote text" w:semiHidden="1" w:unhideWhenUsed="1"/>
+    <w:lsdException w:name="table of authorities" w:semiHidden="1" w:unhideWhenUsed="1"/>
+    <w:lsdException w:name="macro" w:semiHidden="1" w:unhideWhenUsed="1"/>
+    <w:lsdException w:name="toa heading" w:semiHidden="1" w:unhideWhenUsed="1"/>
+    <w:lsdException w:name="List" w:semiHidden="1" w:unhideWhenUsed="1"/>
+    <w:lsdException w:name="List Bullet" w:semiHidden="1" w:unhideWhenUsed="1"/>
+    <w:lsdException w:name="List Number" w:semiHidden="1" w:unhideWhenUsed="1"/>
+    <w:lsdException w:name="List 2" w:semiHidden="1" w:unhideWhenUsed="1"/>
+    <w:lsdException w:name="List 3" w:semiHidden="1" w:unhideWhenUsed="1"/>
+    <w:lsdException w:name="List 4" w:semiHidden="1" w:unhideWhenUsed="1"/>
+    <w:lsdException w:name="List 5" w:semiHidden="1" w:unhideWhenUsed="1"/>
+    <w:lsdException w:name="List Bullet 2" w:semiHidden="1" w:unhideWhenUsed="1"/>
+    <w:lsdException w:name="List Bullet 3" w:semiHidden="1" w:unhideWhenUsed="1"/>
+    <w:lsdException w:name="List Bullet 4" w:semiHidden="1" w:unhideWhenUsed="1"/>
+    <w:lsdException w:name="List Bullet 5" w:semiHidden="1" w:unhideWhenUsed="1"/>
+    <w:lsdException w:name="List Number 2" w:semiHidden="1" w:unhideWhenUsed="1"/>
+    <w:lsdException w:name="List Number 3" w:semiHidden="1" w:unhideWhenUsed="1"/>
+    <w:lsdException w:name="List Number 4" w:semiHidden="1" w:unhideWhenUsed="1"/>
+    <w:lsdException w:name="List Number 5" w:semiHidden="1" w:unhideWhenUsed="1"/>
+    <w:lsdException w:name="Title" w:uiPriority="10" w:qFormat="1"/>
+    <w:lsdException w:name="Closing" w:semiHidden="1" w:unhideWhenUsed="1"/>
+    <w:lsdException w:name="Signature" w:semiHidden="1" w:unhideWhenUsed="1"/>
+    <w:lsdException w:name="Default Paragraph Font" w:semiHidden="1" w:uiPriority="1" w:unhideWhenUsed="1"/>
+    <w:lsdException w:name="Body Text" w:semiHidden="1" w:unhideWhenUsed="1"/>
+    <w:lsdException w:name="Body Text Indent" w:semiHidden="1" w:unhideWhenUsed="1"/>
+    <w:lsdException w:name="List Continue" w:semiHidden="1" w:unhideWhenUsed="1"/>
+    <w:lsdException w:name="List Continue 2" w:semiHidden="1" w:unhideWhenUsed="1"/>
+    <w:lsdException w:name="List Continue 3" w:semiHidden="1" w:unhideWhenUsed="1"/>
+    <w:lsdException w:name="List Continue 4" w:semiHidden="1" w:unhideWhenUsed="1"/>
+    <w:lsdException w:name="List Continue 5" w:semiHidden="1" w:unhideWhenUsed="1"/>
+    <w:lsdException w:name="Message Header" w:semiHidden="1" w:unhideWhenUsed="1"/>
+    <w:lsdException w:name="Subtitle" w:uiPriority="11" w:qFormat="1"/>
+    <w:lsdException w:name="Salutation" w:semiHidden="1" w:unhideWhenUsed="1"/>
+    <w:lsdException w:name="Date" w:semiHidden="1" w:unhideWhenUsed="1"/>
+    <w:lsdException w:name="Body Text First Indent" w:semiHidden="1" w:unhideWhenUsed="1"/>
+    <w:lsdException w:name="Body Text First Indent 2" w:semiHidden="1" w:unhideWhenUsed="1"/>
+    <w:lsdException w:name="Note Heading" w:semiHidden="1" w:unhideWhenUsed="1"/>
+    <w:lsdException w:name="Body Text 2" w:semiHidden="1" w:unhideWhenUsed="1"/>
+    <w:lsdException w:name="Body Text 3" w:semiHidden="1" w:unhideWhenUsed="1"/>
+    <w:lsdException w:name="Body Text Indent 2" w:semiHidden="1" w:unhideWhenUsed="1"/>
+    <w:lsdException w:name="Body Text Indent 3" w:semiHidden="1" w:unhideWhenUsed="1"/>
+    <w:lsdException w:name="Block Text" w:semiHidden="1" w:unhideWhenUsed="1"/>
+    <w:lsdException w:name="Hyperlink" w:semiHidden="1" w:unhideWhenUsed="1"/>
+    <w:lsdException w:name="FollowedHyperlink" w:semiHidden="1" w:unhideWhenUsed="1"/>
+    <w:lsdException w:name="Strong" w:uiPriority="22" w:qFormat="1"/>
+    <w:lsdException w:name="Emphasis" w:uiPriority="20" w:qFormat="1"/>
+    <w:lsdException w:name="Document Map" w:semiHidden="1" w:unhideWhenUsed="1"/>
+    <w:lsdException w:name="Plain Text" w:semiHidden="1" w:unhideWhenUsed="1"/>
+    <w:lsdException w:name="E-mail Signature" w:semiHidden="1" w:unhideWhenUsed="1"/>
+    <w:lsdException w:name="HTML Top of Form" w:semiHidden="1" w:unhideWhenUsed="1"/>
+    <w:lsdException w:name="HTML Bottom of Form" w:semiHidden="1" w:unhideWhenUsed="1"/>
+    <w:lsdException w:name="Normal (Web)" w:semiHidden="1" w:unhideWhenUsed="1"/>
+    <w:lsdException w:name="HTML Acronym" w:semiHidden="1" w:unhideWhenUsed="1"/>
+    <w:lsdException w:name="HTML Address" w:semiHidden="1" w:unhideWhenUsed="1"/>
+    <w:lsdException w:name="HTML Cite" w:semiHidden="1" w:unhideWhenUsed="1"/>
+    <w:lsdException w:name="HTML Code" w:semiHidden="1" w:unhideWhenUsed="1"/>
+    <w:lsdException w:name="HTML Definition" w:semiHidden="1" w:unhideWhenUsed="1"/>
+    <w:lsdException w:name="HTML Keyboard" w:semiHidden="1" w:unhideWhenUsed="1"/>
+    <w:lsdException w:name="HTML Preformatted" w:semiHidden="1" w:unhideWhenUsed="1"/>
+    <w:lsdException w:name="HTML Sample" w:semiHidden="1" w:unhideWhenUsed="1"/>
+    <w:lsdException w:name="HTML Typewriter" w:semiHidden="1" w:unhideWhenUsed="1"/>
+    <w:lsdException w:name="HTML Variable" w:semiHidden="1" w:unhideWhenUsed="1"/>
+    <w:lsdException w:name="Normal Table" w:semiHidden="1" w:unhideWhenUsed="1"/>
+    <w:lsdException w:name="annotation subject" w:semiHidden="1" w:unhideWhenUsed="1"/>
+    <w:lsdException w:name="No List" w:semiHidden="1" w:unhideWhenUsed="1"/>
+    <w:lsdException w:name="Outline List 1" w:semiHidden="1" w:unhideWhenUsed="1"/>
+    <w:lsdException w:name="Outline List 2" w:semiHidden="1" w:unhideWhenUsed="1"/>
+    <w:lsdException w:name="Outline List 3" w:semiHidden="1" w:unhideWhenUsed="1"/>
+    <w:lsdException w:name="Table Simple 1" w:semiHidden="1" w:unhideWhenUsed="1"/>
+    <w:lsdException w:name="Table Simple 2" w:semiHidden="1" w:unhideWhenUsed="1"/>
+    <w:lsdException w:name="Table Simple 3" w:semiHidden="1" w:unhideWhenUsed="1"/>
+    <w:lsdException w:name="Table Classic 1" w:semiHidden="1" w:unhideWhenUsed="1"/>
+    <w:lsdException w:name="Table Classic 2" w:semiHidden="1" w:unhideWhenUsed="1"/>
+    <w:lsdException w:name="Table Classic 3" w:semiHidden="1" w:unhideWhenUsed="1"/>
+    <w:lsdException w:name="Table Classic 4" w:semiHidden="1" w:unhideWhenUsed="1"/>
+    <w:lsdException w:name="Table Colorful 1" w:semiHidden="1" w:unhideWhenUsed="1"/>
+    <w:lsdException w:name="Table Colorful 2" w:semiHidden="1" w:unhideWhenUsed="1"/>
+    <w:lsdException w:name="Table Colorful 3" w:semiHidden="1" w:unhideWhenUsed="1"/>
+    <w:lsdException w:name="Table Columns 1" w:semiHidden="1" w:unhideWhenUsed="1"/>
+    <w:lsdException w:name="Table Columns 2" w:semiHidden="1" w:unhideWhenUsed="1"/>
+    <w:lsdException w:name="Table Columns 3" w:semiHidden="1" w:unhideWhenUsed="1"/>
+    <w:lsdException w:name="Table Columns 4" w:semiHidden="1" w:unhideWhenUsed="1"/>
+    <w:lsdException w:name="Table Columns 5" w:semiHidden="1" w:unhideWhenUsed="1"/>
+    <w:lsdException w:name="Table Grid 1" w:semiHidden="1" w:unhideWhenUsed="1"/>
+    <w:lsdException w:name="Table Grid 2" w:semiHidden="1" w:unhideWhenUsed="1"/>
+    <w:lsdException w:name="Table Grid 3" w:semiHidden="1" w:unhideWhenUsed="1"/>
+    <w:lsdException w:name="Table Grid 4" w:semiHidden="1" w:unhideWhenUsed="1"/>
+    <w:lsdException w:name="Table Grid 5" w:semiHidden="1" w:unhideWhenUsed="1"/>
+    <w:lsdException w:name="Table Grid 6" w:semiHidden="1" w:unhideWhenUsed="1"/>
+    <w:lsdException w:name="Table Grid 7" w:semiHidden="1" w:unhideWhenUsed="1"/>
+    <w:lsdException w:name="Table Grid 8" w:semiHidden="1" w:unhideWhenUsed="1"/>
+    <w:lsdException w:name="Table List 1" w:semiHidden="1" w:unhideWhenUsed="1"/>
+    <w:lsdException w:name="Table List 2" w:semiHidden="1" w:unhideWhenUsed="1"/>
+    <w:lsdException w:name="Table List 3" w:semiHidden="1" w:unhideWhenUsed="1"/>
+    <w:lsdException w:name="Table List 4" w:semiHidden="1" w:unhideWhenUsed="1"/>
+    <w:lsdException w:name="Table List 5" w:semiHidden="1" w:unhideWhenUsed="1"/>
+    <w:lsdException w:name="Table List 6" w:semiHidden="1" w:unhideWhenUsed="1"/>
+    <w:lsdException w:name="Table List 7" w:semiHidden="1" w:unhideWhenUsed="1"/>
+    <w:lsdException w:name="Table List 8" w:semiHidden="1" w:unhideWhenUsed="1"/>
+    <w:lsdException w:name="Table 3D effects 1" w:semiHidden="1" w:unhideWhenUsed="1"/>
+    <w:lsdException w:name="Table 3D effects 2" w:semiHidden="1" w:unhideWhenUsed="1"/>
+    <w:lsdException w:name="Table 3D effects 3" w:semiHidden="1" w:unhideWhenUsed="1"/>
+    <w:lsdException w:name="Table Contemporary" w:semiHidden="1" w:unhideWhenUsed="1"/>
+    <w:lsdException w:name="Table Elegant" w:semiHidden="1" w:unhideWhenUsed="1"/>
+    <w:lsdException w:name="Table Professional" w:semiHidden="1" w:unhideWhenUsed="1"/>
+    <w:lsdException w:name="Table Subtle 1" w:semiHidden="1" w:unhideWhenUsed="1"/>
+    <w:lsdException w:name="Table Subtle 2" w:semiHidden="1" w:unhideWhenUsed="1"/>
+    <w:lsdException w:name="Table Web 1" w:semiHidden="1" w:unhideWhenUsed="1"/>
+    <w:lsdException w:name="Table Web 2" w:semiHidden="1" w:unhideWhenUsed="1"/>
+    <w:lsdException w:name="Table Web 3" w:semiHidden="1" w:unhideWhenUsed="1"/>
+    <w:lsdException w:name="Balloon Text" w:semiHidden="1" w:unhideWhenUsed="1"/>
+    <w:lsdException w:name="Table Grid" w:uiPriority="39"/>
+    <w:lsdException w:name="Table Theme" w:semiHidden="1" w:unhideWhenUsed="1"/>
+    <w:lsdException w:name="Note Level 1" w:semiHidden="1" w:unhideWhenUsed="1"/>
+    <w:lsdException w:name="Note Level 2" w:semiHidden="1" w:unhideWhenUsed="1"/>
+    <w:lsdException w:name="Note Level 3" w:semiHidden="1" w:unhideWhenUsed="1"/>
+    <w:lsdException w:name="Note Level 4" w:semiHidden="1" w:unhideWhenUsed="1"/>
+    <w:lsdException w:name="Note Level 5" w:semiHidden="1" w:unhideWhenUsed="1"/>
+    <w:lsdException w:name="Note Level 6" w:semiHidden="1" w:unhideWhenUsed="1"/>
+    <w:lsdException w:name="Note Level 7" w:semiHidden="1" w:unhideWhenUsed="1"/>
+    <w:lsdException w:name="Note Level 8" w:semiHidden="1" w:unhideWhenUsed="1"/>
+    <w:lsdException w:name="Note Level 9" w:semiHidden="1" w:unhideWhenUsed="1"/>
+    <w:lsdException w:name="Placeholder Text" w:semiHidden="1"/>
+    <w:lsdException w:name="No Spacing" w:uiPriority="1" w:qFormat="1"/>
+    <w:lsdException w:name="Light Shading" w:uiPriority="60"/>
+    <w:lsdException w:name="Light List" w:uiPriority="61"/>
+    <w:lsdException w:name="Light Grid" w:uiPriority="62"/>
+    <w:lsdException w:name="Medium Shading 1" w:uiPriority="63"/>
+    <w:lsdException w:name="Medium Shading 2" w:uiPriority="64"/>
+    <w:lsdException w:name="Medium List 1" w:uiPriority="65"/>
+    <w:lsdException w:name="Medium List 2" w:uiPriority="66"/>
+    <w:lsdException w:name="Medium Grid 1" w:uiPriority="67"/>
+    <w:lsdException w:name="Medium Grid 2" w:uiPriority="68"/>
+    <w:lsdException w:name="Medium Grid 3" w:uiPriority="69"/>
+    <w:lsdException w:name="Dark List" w:uiPriority="70"/>
+    <w:lsdException w:name="Colorful Shading" w:uiPriority="71"/>
+    <w:lsdException w:name="Colorful List" w:uiPriority="72"/>
+    <w:lsdException w:name="Colorful Grid" w:uiPriority="73"/>
+    <w:lsdException w:name="Light Shading Accent 1" w:uiPriority="60"/>
+    <w:lsdException w:name="Light List Accent 1" w:uiPriority="61"/>
+    <w:lsdException w:name="Light Grid Accent 1" w:uiPriority="62"/>
+    <w:lsdException w:name="Medium Shading 1 Accent 1" w:uiPriority="63"/>
+    <w:lsdException w:name="Medium Shading 2 Accent 1" w:uiPriority="64"/>
+    <w:lsdException w:name="Medium List 1 Accent 1" w:uiPriority="65"/>
+    <w:lsdException w:name="Revision" w:semiHidden="1"/>
+    <w:lsdException w:name="List Paragraph" w:uiPriority="34" w:qFormat="1"/>
+    <w:lsdException w:name="Quote" w:uiPriority="29" w:qFormat="1"/>
+    <w:lsdException w:name="Intense Quote" w:uiPriority="30" w:qFormat="1"/>
+    <w:lsdException w:name="Medium List 2 Accent 1" w:uiPriority="66"/>
+    <w:lsdException w:name="Medium Grid 1 Accent 1" w:uiPriority="67"/>
+    <w:lsdException w:name="Medium Grid 2 Accent 1" w:uiPriority="68"/>
+    <w:lsdException w:name="Medium Grid 3 Accent 1" w:uiPriority="69"/>
+    <w:lsdException w:name="Dark List Accent 1" w:uiPriority="70"/>
+    <w:lsdException w:name="Colorful Shading Accent 1" w:uiPriority="71"/>
+    <w:lsdException w:name="Colorful List Accent 1" w:uiPriority="72"/>
+    <w:lsdException w:name="Colorful Grid Accent 1" w:uiPriority="73"/>
+    <w:lsdException w:name="Light Shading Accent 2" w:uiPriority="60"/>
+    <w:lsdException w:name="Light List Accent 2" w:uiPriority="61"/>
+    <w:lsdException w:name="Light Grid Accent 2" w:uiPriority="62"/>
+    <w:lsdException w:name="Medium Shading 1 Accent 2" w:uiPriority="63"/>
+    <w:lsdException w:name="Medium Shading 2 Accent 2" w:uiPriority="64"/>
+    <w:lsdException w:name="Medium List 1 Accent 2" w:uiPriority="65"/>
+    <w:lsdException w:name="Medium List 2 Accent 2" w:uiPriority="66"/>
+    <w:lsdException w:name="Medium Grid 1 Accent 2" w:uiPriority="67"/>
+    <w:lsdException w:name="Medium Grid 2 Accent 2" w:uiPriority="68"/>
+    <w:lsdException w:name="Medium Grid 3 Accent 2" w:uiPriority="69"/>
+    <w:lsdException w:name="Dark List Accent 2" w:uiPriority="70"/>
+    <w:lsdException w:name="Colorful Shading Accent 2" w:uiPriority="71"/>
+    <w:lsdException w:name="Colorful List Accent 2" w:uiPriority="72"/>
+    <w:lsdException w:name="Colorful Grid Accent 2" w:uiPriority="73"/>
+    <w:lsdException w:name="Light Shading Accent 3" w:uiPriority="60"/>
+    <w:lsdException w:name="Light List Accent 3" w:uiPriority="61"/>
+    <w:lsdException w:name="Light Grid Accent 3" w:uiPriority="62"/>
+    <w:lsdException w:name="Medium Shading 1 Accent 3" w:uiPriority="63"/>
+    <w:lsdException w:name="Medium Shading 2 Accent 3" w:uiPriority="64"/>
+    <w:lsdException w:name="Medium List 1 Accent 3" w:uiPriority="65"/>
+    <w:lsdException w:name="Medium List 2 Accent 3" w:uiPriority="66"/>
+    <w:lsdException w:name="Medium Grid 1 Accent 3" w:uiPriority="67"/>
+    <w:lsdException w:name="Medium Grid 2 Accent 3" w:uiPriority="68"/>
+    <w:lsdException w:name="Medium Grid 3 Accent 3" w:uiPriority="69"/>
+    <w:lsdException w:name="Dark List Accent 3" w:uiPriority="70"/>
+    <w:lsdException w:name="Colorful Shading Accent 3" w:uiPriority="71"/>
+    <w:lsdException w:name="Colorful List Accent 3" w:uiPriority="72"/>
+    <w:lsdException w:name="Colorful Grid Accent 3" w:uiPriority="73"/>
+    <w:lsdException w:name="Light Shading Accent 4" w:uiPriority="60"/>
+    <w:lsdException w:name="Light List Accent 4" w:uiPriority="61"/>
+    <w:lsdException w:name="Light Grid Accent 4" w:uiPriority="62"/>
+    <w:lsdException w:name="Medium Shading 1 Accent 4" w:uiPriority="63"/>
+    <w:lsdException w:name="Medium Shading 2 Accent 4" w:uiPriority="64"/>
+    <w:lsdException w:name="Medium List 1 Accent 4" w:uiPriority="65"/>
+    <w:lsdException w:name="Medium List 2 Accent 4" w:uiPriority="66"/>
+    <w:lsdException w:name="Medium Grid 1 Accent 4" w:uiPriority="67"/>
+    <w:lsdException w:name="Medium Grid 2 Accent 4" w:uiPriority="68"/>
+    <w:lsdException w:name="Medium Grid 3 Accent 4" w:uiPriority="69"/>
+    <w:lsdException w:name="Dark List Accent 4" w:uiPriority="70"/>
+    <w:lsdException w:name="Colorful Shading Accent 4" w:uiPriority="71"/>
+    <w:lsdException w:name="Colorful List Accent 4" w:uiPriority="72"/>
+    <w:lsdException w:name="Colorful Grid Accent 4" w:uiPriority="73"/>
+    <w:lsdException w:name="Light Shading Accent 5" w:uiPriority="60"/>
+    <w:lsdException w:name="Light List Accent 5" w:uiPriority="61"/>
+    <w:lsdException w:name="Light Grid Accent 5" w:uiPriority="62"/>
+    <w:lsdException w:name="Medium Shading 1 Accent 5" w:uiPriority="63"/>
+    <w:lsdException w:name="Medium Shading 2 Accent 5" w:uiPriority="64"/>
+    <w:lsdException w:name="Medium List 1 Accent 5" w:uiPriority="65"/>
+    <w:lsdException w:name="Medium List 2 Accent 5" w:uiPriority="66"/>
+    <w:lsdException w:name="Medium Grid 1 Accent 5" w:uiPriority="67"/>
+    <w:lsdException w:name="Medium Grid 2 Accent 5" w:uiPriority="68"/>
+    <w:lsdException w:name="Medium Grid 3 Accent 5" w:uiPriority="69"/>
+    <w:lsdException w:name="Dark List Accent 5" w:uiPriority="70"/>
+    <w:lsdException w:name="Colorful Shading Accent 5" w:uiPriority="71"/>
+    <w:lsdException w:name="Colorful List Accent 5" w:uiPriority="72"/>
+    <w:lsdException w:name="Colorful Grid Accent 5" w:uiPriority="73"/>
+    <w:lsdException w:name="Light Shading Accent 6" w:uiPriority="60"/>
+    <w:lsdException w:name="Light List Accent 6" w:uiPriority="61"/>
+    <w:lsdException w:name="Light Grid Accent 6" w:uiPriority="62"/>
+    <w:lsdException w:name="Medium Shading 1 Accent 6" w:uiPriority="63"/>
+    <w:lsdException w:name="Medium Shading 2 Accent 6" w:uiPriority="64"/>
+    <w:lsdException w:name="Medium List 1 Accent 6" w:uiPriority="65"/>
+    <w:lsdException w:name="Medium List 2 Accent 6" w:uiPriority="66"/>
+    <w:lsdException w:name="Medium Grid 1 Accent 6" w:uiPriority="67"/>
+    <w:lsdException w:name="Medium Grid 2 Accent 6" w:uiPriority="68"/>
+    <w:lsdException w:name="Medium Grid 3 Accent 6" w:uiPriority="69"/>
+    <w:lsdException w:name="Dark List Accent 6" w:uiPriority="70"/>
+    <w:lsdException w:name="Colorful Shading Accent 6" w:uiPriority="71"/>
+    <w:lsdException w:name="Colorful List Accent 6" w:uiPriority="72"/>
+    <w:lsdException w:name="Colorful Grid Accent 6" w:uiPriority="73"/>
+    <w:lsdException w:name="Subtle Emphasis" w:uiPriority="19" w:qFormat="1"/>
+    <w:lsdException w:name="Intense Emphasis" w:uiPriority="21" w:qFormat="1"/>
+    <w:lsdException w:name="Subtle Reference" w:uiPriority="31" w:qFormat="1"/>
+    <w:lsdException w:name="Intense Reference" w:uiPriority="32" w:qFormat="1"/>
+    <w:lsdException w:name="Book Title" w:uiPriority="33" w:qFormat="1"/>
+    <w:lsdException w:name="Bibliography" w:semiHidden="1" w:uiPriority="37" w:unhideWhenUsed="1"/>
+    <w:lsdException w:name="TOC Heading" w:semiHidden="1" w:uiPriority="39" w:unhideWhenUsed="1" w:qFormat="1"/>
+    <w:lsdException w:name="Plain Table 1" w:uiPriority="41"/>
+    <w:lsdException w:name="Plain Table 2" w:uiPriority="42"/>
+    <w:lsdException w:name="Plain Table 3" w:uiPriority="43"/>
+    <w:lsdException w:name="Plain Table 4" w:uiPriority="44"/>
+    <w:lsdException w:name="Plain Table 5" w:uiPriority="45"/>
+    <w:lsdException w:name="Grid Table Light" w:uiPriority="40"/>
+    <w:lsdException w:name="Grid Table 1 Light" w:uiPriority="46"/>
+    <w:lsdException w:name="Grid Table 2" w:uiPriority="47"/>
+    <w:lsdException w:name="Grid Table 3" w:uiPriority="48"/>
+    <w:lsdException w:name="Grid Table 4" w:uiPriority="49"/>
+    <w:lsdException w:name="Grid Table 5 Dark" w:uiPriority="50"/>
+    <w:lsdException w:name="Grid Table 6 Colorful" w:uiPriority="51"/>
+    <w:lsdException w:name="Grid Table 7 Colorful" w:uiPriority="52"/>
+    <w:lsdException w:name="Grid Table 1 Light Accent 1" w:uiPriority="46"/>
+    <w:lsdException w:name="Grid Table 2 Accent 1" w:uiPriority="47"/>
+    <w:lsdException w:name="Grid Table 3 Accent 1" w:uiPriority="48"/>
+    <w:lsdException w:name="Grid Table 4 Accent 1" w:uiPriority="49"/>
+    <w:lsdException w:name="Grid Table 5 Dark Accent 1" w:uiPriority="50"/>
+    <w:lsdException w:name="Grid Table 6 Colorful Accent 1" w:uiPriority="51"/>
+    <w:lsdException w:name="Grid Table 7 Colorful Accent 1" w:uiPriority="52"/>
+    <w:lsdException w:name="Grid Table 1 Light Accent 2" w:uiPriority="46"/>
+    <w:lsdException w:name="Grid Table 2 Accent 2" w:uiPriority="47"/>
+    <w:lsdException w:name="Grid Table 3 Accent 2" w:uiPriority="48"/>
+    <w:lsdException w:name="Grid Table 4 Accent 2" w:uiPriority="49"/>
+    <w:lsdException w:name="Grid Table 5 Dark Accent 2" w:uiPriority="50"/>
+    <w:lsdException w:name="Grid Table 6 Colorful Accent 2" w:uiPriority="51"/>
+    <w:lsdException w:name="Grid Table 7 Colorful Accent 2" w:uiPriority="52"/>
+    <w:lsdException w:name="Grid Table 1 Light Accent 3" w:uiPriority="46"/>
+    <w:lsdException w:name="Grid Table 2 Accent 3" w:uiPriority="47"/>
+    <w:lsdException w:name="Grid Table 3 Accent 3" w:uiPriority="48"/>
+    <w:lsdException w:name="Grid Table 4 Accent 3" w:uiPriority="49"/>
+    <w:lsdException w:name="Grid Table 5 Dark Accent 3" w:uiPriority="50"/>
+    <w:lsdException w:name="Grid Table 6 Colorful Accent 3" w:uiPriority="51"/>
+    <w:lsdException w:name="Grid Table 7 Colorful Accent 3" w:uiPriority="52"/>
+    <w:lsdException w:name="Grid Table 1 Light Accent 4" w:uiPriority="46"/>
+    <w:lsdException w:name="Grid Table 2 Accent 4" w:uiPriority="47"/>
+    <w:lsdException w:name="Grid Table 3 Accent 4" w:uiPriority="48"/>
+    <w:lsdException w:name="Grid Table 4 Accent 4" w:uiPriority="49"/>
+    <w:lsdException w:name="Grid Table 5 Dark Accent 4" w:uiPriority="50"/>
+    <w:lsdException w:name="Grid Table 6 Colorful Accent 4" w:uiPriority="51"/>
+    <w:lsdException w:name="Grid Table 7 Colorful Accent 4" w:uiPriority="52"/>
+    <w:lsdException w:name="Grid Table 1 Light Accent 5" w:uiPriority="46"/>
+    <w:lsdException w:name="Grid Table 2 Accent 5" w:uiPriority="47"/>
+    <w:lsdException w:name="Grid Table 3 Accent 5" w:uiPriority="48"/>
+    <w:lsdException w:name="Grid Table 4 Accent 5" w:uiPriority="49"/>
+    <w:lsdException w:name="Grid Table 5 Dark Accent 5" w:uiPriority="50"/>
+    <w:lsdException w:name="Grid Table 6 Colorful Accent 5" w:uiPriority="51"/>
+    <w:lsdException w:name="Grid Table 7 Colorful Accent 5" w:uiPriority="52"/>
+    <w:lsdException w:name="Grid Table 1 Light Accent 6" w:uiPriority="46"/>
+    <w:lsdException w:name="Grid Table 2 Accent 6" w:uiPriority="47"/>
+    <w:lsdException w:name="Grid Table 3 Accent 6" w:uiPriority="48"/>
+    <w:lsdException w:name="Grid Table 4 Accent 6" w:uiPriority="49"/>
+    <w:lsdException w:name="Grid Table 5 Dark Accent 6" w:uiPriority="50"/>
+    <w:lsdException w:name="Grid Table 6 Colorful Accent 6" w:uiPriority="51"/>
+    <w:lsdException w:name="Grid Table 7 Colorful Accent 6" w:uiPriority="52"/>
+    <w:lsdException w:name="List Table 1 Light" w:uiPriority="46"/>
+    <w:lsdException w:name="List Table 2" w:uiPriority="47"/>
+    <w:lsdException w:name="List Table 3" w:uiPriority="48"/>
+    <w:lsdException w:name="List Table 4" w:uiPriority="49"/>
+    <w:lsdException w:name="List Table 5 Dark" w:uiPriority="50"/>
+    <w:lsdException w:name="List Table 6 Colorful" w:uiPriority="51"/>
+    <w:lsdException w:name="List Table 7 Colorful" w:uiPriority="52"/>
+    <w:lsdException w:name="List Table 1 Light Accent 1" w:uiPriority="46"/>
+    <w:lsdException w:name="List Table 2 Accent 1" w:uiPriority="47"/>
+    <w:lsdException w:name="List Table 3 Accent 1" w:uiPriority="48"/>
+    <w:lsdException w:name="List Table 4 Accent 1" w:uiPriority="49"/>
+    <w:lsdException w:name="List Table 5 Dark Accent 1" w:uiPriority="50"/>
+    <w:lsdException w:name="List Table 6 Colorful Accent 1" w:uiPriority="51"/>
+    <w:lsdException w:name="List Table 7 Colorful Accent 1" w:uiPriority="52"/>
+    <w:lsdException w:name="List Table 1 Light Accent 2" w:uiPriority="46"/>
+    <w:lsdException w:name="List Table 2 Accent 2" w:uiPriority="47"/>
+    <w:lsdException w:name="List Table 3 Accent 2" w:uiPriority="48"/>
+    <w:lsdException w:name="List Table 4 Accent 2" w:uiPriority="49"/>
+    <w:lsdException w:name="List Table 5 Dark Accent 2" w:uiPriority="50"/>
+    <w:lsdException w:name="List Table 6 Colorful Accent 2" w:uiPriority="51"/>
+    <w:lsdException w:name="List Table 7 Colorful Accent 2" w:uiPriority="52"/>
+    <w:lsdException w:name="List Table 1 Light Accent 3" w:uiPriority="46"/>
+    <w:lsdException w:name="List Table 2 Accent 3" w:uiPriority="47"/>
+    <w:lsdException w:name="List Table 3 Accent 3" w:uiPriority="48"/>
+    <w:lsdException w:name="List Table 4 Accent 3" w:uiPriority="49"/>
+    <w:lsdException w:name="List Table 5 Dark Accent 3" w:uiPriority="50"/>
+    <w:lsdException w:name="List Table 6 Colorful Accent 3" w:uiPriority="51"/>
+    <w:lsdException w:name="List Table 7 Colorful Accent 3" w:uiPriority="52"/>
+    <w:lsdException w:name="List Table 1 Light Accent 4" w:uiPriority="46"/>
+    <w:lsdException w:name="List Table 2 Accent 4" w:uiPriority="47"/>
+    <w:lsdException w:name="List Table 3 Accent 4" w:uiPriority="48"/>
+    <w:lsdException w:name="List Table 4 Accent 4" w:uiPriority="49"/>
+    <w:lsdException w:name="List Table 5 Dark Accent 4" w:uiPriority="50"/>
+    <w:lsdException w:name="List Table 6 Colorful Accent 4" w:uiPriority="51"/>
+    <w:lsdException w:name="List Table 7 Colorful Accent 4" w:uiPriority="52"/>
+    <w:lsdException w:name="List Table 1 Light Accent 5" w:uiPriority="46"/>
+    <w:lsdException w:name="List Table 2 Accent 5" w:uiPriority="47"/>
+    <w:lsdException w:name="List Table 3 Accent 5" w:uiPriority="48"/>
+    <w:lsdException w:name="List Table 4 Accent 5" w:uiPriority="49"/>
+    <w:lsdException w:name="List Table 5 Dark Accent 5" w:uiPriority="50"/>
+    <w:lsdException w:name="List Table 6 Colorful Accent 5" w:uiPriority="51"/>
+    <w:lsdException w:name="List Table 7 Colorful Accent 5" w:uiPriority="52"/>
+    <w:lsdException w:name="List Table 1 Light Accent 6" w:uiPriority="46"/>
+    <w:lsdException w:name="List Table 2 Accent 6" w:uiPriority="47"/>
+    <w:lsdException w:name="List Table 3 Accent 6" w:uiPriority="48"/>
+    <w:lsdException w:name="List Table 4 Accent 6" w:uiPriority="49"/>
+    <w:lsdException w:name="List Table 5 Dark Accent 6" w:uiPriority="50"/>
+    <w:lsdException w:name="List Table 6 Colorful Accent 6" w:uiPriority="51"/>
+    <w:lsdException w:name="List Table 7 Colorful Accent 6" w:uiPriority="52"/>
   </w:latentStyles>
-  <w:style w:type="paragraph" w:default="1" w:styleId="a">
+  <w:style w:type="paragraph" w:default="1" w:styleId="Normal">
     <w:name w:val="Normal"/>
     <w:qFormat/>
   </w:style>
-  <w:style w:type="character" w:default="1" w:styleId="a0">
+  <w:style w:type="character" w:default="1" w:styleId="DefaultParagraphFont">
     <w:name w:val="Default Paragraph Font"/>
     <w:uiPriority w:val="1"/>
     <w:semiHidden/>
     <w:unhideWhenUsed/>
   </w:style>
-  <w:style w:type="table" w:default="1" w:styleId="a1">
+  <w:style w:type="table" w:default="1" w:styleId="TableNormal">
     <w:name w:val="Normal Table"/>
     <w:uiPriority w:val="99"/>
     <w:semiHidden/>
@@ -1160,15 +1353,15 @@
       </w:tblCellMar>
     </w:tblPr>
   </w:style>
-  <w:style w:type="numbering" w:default="1" w:styleId="a2">
+  <w:style w:type="numbering" w:default="1" w:styleId="NoList">
     <w:name w:val="No List"/>
     <w:uiPriority w:val="99"/>
     <w:semiHidden/>
     <w:unhideWhenUsed/>
   </w:style>
-  <w:style w:type="character" w:styleId="a3">
+  <w:style w:type="character" w:styleId="PlaceholderText">
     <w:name w:val="Placeholder Text"/>
-    <w:basedOn w:val="a0"/>
+    <w:basedOn w:val="DefaultParagraphFont"/>
     <w:uiPriority w:val="99"/>
     <w:semiHidden/>
     <w:rsid w:val="00962D6A"/>
@@ -1176,9 +1369,9 @@
       <w:color w:val="808080"/>
     </w:rPr>
   </w:style>
-  <w:style w:type="paragraph" w:styleId="a4">
+  <w:style w:type="paragraph" w:styleId="NormalWeb">
     <w:name w:val="Normal (Web)"/>
-    <w:basedOn w:val="a"/>
+    <w:basedOn w:val="Normal"/>
     <w:uiPriority w:val="99"/>
     <w:semiHidden/>
     <w:unhideWhenUsed/>
@@ -1192,12 +1385,12 @@
   </w:style>
   <w:style w:type="character" w:customStyle="1" w:styleId="math">
     <w:name w:val="math"/>
-    <w:basedOn w:val="a0"/>
+    <w:basedOn w:val="DefaultParagraphFont"/>
     <w:rsid w:val="00C36648"/>
   </w:style>
-  <w:style w:type="character" w:styleId="a5">
+  <w:style w:type="character" w:styleId="Strong">
     <w:name w:val="Strong"/>
-    <w:basedOn w:val="a0"/>
+    <w:basedOn w:val="DefaultParagraphFont"/>
     <w:uiPriority w:val="22"/>
     <w:qFormat/>
     <w:rsid w:val="00C36648"/>
@@ -1206,9 +1399,9 @@
       <w:bCs/>
     </w:rPr>
   </w:style>
-  <w:style w:type="paragraph" w:styleId="a6">
+  <w:style w:type="paragraph" w:styleId="ListParagraph">
     <w:name w:val="List Paragraph"/>
-    <w:basedOn w:val="a"/>
+    <w:basedOn w:val="Normal"/>
     <w:uiPriority w:val="34"/>
     <w:qFormat/>
     <w:rsid w:val="00C36648"/>
@@ -1217,10 +1410,10 @@
       <w:contextualSpacing/>
     </w:pPr>
   </w:style>
-  <w:style w:type="paragraph" w:styleId="a7">
+  <w:style w:type="paragraph" w:styleId="BalloonText">
     <w:name w:val="Balloon Text"/>
-    <w:basedOn w:val="a"/>
-    <w:link w:val="Char"/>
+    <w:basedOn w:val="Normal"/>
+    <w:link w:val="BalloonTextChar"/>
     <w:uiPriority w:val="99"/>
     <w:semiHidden/>
     <w:unhideWhenUsed/>
@@ -1231,274 +1424,10 @@
       <w:szCs w:val="18"/>
     </w:rPr>
   </w:style>
-  <w:style w:type="character" w:customStyle="1" w:styleId="Char">
-    <w:name w:val="풍선 도움말 텍스트 Char"/>
-    <w:basedOn w:val="a0"/>
-    <w:link w:val="a7"/>
-    <w:uiPriority w:val="99"/>
-    <w:semiHidden/>
-    <w:rsid w:val="009077EA"/>
-    <w:rPr>
-      <w:rFonts w:asciiTheme="majorHAnsi" w:eastAsiaTheme="majorEastAsia" w:hAnsiTheme="majorHAnsi" w:cstheme="majorBidi"/>
-      <w:sz w:val="18"/>
-      <w:szCs w:val="18"/>
-    </w:rPr>
-  </w:style>
-</w:styles>
-</file>
-
-<file path=word/stylesWithEffects.xml><?xml version="1.0" encoding="utf-8"?>
-<w:styles xmlns:wpc="http://schemas.microsoft.com/office/word/2010/wordprocessingCanvas" xmlns:mc="http://schemas.openxmlformats.org/markup-compatibility/2006" xmlns:o="urn:schemas-microsoft-com:office:office" xmlns:r="http://schemas.openxmlformats.org/officeDocument/2006/relationships" xmlns:m="http://schemas.openxmlformats.org/officeDocument/2006/math" xmlns:v="urn:schemas-microsoft-com:vml" xmlns:wp14="http://schemas.microsoft.com/office/word/2010/wordprocessingDrawing" xmlns:wp="http://schemas.openxmlformats.org/drawingml/2006/wordprocessingDrawing" xmlns:w10="urn:schemas-microsoft-com:office:word" xmlns:w="http://schemas.openxmlformats.org/wordprocessingml/2006/main" xmlns:w14="http://schemas.microsoft.com/office/word/2010/wordml" xmlns:wpg="http://schemas.microsoft.com/office/word/2010/wordprocessingGroup" xmlns:wpi="http://schemas.microsoft.com/office/word/2010/wordprocessingInk" xmlns:wne="http://schemas.microsoft.com/office/word/2006/wordml" xmlns:wps="http://schemas.microsoft.com/office/word/2010/wordprocessingShape" mc:Ignorable="w14 wp14">
-  <w:docDefaults>
-    <w:rPrDefault>
-      <w:rPr>
-        <w:rFonts w:asciiTheme="minorHAnsi" w:eastAsiaTheme="minorEastAsia" w:hAnsiTheme="minorHAnsi" w:cstheme="minorBidi"/>
-        <w:sz w:val="24"/>
-        <w:szCs w:val="24"/>
-        <w:lang w:val="en-US" w:eastAsia="ko-KR" w:bidi="ar-SA"/>
-      </w:rPr>
-    </w:rPrDefault>
-    <w:pPrDefault/>
-  </w:docDefaults>
-  <w:latentStyles w:defLockedState="0" w:defUIPriority="99" w:defSemiHidden="1" w:defUnhideWhenUsed="1" w:defQFormat="0" w:count="267">
-    <w:lsdException w:name="Normal" w:semiHidden="0" w:uiPriority="0" w:unhideWhenUsed="0" w:qFormat="1"/>
-    <w:lsdException w:name="heading 1" w:semiHidden="0" w:uiPriority="9" w:unhideWhenUsed="0" w:qFormat="1"/>
-    <w:lsdException w:name="heading 2" w:uiPriority="9" w:qFormat="1"/>
-    <w:lsdException w:name="heading 3" w:uiPriority="9" w:qFormat="1"/>
-    <w:lsdException w:name="heading 4" w:uiPriority="9" w:qFormat="1"/>
-    <w:lsdException w:name="heading 5" w:uiPriority="9" w:qFormat="1"/>
-    <w:lsdException w:name="heading 6" w:uiPriority="9" w:qFormat="1"/>
-    <w:lsdException w:name="heading 7" w:uiPriority="9" w:qFormat="1"/>
-    <w:lsdException w:name="heading 8" w:uiPriority="9" w:qFormat="1"/>
-    <w:lsdException w:name="heading 9" w:uiPriority="9" w:qFormat="1"/>
-    <w:lsdException w:name="toc 1" w:uiPriority="39"/>
-    <w:lsdException w:name="toc 2" w:uiPriority="39"/>
-    <w:lsdException w:name="toc 3" w:uiPriority="39"/>
-    <w:lsdException w:name="toc 4" w:uiPriority="39"/>
-    <w:lsdException w:name="toc 5" w:uiPriority="39"/>
-    <w:lsdException w:name="toc 6" w:uiPriority="39"/>
-    <w:lsdException w:name="toc 7" w:uiPriority="39"/>
-    <w:lsdException w:name="toc 8" w:uiPriority="39"/>
-    <w:lsdException w:name="toc 9" w:uiPriority="39"/>
-    <w:lsdException w:name="caption" w:uiPriority="35" w:qFormat="1"/>
-    <w:lsdException w:name="Title" w:semiHidden="0" w:uiPriority="10" w:unhideWhenUsed="0" w:qFormat="1"/>
-    <w:lsdException w:name="Default Paragraph Font" w:uiPriority="1"/>
-    <w:lsdException w:name="Subtitle" w:semiHidden="0" w:uiPriority="11" w:unhideWhenUsed="0" w:qFormat="1"/>
-    <w:lsdException w:name="Strong" w:semiHidden="0" w:uiPriority="22" w:unhideWhenUsed="0" w:qFormat="1"/>
-    <w:lsdException w:name="Emphasis" w:semiHidden="0" w:uiPriority="20" w:unhideWhenUsed="0" w:qFormat="1"/>
-    <w:lsdException w:name="Table Grid" w:semiHidden="0" w:uiPriority="39" w:unhideWhenUsed="0"/>
-    <w:lsdException w:name="Placeholder Text" w:unhideWhenUsed="0"/>
-    <w:lsdException w:name="No Spacing" w:semiHidden="0" w:uiPriority="1" w:unhideWhenUsed="0" w:qFormat="1"/>
-    <w:lsdException w:name="Light Shading" w:semiHidden="0" w:uiPriority="60" w:unhideWhenUsed="0"/>
-    <w:lsdException w:name="Light List" w:semiHidden="0" w:uiPriority="61" w:unhideWhenUsed="0"/>
-    <w:lsdException w:name="Light Grid" w:semiHidden="0" w:uiPriority="62" w:unhideWhenUsed="0"/>
-    <w:lsdException w:name="Medium Shading 1" w:semiHidden="0" w:uiPriority="63" w:unhideWhenUsed="0"/>
-    <w:lsdException w:name="Medium Shading 2" w:semiHidden="0" w:uiPriority="64" w:unhideWhenUsed="0"/>
-    <w:lsdException w:name="Medium List 1" w:semiHidden="0" w:uiPriority="65" w:unhideWhenUsed="0"/>
-    <w:lsdException w:name="Medium List 2" w:semiHidden="0" w:uiPriority="66" w:unhideWhenUsed="0"/>
-    <w:lsdException w:name="Medium Grid 1" w:semiHidden="0" w:uiPriority="67" w:unhideWhenUsed="0"/>
-    <w:lsdException w:name="Medium Grid 2" w:semiHidden="0" w:uiPriority="68" w:unhideWhenUsed="0"/>
-    <w:lsdException w:name="Medium Grid 3" w:semiHidden="0" w:uiPriority="69" w:unhideWhenUsed="0"/>
-    <w:lsdException w:name="Dark List" w:semiHidden="0" w:uiPriority="70" w:unhideWhenUsed="0"/>
-    <w:lsdException w:name="Colorful Shading" w:semiHidden="0" w:uiPriority="71" w:unhideWhenUsed="0"/>
-    <w:lsdException w:name="Colorful List" w:semiHidden="0" w:uiPriority="72" w:unhideWhenUsed="0"/>
-    <w:lsdException w:name="Colorful Grid" w:semiHidden="0" w:uiPriority="73" w:unhideWhenUsed="0"/>
-    <w:lsdException w:name="Light Shading Accent 1" w:semiHidden="0" w:uiPriority="60" w:unhideWhenUsed="0"/>
-    <w:lsdException w:name="Light List Accent 1" w:semiHidden="0" w:uiPriority="61" w:unhideWhenUsed="0"/>
-    <w:lsdException w:name="Light Grid Accent 1" w:semiHidden="0" w:uiPriority="62" w:unhideWhenUsed="0"/>
-    <w:lsdException w:name="Medium Shading 1 Accent 1" w:semiHidden="0" w:uiPriority="63" w:unhideWhenUsed="0"/>
-    <w:lsdException w:name="Medium Shading 2 Accent 1" w:semiHidden="0" w:uiPriority="64" w:unhideWhenUsed="0"/>
-    <w:lsdException w:name="Medium List 1 Accent 1" w:semiHidden="0" w:uiPriority="65" w:unhideWhenUsed="0"/>
-    <w:lsdException w:name="Revision" w:unhideWhenUsed="0"/>
-    <w:lsdException w:name="List Paragraph" w:semiHidden="0" w:uiPriority="34" w:unhideWhenUsed="0" w:qFormat="1"/>
-    <w:lsdException w:name="Quote" w:semiHidden="0" w:uiPriority="29" w:unhideWhenUsed="0" w:qFormat="1"/>
-    <w:lsdException w:name="Intense Quote" w:semiHidden="0" w:uiPriority="30" w:unhideWhenUsed="0" w:qFormat="1"/>
-    <w:lsdException w:name="Medium List 2 Accent 1" w:semiHidden="0" w:uiPriority="66" w:unhideWhenUsed="0"/>
-    <w:lsdException w:name="Medium Grid 1 Accent 1" w:semiHidden="0" w:uiPriority="67" w:unhideWhenUsed="0"/>
-    <w:lsdException w:name="Medium Grid 2 Accent 1" w:semiHidden="0" w:uiPriority="68" w:unhideWhenUsed="0"/>
-    <w:lsdException w:name="Medium Grid 3 Accent 1" w:semiHidden="0" w:uiPriority="69" w:unhideWhenUsed="0"/>
-    <w:lsdException w:name="Dark List Accent 1" w:semiHidden="0" w:uiPriority="70" w:unhideWhenUsed="0"/>
-    <w:lsdException w:name="Colorful Shading Accent 1" w:semiHidden="0" w:uiPriority="71" w:unhideWhenUsed="0"/>
-    <w:lsdException w:name="Colorful List Accent 1" w:semiHidden="0" w:uiPriority="72" w:unhideWhenUsed="0"/>
-    <w:lsdException w:name="Colorful Grid Accent 1" w:semiHidden="0" w:uiPriority="73" w:unhideWhenUsed="0"/>
-    <w:lsdException w:name="Light Shading Accent 2" w:semiHidden="0" w:uiPriority="60" w:unhideWhenUsed="0"/>
-    <w:lsdException w:name="Light List Accent 2" w:semiHidden="0" w:uiPriority="61" w:unhideWhenUsed="0"/>
-    <w:lsdException w:name="Light Grid Accent 2" w:semiHidden="0" w:uiPriority="62" w:unhideWhenUsed="0"/>
-    <w:lsdException w:name="Medium Shading 1 Accent 2" w:semiHidden="0" w:uiPriority="63" w:unhideWhenUsed="0"/>
-    <w:lsdException w:name="Medium Shading 2 Accent 2" w:semiHidden="0" w:uiPriority="64" w:unhideWhenUsed="0"/>
-    <w:lsdException w:name="Medium List 1 Accent 2" w:semiHidden="0" w:uiPriority="65" w:unhideWhenUsed="0"/>
-    <w:lsdException w:name="Medium List 2 Accent 2" w:semiHidden="0" w:uiPriority="66" w:unhideWhenUsed="0"/>
-    <w:lsdException w:name="Medium Grid 1 Accent 2" w:semiHidden="0" w:uiPriority="67" w:unhideWhenUsed="0"/>
-    <w:lsdException w:name="Medium Grid 2 Accent 2" w:semiHidden="0" w:uiPriority="68" w:unhideWhenUsed="0"/>
-    <w:lsdException w:name="Medium Grid 3 Accent 2" w:semiHidden="0" w:uiPriority="69" w:unhideWhenUsed="0"/>
-    <w:lsdException w:name="Dark List Accent 2" w:semiHidden="0" w:uiPriority="70" w:unhideWhenUsed="0"/>
-    <w:lsdException w:name="Colorful Shading Accent 2" w:semiHidden="0" w:uiPriority="71" w:unhideWhenUsed="0"/>
-    <w:lsdException w:name="Colorful List Accent 2" w:semiHidden="0" w:uiPriority="72" w:unhideWhenUsed="0"/>
-    <w:lsdException w:name="Colorful Grid Accent 2" w:semiHidden="0" w:uiPriority="73" w:unhideWhenUsed="0"/>
-    <w:lsdException w:name="Light Shading Accent 3" w:semiHidden="0" w:uiPriority="60" w:unhideWhenUsed="0"/>
-    <w:lsdException w:name="Light List Accent 3" w:semiHidden="0" w:uiPriority="61" w:unhideWhenUsed="0"/>
-    <w:lsdException w:name="Light Grid Accent 3" w:semiHidden="0" w:uiPriority="62" w:unhideWhenUsed="0"/>
-    <w:lsdException w:name="Medium Shading 1 Accent 3" w:semiHidden="0" w:uiPriority="63" w:unhideWhenUsed="0"/>
-    <w:lsdException w:name="Medium Shading 2 Accent 3" w:semiHidden="0" w:uiPriority="64" w:unhideWhenUsed="0"/>
-    <w:lsdException w:name="Medium List 1 Accent 3" w:semiHidden="0" w:uiPriority="65" w:unhideWhenUsed="0"/>
-    <w:lsdException w:name="Medium List 2 Accent 3" w:semiHidden="0" w:uiPriority="66" w:unhideWhenUsed="0"/>
-    <w:lsdException w:name="Medium Grid 1 Accent 3" w:semiHidden="0" w:uiPriority="67" w:unhideWhenUsed="0"/>
-    <w:lsdException w:name="Medium Grid 2 Accent 3" w:semiHidden="0" w:uiPriority="68" w:unhideWhenUsed="0"/>
-    <w:lsdException w:name="Medium Grid 3 Accent 3" w:semiHidden="0" w:uiPriority="69" w:unhideWhenUsed="0"/>
-    <w:lsdException w:name="Dark List Accent 3" w:semiHidden="0" w:uiPriority="70" w:unhideWhenUsed="0"/>
-    <w:lsdException w:name="Colorful Shading Accent 3" w:semiHidden="0" w:uiPriority="71" w:unhideWhenUsed="0"/>
-    <w:lsdException w:name="Colorful List Accent 3" w:semiHidden="0" w:uiPriority="72" w:unhideWhenUsed="0"/>
-    <w:lsdException w:name="Colorful Grid Accent 3" w:semiHidden="0" w:uiPriority="73" w:unhideWhenUsed="0"/>
-    <w:lsdException w:name="Light Shading Accent 4" w:semiHidden="0" w:uiPriority="60" w:unhideWhenUsed="0"/>
-    <w:lsdException w:name="Light List Accent 4" w:semiHidden="0" w:uiPriority="61" w:unhideWhenUsed="0"/>
-    <w:lsdException w:name="Light Grid Accent 4" w:semiHidden="0" w:uiPriority="62" w:unhideWhenUsed="0"/>
-    <w:lsdException w:name="Medium Shading 1 Accent 4" w:semiHidden="0" w:uiPriority="63" w:unhideWhenUsed="0"/>
-    <w:lsdException w:name="Medium Shading 2 Accent 4" w:semiHidden="0" w:uiPriority="64" w:unhideWhenUsed="0"/>
-    <w:lsdException w:name="Medium List 1 Accent 4" w:semiHidden="0" w:uiPriority="65" w:unhideWhenUsed="0"/>
-    <w:lsdException w:name="Medium List 2 Accent 4" w:semiHidden="0" w:uiPriority="66" w:unhideWhenUsed="0"/>
-    <w:lsdException w:name="Medium Grid 1 Accent 4" w:semiHidden="0" w:uiPriority="67" w:unhideWhenUsed="0"/>
-    <w:lsdException w:name="Medium Grid 2 Accent 4" w:semiHidden="0" w:uiPriority="68" w:unhideWhenUsed="0"/>
-    <w:lsdException w:name="Medium Grid 3 Accent 4" w:semiHidden="0" w:uiPriority="69" w:unhideWhenUsed="0"/>
-    <w:lsdException w:name="Dark List Accent 4" w:semiHidden="0" w:uiPriority="70" w:unhideWhenUsed="0"/>
-    <w:lsdException w:name="Colorful Shading Accent 4" w:semiHidden="0" w:uiPriority="71" w:unhideWhenUsed="0"/>
-    <w:lsdException w:name="Colorful List Accent 4" w:semiHidden="0" w:uiPriority="72" w:unhideWhenUsed="0"/>
-    <w:lsdException w:name="Colorful Grid Accent 4" w:semiHidden="0" w:uiPriority="73" w:unhideWhenUsed="0"/>
-    <w:lsdException w:name="Light Shading Accent 5" w:semiHidden="0" w:uiPriority="60" w:unhideWhenUsed="0"/>
-    <w:lsdException w:name="Light List Accent 5" w:semiHidden="0" w:uiPriority="61" w:unhideWhenUsed="0"/>
-    <w:lsdException w:name="Light Grid Accent 5" w:semiHidden="0" w:uiPriority="62" w:unhideWhenUsed="0"/>
-    <w:lsdException w:name="Medium Shading 1 Accent 5" w:semiHidden="0" w:uiPriority="63" w:unhideWhenUsed="0"/>
-    <w:lsdException w:name="Medium Shading 2 Accent 5" w:semiHidden="0" w:uiPriority="64" w:unhideWhenUsed="0"/>
-    <w:lsdException w:name="Medium List 1 Accent 5" w:semiHidden="0" w:uiPriority="65" w:unhideWhenUsed="0"/>
-    <w:lsdException w:name="Medium List 2 Accent 5" w:semiHidden="0" w:uiPriority="66" w:unhideWhenUsed="0"/>
-    <w:lsdException w:name="Medium Grid 1 Accent 5" w:semiHidden="0" w:uiPriority="67" w:unhideWhenUsed="0"/>
-    <w:lsdException w:name="Medium Grid 2 Accent 5" w:semiHidden="0" w:uiPriority="68" w:unhideWhenUsed="0"/>
-    <w:lsdException w:name="Medium Grid 3 Accent 5" w:semiHidden="0" w:uiPriority="69" w:unhideWhenUsed="0"/>
-    <w:lsdException w:name="Dark List Accent 5" w:semiHidden="0" w:uiPriority="70" w:unhideWhenUsed="0"/>
-    <w:lsdException w:name="Colorful Shading Accent 5" w:semiHidden="0" w:uiPriority="71" w:unhideWhenUsed="0"/>
-    <w:lsdException w:name="Colorful List Accent 5" w:semiHidden="0" w:uiPriority="72" w:unhideWhenUsed="0"/>
-    <w:lsdException w:name="Colorful Grid Accent 5" w:semiHidden="0" w:uiPriority="73" w:unhideWhenUsed="0"/>
-    <w:lsdException w:name="Light Shading Accent 6" w:semiHidden="0" w:uiPriority="60" w:unhideWhenUsed="0"/>
-    <w:lsdException w:name="Light List Accent 6" w:semiHidden="0" w:uiPriority="61" w:unhideWhenUsed="0"/>
-    <w:lsdException w:name="Light Grid Accent 6" w:semiHidden="0" w:uiPriority="62" w:unhideWhenUsed="0"/>
-    <w:lsdException w:name="Medium Shading 1 Accent 6" w:semiHidden="0" w:uiPriority="63" w:unhideWhenUsed="0"/>
-    <w:lsdException w:name="Medium Shading 2 Accent 6" w:semiHidden="0" w:uiPriority="64" w:unhideWhenUsed="0"/>
-    <w:lsdException w:name="Medium List 1 Accent 6" w:semiHidden="0" w:uiPriority="65" w:unhideWhenUsed="0"/>
-    <w:lsdException w:name="Medium List 2 Accent 6" w:semiHidden="0" w:uiPriority="66" w:unhideWhenUsed="0"/>
-    <w:lsdException w:name="Medium Grid 1 Accent 6" w:semiHidden="0" w:uiPriority="67" w:unhideWhenUsed="0"/>
-    <w:lsdException w:name="Medium Grid 2 Accent 6" w:semiHidden="0" w:uiPriority="68" w:unhideWhenUsed="0"/>
-    <w:lsdException w:name="Medium Grid 3 Accent 6" w:semiHidden="0" w:uiPriority="69" w:unhideWhenUsed="0"/>
-    <w:lsdException w:name="Dark List Accent 6" w:semiHidden="0" w:uiPriority="70" w:unhideWhenUsed="0"/>
-    <w:lsdException w:name="Colorful Shading Accent 6" w:semiHidden="0" w:uiPriority="71" w:unhideWhenUsed="0"/>
-    <w:lsdException w:name="Colorful List Accent 6" w:semiHidden="0" w:uiPriority="72" w:unhideWhenUsed="0"/>
-    <w:lsdException w:name="Colorful Grid Accent 6" w:semiHidden="0" w:uiPriority="73" w:unhideWhenUsed="0"/>
-    <w:lsdException w:name="Subtle Emphasis" w:semiHidden="0" w:uiPriority="19" w:unhideWhenUsed="0" w:qFormat="1"/>
-    <w:lsdException w:name="Intense Emphasis" w:semiHidden="0" w:uiPriority="21" w:unhideWhenUsed="0" w:qFormat="1"/>
-    <w:lsdException w:name="Subtle Reference" w:semiHidden="0" w:uiPriority="31" w:unhideWhenUsed="0" w:qFormat="1"/>
-    <w:lsdException w:name="Intense Reference" w:semiHidden="0" w:uiPriority="32" w:unhideWhenUsed="0" w:qFormat="1"/>
-    <w:lsdException w:name="Book Title" w:semiHidden="0" w:uiPriority="33" w:unhideWhenUsed="0" w:qFormat="1"/>
-    <w:lsdException w:name="Bibliography" w:uiPriority="37"/>
-    <w:lsdException w:name="TOC Heading" w:uiPriority="39" w:qFormat="1"/>
-  </w:latentStyles>
-  <w:style w:type="paragraph" w:default="1" w:styleId="a">
-    <w:name w:val="Normal"/>
-    <w:qFormat/>
-  </w:style>
-  <w:style w:type="character" w:default="1" w:styleId="a0">
-    <w:name w:val="Default Paragraph Font"/>
-    <w:uiPriority w:val="1"/>
-    <w:semiHidden/>
-    <w:unhideWhenUsed/>
-  </w:style>
-  <w:style w:type="table" w:default="1" w:styleId="a1">
-    <w:name w:val="Normal Table"/>
-    <w:uiPriority w:val="99"/>
-    <w:semiHidden/>
-    <w:unhideWhenUsed/>
-    <w:tblPr>
-      <w:tblInd w:w="0" w:type="dxa"/>
-      <w:tblCellMar>
-        <w:top w:w="0" w:type="dxa"/>
-        <w:left w:w="108" w:type="dxa"/>
-        <w:bottom w:w="0" w:type="dxa"/>
-        <w:right w:w="108" w:type="dxa"/>
-      </w:tblCellMar>
-    </w:tblPr>
-  </w:style>
-  <w:style w:type="numbering" w:default="1" w:styleId="a2">
-    <w:name w:val="No List"/>
-    <w:uiPriority w:val="99"/>
-    <w:semiHidden/>
-    <w:unhideWhenUsed/>
-  </w:style>
-  <w:style w:type="character" w:styleId="a3">
-    <w:name w:val="Placeholder Text"/>
-    <w:basedOn w:val="a0"/>
-    <w:uiPriority w:val="99"/>
-    <w:semiHidden/>
-    <w:rsid w:val="00962D6A"/>
-    <w:rPr>
-      <w:color w:val="808080"/>
-    </w:rPr>
-  </w:style>
-  <w:style w:type="paragraph" w:styleId="a4">
-    <w:name w:val="Normal (Web)"/>
-    <w:basedOn w:val="a"/>
-    <w:uiPriority w:val="99"/>
-    <w:semiHidden/>
-    <w:unhideWhenUsed/>
-    <w:rsid w:val="00C36648"/>
-    <w:pPr>
-      <w:spacing w:before="100" w:beforeAutospacing="1" w:after="100" w:afterAutospacing="1"/>
-    </w:pPr>
-    <w:rPr>
-      <w:rFonts w:ascii="Times New Roman" w:hAnsi="Times New Roman" w:cs="Times New Roman"/>
-    </w:rPr>
-  </w:style>
-  <w:style w:type="character" w:customStyle="1" w:styleId="math">
-    <w:name w:val="math"/>
-    <w:basedOn w:val="a0"/>
-    <w:rsid w:val="00C36648"/>
-  </w:style>
-  <w:style w:type="character" w:styleId="a5">
-    <w:name w:val="Strong"/>
-    <w:basedOn w:val="a0"/>
-    <w:uiPriority w:val="22"/>
-    <w:qFormat/>
-    <w:rsid w:val="00C36648"/>
-    <w:rPr>
-      <w:b/>
-      <w:bCs/>
-    </w:rPr>
-  </w:style>
-  <w:style w:type="paragraph" w:styleId="a6">
-    <w:name w:val="List Paragraph"/>
-    <w:basedOn w:val="a"/>
-    <w:uiPriority w:val="34"/>
-    <w:qFormat/>
-    <w:rsid w:val="00C36648"/>
-    <w:pPr>
-      <w:ind w:left="720"/>
-      <w:contextualSpacing/>
-    </w:pPr>
-  </w:style>
-  <w:style w:type="paragraph" w:styleId="a7">
-    <w:name w:val="Balloon Text"/>
-    <w:basedOn w:val="a"/>
-    <w:link w:val="Char"/>
-    <w:uiPriority w:val="99"/>
-    <w:semiHidden/>
-    <w:unhideWhenUsed/>
-    <w:rsid w:val="009077EA"/>
-    <w:rPr>
-      <w:rFonts w:asciiTheme="majorHAnsi" w:eastAsiaTheme="majorEastAsia" w:hAnsiTheme="majorHAnsi" w:cstheme="majorBidi"/>
-      <w:sz w:val="18"/>
-      <w:szCs w:val="18"/>
-    </w:rPr>
-  </w:style>
-  <w:style w:type="character" w:customStyle="1" w:styleId="Char">
-    <w:name w:val="풍선 도움말 텍스트 Char"/>
-    <w:basedOn w:val="a0"/>
-    <w:link w:val="a7"/>
+  <w:style w:type="character" w:customStyle="1" w:styleId="BalloonTextChar">
+    <w:name w:val="Balloon Text Char"/>
+    <w:basedOn w:val="DefaultParagraphFont"/>
+    <w:link w:val="BalloonText"/>
     <w:uiPriority w:val="99"/>
     <w:semiHidden/>
     <w:rsid w:val="009077EA"/>
@@ -1766,7 +1695,7 @@
   <a:extraClrSchemeLst/>
   <a:extLst>
     <a:ext uri="{05A4C25C-085E-4340-85A3-A5531E510DB2}">
-      <thm15:themeFamily xmlns:thm15="http://schemas.microsoft.com/office/thememl/2012/main" xmlns="" name="Office Theme" id="{62F939B6-93AF-4DB8-9C6B-D6C7DFDC589F}" vid="{4A3C46E8-61CC-4603-A589-7422A47A8E4A}"/>
+      <thm15:themeFamily xmlns:thm15="http://schemas.microsoft.com/office/thememl/2012/main" name="Office Theme" id="{62F939B6-93AF-4DB8-9C6B-D6C7DFDC589F}" vid="{4A3C46E8-61CC-4603-A589-7422A47A8E4A}"/>
     </a:ext>
   </a:extLst>
 </a:theme>

--- a/my_summary/Bayesian_Report.docx
+++ b/my_summary/Bayesian_Report.docx
@@ -5,31 +5,876 @@
     <w:p>
       <w:pPr>
         <w:rPr>
+          <w:rFonts w:hint="eastAsia"/>
+        </w:rPr>
+      </w:pPr>
+    </w:p>
+    <w:p>
+      <w:pPr>
+        <w:rPr>
+          <w:rFonts w:hint="eastAsia"/>
           <w:b/>
         </w:rPr>
       </w:pPr>
       <w:r>
         <w:rPr>
+          <w:rFonts w:hint="eastAsia"/>
           <w:b/>
         </w:rPr>
-        <w:t>Bayesian</w:t>
-      </w:r>
-    </w:p>
-    <w:p>
-      <w:pPr>
-        <w:rPr>
-          <w:u w:val="single"/>
-        </w:rPr>
-      </w:pPr>
-    </w:p>
-    <w:p>
+        <w:t>Conjoint Probability:</w:t>
+      </w:r>
+    </w:p>
+    <w:p>
+      <w:pPr>
+        <w:rPr>
+          <w:rFonts w:hint="eastAsia"/>
+        </w:rPr>
+      </w:pPr>
+      <w:r>
+        <w:rPr>
+          <w:rFonts w:hint="eastAsia"/>
+        </w:rPr>
+        <w:t xml:space="preserve">Writing </w:t>
+      </w:r>
+      <m:oMath>
+        <m:r>
+          <m:rPr>
+            <m:sty m:val="p"/>
+          </m:rPr>
+          <w:rPr>
+            <w:rFonts w:ascii="Cambria Math" w:hAnsi="Cambria Math"/>
+          </w:rPr>
+          <m:t>p</m:t>
+        </m:r>
+        <m:d>
+          <m:dPr>
+            <m:ctrlPr>
+              <w:rPr>
+                <w:rFonts w:ascii="Cambria Math" w:hAnsi="Cambria Math"/>
+              </w:rPr>
+            </m:ctrlPr>
+          </m:dPr>
+          <m:e>
+            <m:r>
+              <w:rPr>
+                <w:rFonts w:ascii="Cambria Math" w:hAnsi="Cambria Math"/>
+              </w:rPr>
+              <m:t>A</m:t>
+            </m:r>
+            <m:r>
+              <m:rPr>
+                <m:sty m:val="p"/>
+              </m:rPr>
+              <w:rPr>
+                <w:rFonts w:ascii="Cambria Math" w:hAnsi="Cambria Math"/>
+              </w:rPr>
+              <m:t xml:space="preserve"> and </m:t>
+            </m:r>
+            <m:r>
+              <w:rPr>
+                <w:rFonts w:ascii="Cambria Math" w:hAnsi="Cambria Math"/>
+              </w:rPr>
+              <m:t>B</m:t>
+            </m:r>
+          </m:e>
+        </m:d>
+      </m:oMath>
+      <w:r>
+        <w:rPr>
+          <w:rFonts w:hint="eastAsia"/>
+        </w:rPr>
+        <w:t xml:space="preserve"> means, the probability </w:t>
+      </w:r>
+      <w:r>
+        <w:rPr>
+          <w:rFonts w:hint="eastAsia"/>
+        </w:rPr>
+        <w:t xml:space="preserve">of </w:t>
+      </w:r>
+      <w:r>
+        <w:t>occurrence</w:t>
+      </w:r>
+      <w:r>
+        <w:rPr>
+          <w:rFonts w:hint="eastAsia"/>
+        </w:rPr>
+        <w:t>s A and B being</w:t>
+      </w:r>
+      <w:r>
+        <w:rPr>
+          <w:rFonts w:hint="eastAsia"/>
+        </w:rPr>
+        <w:t xml:space="preserve"> both true.</w:t>
+      </w:r>
+    </w:p>
+    <w:p>
+      <w:pPr>
+        <w:rPr>
+          <w:rFonts w:hint="eastAsia"/>
+        </w:rPr>
+      </w:pPr>
+    </w:p>
+    <w:p>
+      <w:pPr>
+        <w:rPr>
+          <w:rFonts w:hint="eastAsia"/>
+        </w:rPr>
+      </w:pPr>
+      <w:r>
+        <w:rPr>
+          <w:rFonts w:hint="eastAsia"/>
+        </w:rPr>
+        <w:t xml:space="preserve">In case of two independent </w:t>
+      </w:r>
+      <w:r>
+        <w:t>occurrence</w:t>
+      </w:r>
+      <w:r>
+        <w:rPr>
+          <w:rFonts w:hint="eastAsia"/>
+        </w:rPr>
+        <w:t>s</w:t>
+      </w:r>
+      <w:r>
+        <w:rPr>
+          <w:rFonts w:hint="eastAsia"/>
+        </w:rPr>
+        <w:t xml:space="preserve">, </w:t>
+      </w:r>
+      <w:r>
+        <w:rPr>
+          <w:rFonts w:hint="eastAsia"/>
+        </w:rPr>
+        <w:t>such</w:t>
+      </w:r>
+      <w:r>
+        <w:rPr>
+          <w:rFonts w:hint="eastAsia"/>
+        </w:rPr>
+        <w:t xml:space="preserve"> as</w:t>
+      </w:r>
+      <w:r>
+        <w:rPr>
+          <w:rFonts w:hint="eastAsia"/>
+        </w:rPr>
+        <w:t xml:space="preserve"> tossing a coin, the probability of both 2 </w:t>
+      </w:r>
+      <w:r>
+        <w:t>occurrence</w:t>
+      </w:r>
+      <w:r>
+        <w:rPr>
+          <w:rFonts w:hint="eastAsia"/>
+        </w:rPr>
+        <w:t>s to have heads is:</w:t>
+      </w:r>
+    </w:p>
+    <w:p>
+      <w:pPr>
+        <w:rPr>
+          <w:rFonts w:hint="eastAsia"/>
+        </w:rPr>
+      </w:pPr>
+    </w:p>
+    <w:p>
+      <w:pPr>
+        <w:jc w:val="center"/>
+        <w:rPr>
+          <w:rFonts w:hint="eastAsia"/>
+        </w:rPr>
+      </w:pPr>
+      <m:oMath>
+        <m:r>
+          <m:rPr>
+            <m:sty m:val="p"/>
+          </m:rPr>
+          <w:rPr>
+            <w:rFonts w:ascii="Cambria Math" w:hAnsi="Cambria Math"/>
+          </w:rPr>
+          <m:t>p</m:t>
+        </m:r>
+        <m:d>
+          <m:dPr>
+            <m:ctrlPr>
+              <w:rPr>
+                <w:rFonts w:ascii="Cambria Math" w:hAnsi="Cambria Math"/>
+              </w:rPr>
+            </m:ctrlPr>
+          </m:dPr>
+          <m:e>
+            <m:r>
+              <w:rPr>
+                <w:rFonts w:ascii="Cambria Math" w:hAnsi="Cambria Math"/>
+              </w:rPr>
+              <m:t>A</m:t>
+            </m:r>
+            <m:r>
+              <m:rPr>
+                <m:sty m:val="p"/>
+              </m:rPr>
+              <w:rPr>
+                <w:rFonts w:ascii="Cambria Math" w:hAnsi="Cambria Math"/>
+              </w:rPr>
+              <m:t xml:space="preserve"> and </m:t>
+            </m:r>
+            <m:r>
+              <w:rPr>
+                <w:rFonts w:ascii="Cambria Math" w:hAnsi="Cambria Math"/>
+              </w:rPr>
+              <m:t>B</m:t>
+            </m:r>
+          </m:e>
+        </m:d>
+        <m:r>
+          <m:rPr>
+            <m:sty m:val="p"/>
+          </m:rPr>
+          <w:rPr>
+            <w:rFonts w:ascii="Cambria Math" w:hAnsi="Cambria Math"/>
+          </w:rPr>
+          <m:t>=p</m:t>
+        </m:r>
+        <m:d>
+          <m:dPr>
+            <m:ctrlPr>
+              <w:rPr>
+                <w:rFonts w:ascii="Cambria Math" w:hAnsi="Cambria Math"/>
+              </w:rPr>
+            </m:ctrlPr>
+          </m:dPr>
+          <m:e>
+            <m:r>
+              <w:rPr>
+                <w:rFonts w:ascii="Cambria Math" w:hAnsi="Cambria Math"/>
+              </w:rPr>
+              <m:t>A</m:t>
+            </m:r>
+          </m:e>
+        </m:d>
+        <m:r>
+          <m:rPr>
+            <m:sty m:val="p"/>
+          </m:rPr>
+          <w:rPr>
+            <w:rFonts w:ascii="Cambria Math" w:hAnsi="Cambria Math"/>
+          </w:rPr>
+          <m:t>p(</m:t>
+        </m:r>
+        <m:r>
+          <w:rPr>
+            <w:rFonts w:ascii="Cambria Math" w:hAnsi="Cambria Math"/>
+          </w:rPr>
+          <m:t>B</m:t>
+        </m:r>
+        <m:r>
+          <m:rPr>
+            <m:sty m:val="p"/>
+          </m:rPr>
+          <w:rPr>
+            <w:rFonts w:ascii="Cambria Math" w:hAnsi="Cambria Math"/>
+          </w:rPr>
+          <m:t>)</m:t>
+        </m:r>
+      </m:oMath>
+      <w:r>
+        <w:rPr>
+          <w:rFonts w:hint="eastAsia"/>
+        </w:rPr>
+        <w:t xml:space="preserve"> </w:t>
+      </w:r>
+      <w:r>
+        <w:rPr>
+          <w:rFonts w:hint="eastAsia"/>
+        </w:rPr>
+        <w:tab/>
+      </w:r>
+      <w:proofErr w:type="gramStart"/>
+      <w:r>
+        <w:rPr>
+          <w:rFonts w:hint="eastAsia"/>
+        </w:rPr>
+        <w:t>when</w:t>
+      </w:r>
+      <w:proofErr w:type="gramEnd"/>
+      <w:r>
+        <w:rPr>
+          <w:rFonts w:hint="eastAsia"/>
+        </w:rPr>
+        <w:t xml:space="preserve"> two occurances are independent</w:t>
+      </w:r>
+    </w:p>
+    <w:p>
+      <w:pPr>
+        <w:rPr>
+          <w:rFonts w:hint="eastAsia"/>
+        </w:rPr>
+      </w:pPr>
+    </w:p>
+    <w:p>
+      <w:pPr>
+        <w:rPr>
+          <w:rFonts w:hint="eastAsia"/>
+        </w:rPr>
+      </w:pPr>
+      <w:r>
+        <w:rPr>
+          <w:rFonts w:hint="eastAsia"/>
+        </w:rPr>
+        <w:t xml:space="preserve">However, if two occurrences are dependent, such as A being raining today and B being raining tomorrow, it is intuitive to infer </w:t>
+      </w:r>
+      <w:proofErr w:type="gramStart"/>
+      <w:r>
+        <w:rPr>
+          <w:rFonts w:hint="eastAsia"/>
+        </w:rPr>
+        <w:t xml:space="preserve">that </w:t>
+      </w:r>
+      <w:proofErr w:type="gramEnd"/>
+      <m:oMath>
+        <m:r>
+          <m:rPr>
+            <m:sty m:val="p"/>
+          </m:rPr>
+          <w:rPr>
+            <w:rFonts w:ascii="Cambria Math" w:hAnsi="Cambria Math"/>
+          </w:rPr>
+          <m:t>p</m:t>
+        </m:r>
+        <m:d>
+          <m:dPr>
+            <m:ctrlPr>
+              <w:rPr>
+                <w:rFonts w:ascii="Cambria Math" w:hAnsi="Cambria Math"/>
+              </w:rPr>
+            </m:ctrlPr>
+          </m:dPr>
+          <m:e>
+            <m:r>
+              <w:rPr>
+                <w:rFonts w:ascii="Cambria Math" w:hAnsi="Cambria Math"/>
+              </w:rPr>
+              <m:t>B</m:t>
+            </m:r>
+            <m:ctrlPr>
+              <w:rPr>
+                <w:rFonts w:ascii="Cambria Math" w:hAnsi="Cambria Math"/>
+                <w:i/>
+              </w:rPr>
+            </m:ctrlPr>
+          </m:e>
+          <m:e>
+            <m:r>
+              <w:rPr>
+                <w:rFonts w:ascii="Cambria Math" w:hAnsi="Cambria Math"/>
+              </w:rPr>
+              <m:t>A</m:t>
+            </m:r>
+          </m:e>
+        </m:d>
+        <m:r>
+          <w:rPr>
+            <w:rFonts w:ascii="Cambria Math" w:hAnsi="Cambria Math"/>
+          </w:rPr>
+          <m:t>&gt;</m:t>
+        </m:r>
+        <m:r>
+          <m:rPr>
+            <m:sty m:val="p"/>
+          </m:rPr>
+          <w:rPr>
+            <w:rFonts w:ascii="Cambria Math" w:hAnsi="Cambria Math"/>
+          </w:rPr>
+          <m:t>p</m:t>
+        </m:r>
+        <m:d>
+          <m:dPr>
+            <m:ctrlPr>
+              <w:rPr>
+                <w:rFonts w:ascii="Cambria Math" w:hAnsi="Cambria Math"/>
+              </w:rPr>
+            </m:ctrlPr>
+          </m:dPr>
+          <m:e>
+            <m:r>
+              <w:rPr>
+                <w:rFonts w:ascii="Cambria Math" w:hAnsi="Cambria Math"/>
+              </w:rPr>
+              <m:t>B</m:t>
+            </m:r>
+          </m:e>
+        </m:d>
+      </m:oMath>
+      <w:r>
+        <w:rPr>
+          <w:rFonts w:hint="eastAsia"/>
+        </w:rPr>
+        <w:t xml:space="preserve">. </w:t>
+      </w:r>
+    </w:p>
+    <w:p>
+      <w:pPr>
+        <w:rPr>
+          <w:rFonts w:hint="eastAsia"/>
+        </w:rPr>
+      </w:pPr>
+    </w:p>
+    <w:p>
+      <w:pPr>
+        <w:rPr>
+          <w:rFonts w:hint="eastAsia"/>
+        </w:rPr>
+      </w:pPr>
+      <w:r>
+        <w:rPr>
+          <w:rFonts w:hint="eastAsia"/>
+        </w:rPr>
+        <w:t>Thus, the probability of a conjunction is:</w:t>
+      </w:r>
+    </w:p>
+    <w:p>
+      <w:pPr>
+        <w:rPr>
+          <w:rFonts w:hint="eastAsia"/>
+        </w:rPr>
+      </w:pPr>
       <m:oMathPara>
         <m:oMath>
+          <m:r>
+            <m:rPr>
+              <m:sty m:val="p"/>
+            </m:rPr>
+            <w:rPr>
+              <w:rFonts w:ascii="Cambria Math" w:hAnsi="Cambria Math"/>
+            </w:rPr>
+            <m:t>p</m:t>
+          </m:r>
+          <m:d>
+            <m:dPr>
+              <m:ctrlPr>
+                <w:rPr>
+                  <w:rFonts w:ascii="Cambria Math" w:hAnsi="Cambria Math"/>
+                </w:rPr>
+              </m:ctrlPr>
+            </m:dPr>
+            <m:e>
+              <m:r>
+                <w:rPr>
+                  <w:rFonts w:ascii="Cambria Math" w:hAnsi="Cambria Math"/>
+                </w:rPr>
+                <m:t>A</m:t>
+              </m:r>
+              <m:r>
+                <m:rPr>
+                  <m:sty m:val="p"/>
+                </m:rPr>
+                <w:rPr>
+                  <w:rFonts w:ascii="Cambria Math" w:hAnsi="Cambria Math"/>
+                </w:rPr>
+                <m:t xml:space="preserve"> and </m:t>
+              </m:r>
+              <m:r>
+                <w:rPr>
+                  <w:rFonts w:ascii="Cambria Math" w:hAnsi="Cambria Math"/>
+                </w:rPr>
+                <m:t>B</m:t>
+              </m:r>
+            </m:e>
+          </m:d>
           <m:r>
             <w:rPr>
               <w:rFonts w:ascii="Cambria Math" w:hAnsi="Cambria Math"/>
             </w:rPr>
-            <m:t>P</m:t>
+            <m:t>=</m:t>
+          </m:r>
+          <m:r>
+            <m:rPr>
+              <m:sty m:val="p"/>
+            </m:rPr>
+            <w:rPr>
+              <w:rFonts w:ascii="Cambria Math" w:hAnsi="Cambria Math"/>
+            </w:rPr>
+            <m:t>p</m:t>
+          </m:r>
+          <m:d>
+            <m:dPr>
+              <m:ctrlPr>
+                <w:rPr>
+                  <w:rFonts w:ascii="Cambria Math" w:hAnsi="Cambria Math"/>
+                  <w:i/>
+                </w:rPr>
+              </m:ctrlPr>
+            </m:dPr>
+            <m:e>
+              <m:r>
+                <w:rPr>
+                  <w:rFonts w:ascii="Cambria Math" w:hAnsi="Cambria Math"/>
+                </w:rPr>
+                <m:t>A</m:t>
+              </m:r>
+            </m:e>
+          </m:d>
+          <m:r>
+            <m:rPr>
+              <m:sty m:val="p"/>
+            </m:rPr>
+            <w:rPr>
+              <w:rFonts w:ascii="Cambria Math" w:hAnsi="Cambria Math"/>
+            </w:rPr>
+            <m:t>p</m:t>
+          </m:r>
+          <m:d>
+            <m:dPr>
+              <m:ctrlPr>
+                <w:rPr>
+                  <w:rFonts w:ascii="Cambria Math" w:hAnsi="Cambria Math"/>
+                  <w:i/>
+                </w:rPr>
+              </m:ctrlPr>
+            </m:dPr>
+            <m:e>
+              <m:r>
+                <w:rPr>
+                  <w:rFonts w:ascii="Cambria Math" w:hAnsi="Cambria Math"/>
+                </w:rPr>
+                <m:t>B</m:t>
+              </m:r>
+            </m:e>
+            <m:e>
+              <m:r>
+                <w:rPr>
+                  <w:rFonts w:ascii="Cambria Math" w:hAnsi="Cambria Math"/>
+                </w:rPr>
+                <m:t>A</m:t>
+              </m:r>
+            </m:e>
+          </m:d>
+        </m:oMath>
+      </m:oMathPara>
+    </w:p>
+    <w:p>
+      <w:pPr>
+        <w:rPr>
+          <w:rFonts w:hint="eastAsia"/>
+        </w:rPr>
+      </w:pPr>
+    </w:p>
+    <w:p>
+      <w:pPr>
+        <w:rPr>
+          <w:rFonts w:hint="eastAsia"/>
+          <w:b/>
+        </w:rPr>
+      </w:pPr>
+      <w:r>
+        <w:rPr>
+          <w:rFonts w:hint="eastAsia"/>
+          <w:b/>
+        </w:rPr>
+        <w:t>Bayes Theorem</w:t>
+      </w:r>
+    </w:p>
+    <w:p>
+      <w:pPr>
+        <w:rPr>
+          <w:rFonts w:hint="eastAsia"/>
+        </w:rPr>
+      </w:pPr>
+      <w:r>
+        <w:rPr>
+          <w:rFonts w:hint="eastAsia"/>
+        </w:rPr>
+        <w:t>Bayes theorem can be derived by picking up from above concept.</w:t>
+      </w:r>
+    </w:p>
+    <w:p>
+      <w:pPr>
+        <w:rPr>
+          <w:rFonts w:hint="eastAsia"/>
+        </w:rPr>
+      </w:pPr>
+      <m:oMathPara>
+        <m:oMath>
+          <m:r>
+            <m:rPr>
+              <m:sty m:val="p"/>
+            </m:rPr>
+            <w:rPr>
+              <w:rFonts w:ascii="Cambria Math" w:hAnsi="Cambria Math"/>
+            </w:rPr>
+            <m:t>p</m:t>
+          </m:r>
+          <m:d>
+            <m:dPr>
+              <m:ctrlPr>
+                <w:rPr>
+                  <w:rFonts w:ascii="Cambria Math" w:hAnsi="Cambria Math"/>
+                </w:rPr>
+              </m:ctrlPr>
+            </m:dPr>
+            <m:e>
+              <m:r>
+                <w:rPr>
+                  <w:rFonts w:ascii="Cambria Math" w:hAnsi="Cambria Math"/>
+                </w:rPr>
+                <m:t>A</m:t>
+              </m:r>
+              <m:r>
+                <m:rPr>
+                  <m:sty m:val="p"/>
+                </m:rPr>
+                <w:rPr>
+                  <w:rFonts w:ascii="Cambria Math" w:hAnsi="Cambria Math"/>
+                </w:rPr>
+                <m:t xml:space="preserve"> and </m:t>
+              </m:r>
+              <m:r>
+                <w:rPr>
+                  <w:rFonts w:ascii="Cambria Math" w:hAnsi="Cambria Math"/>
+                </w:rPr>
+                <m:t>B</m:t>
+              </m:r>
+            </m:e>
+          </m:d>
+          <m:r>
+            <m:rPr>
+              <m:sty m:val="p"/>
+            </m:rPr>
+            <w:rPr>
+              <w:rFonts w:ascii="Cambria Math" w:hAnsi="Cambria Math"/>
+            </w:rPr>
+            <m:t xml:space="preserve">= </m:t>
+          </m:r>
+          <m:r>
+            <m:rPr>
+              <m:sty m:val="p"/>
+            </m:rPr>
+            <w:rPr>
+              <w:rFonts w:ascii="Cambria Math" w:hAnsi="Cambria Math"/>
+            </w:rPr>
+            <m:t>p</m:t>
+          </m:r>
+          <m:d>
+            <m:dPr>
+              <m:ctrlPr>
+                <w:rPr>
+                  <w:rFonts w:ascii="Cambria Math" w:hAnsi="Cambria Math"/>
+                </w:rPr>
+              </m:ctrlPr>
+            </m:dPr>
+            <m:e>
+              <m:r>
+                <w:rPr>
+                  <w:rFonts w:ascii="Cambria Math" w:hAnsi="Cambria Math"/>
+                </w:rPr>
+                <m:t>B</m:t>
+              </m:r>
+              <m:r>
+                <m:rPr>
+                  <m:sty m:val="p"/>
+                </m:rPr>
+                <w:rPr>
+                  <w:rFonts w:ascii="Cambria Math" w:hAnsi="Cambria Math"/>
+                </w:rPr>
+                <m:t xml:space="preserve"> and </m:t>
+              </m:r>
+              <m:r>
+                <w:rPr>
+                  <w:rFonts w:ascii="Cambria Math" w:hAnsi="Cambria Math"/>
+                </w:rPr>
+                <m:t>A</m:t>
+              </m:r>
+            </m:e>
+          </m:d>
+        </m:oMath>
+      </m:oMathPara>
+    </w:p>
+    <w:p>
+      <w:pPr>
+        <w:rPr>
+          <w:rFonts w:hint="eastAsia"/>
+        </w:rPr>
+      </w:pPr>
+    </w:p>
+    <w:p>
+      <w:pPr>
+        <w:rPr>
+          <w:rFonts w:hint="eastAsia"/>
+        </w:rPr>
+      </w:pPr>
+      <w:proofErr w:type="gramStart"/>
+      <w:r>
+        <w:rPr>
+          <w:rFonts w:hint="eastAsia"/>
+        </w:rPr>
+        <w:t>so</w:t>
+      </w:r>
+      <w:proofErr w:type="gramEnd"/>
+      <w:r>
+        <w:rPr>
+          <w:rFonts w:hint="eastAsia"/>
+        </w:rPr>
+        <w:t>, rewriting this is:</w:t>
+      </w:r>
+    </w:p>
+    <w:p>
+      <w:pPr>
+        <w:rPr>
+          <w:rFonts w:hint="eastAsia"/>
+        </w:rPr>
+      </w:pPr>
+      <m:oMathPara>
+        <m:oMath>
+          <m:r>
+            <m:rPr>
+              <m:sty m:val="p"/>
+            </m:rPr>
+            <w:rPr>
+              <w:rFonts w:ascii="Cambria Math" w:hAnsi="Cambria Math"/>
+            </w:rPr>
+            <m:t>p</m:t>
+          </m:r>
+          <m:d>
+            <m:dPr>
+              <m:ctrlPr>
+                <w:rPr>
+                  <w:rFonts w:ascii="Cambria Math" w:hAnsi="Cambria Math"/>
+                </w:rPr>
+              </m:ctrlPr>
+            </m:dPr>
+            <m:e>
+              <m:r>
+                <w:rPr>
+                  <w:rFonts w:ascii="Cambria Math" w:hAnsi="Cambria Math"/>
+                </w:rPr>
+                <m:t>A</m:t>
+              </m:r>
+            </m:e>
+          </m:d>
+          <m:r>
+            <m:rPr>
+              <m:sty m:val="p"/>
+            </m:rPr>
+            <w:rPr>
+              <w:rFonts w:ascii="Cambria Math" w:hAnsi="Cambria Math"/>
+            </w:rPr>
+            <m:t>p</m:t>
+          </m:r>
+          <m:d>
+            <m:dPr>
+              <m:ctrlPr>
+                <w:rPr>
+                  <w:rFonts w:ascii="Cambria Math" w:hAnsi="Cambria Math"/>
+                </w:rPr>
+              </m:ctrlPr>
+            </m:dPr>
+            <m:e>
+              <m:r>
+                <w:rPr>
+                  <w:rFonts w:ascii="Cambria Math" w:hAnsi="Cambria Math"/>
+                </w:rPr>
+                <m:t>B|A</m:t>
+              </m:r>
+            </m:e>
+          </m:d>
+          <m:r>
+            <m:rPr>
+              <m:sty m:val="p"/>
+            </m:rPr>
+            <w:rPr>
+              <w:rFonts w:ascii="Cambria Math" w:hAnsi="Cambria Math"/>
+            </w:rPr>
+            <m:t>= p</m:t>
+          </m:r>
+          <m:d>
+            <m:dPr>
+              <m:ctrlPr>
+                <w:rPr>
+                  <w:rFonts w:ascii="Cambria Math" w:hAnsi="Cambria Math"/>
+                </w:rPr>
+              </m:ctrlPr>
+            </m:dPr>
+            <m:e>
+              <m:r>
+                <w:rPr>
+                  <w:rFonts w:ascii="Cambria Math" w:hAnsi="Cambria Math"/>
+                </w:rPr>
+                <m:t>B</m:t>
+              </m:r>
+            </m:e>
+          </m:d>
+          <m:r>
+            <m:rPr>
+              <m:sty m:val="p"/>
+            </m:rPr>
+            <w:rPr>
+              <w:rFonts w:ascii="Cambria Math" w:hAnsi="Cambria Math"/>
+            </w:rPr>
+            <m:t>p</m:t>
+          </m:r>
+          <m:d>
+            <m:dPr>
+              <m:ctrlPr>
+                <w:rPr>
+                  <w:rFonts w:ascii="Cambria Math" w:hAnsi="Cambria Math"/>
+                </w:rPr>
+              </m:ctrlPr>
+            </m:dPr>
+            <m:e>
+              <m:r>
+                <w:rPr>
+                  <w:rFonts w:ascii="Cambria Math" w:hAnsi="Cambria Math"/>
+                </w:rPr>
+                <m:t>A|B</m:t>
+              </m:r>
+            </m:e>
+          </m:d>
+        </m:oMath>
+      </m:oMathPara>
+    </w:p>
+    <w:p>
+      <w:pPr>
+        <w:rPr>
+          <w:rFonts w:hint="eastAsia"/>
+        </w:rPr>
+      </w:pPr>
+    </w:p>
+    <w:p>
+      <w:pPr>
+        <w:rPr>
+          <w:rFonts w:hint="eastAsia"/>
+        </w:rPr>
+      </w:pPr>
+      <w:proofErr w:type="gramStart"/>
+      <w:r>
+        <w:rPr>
+          <w:rFonts w:hint="eastAsia"/>
+        </w:rPr>
+        <w:t>which</w:t>
+      </w:r>
+      <w:proofErr w:type="gramEnd"/>
+      <w:r>
+        <w:rPr>
+          <w:rFonts w:hint="eastAsia"/>
+        </w:rPr>
+        <w:t xml:space="preserve"> leads to Bayes Theorem:</w:t>
+      </w:r>
+    </w:p>
+    <w:p>
+      <w:pPr>
+        <w:rPr>
+          <w:rFonts w:hint="eastAsia"/>
+        </w:rPr>
+      </w:pPr>
+      <m:oMathPara>
+        <m:oMath>
+          <m:r>
+            <m:rPr>
+              <m:sty m:val="p"/>
+            </m:rPr>
+            <w:rPr>
+              <w:rFonts w:ascii="Cambria Math" w:hAnsi="Cambria Math"/>
+            </w:rPr>
+            <m:t>p</m:t>
           </m:r>
           <m:d>
             <m:dPr>
@@ -74,10 +919,13 @@
             </m:fPr>
             <m:num>
               <m:r>
-                <w:rPr>
-                  <w:rFonts w:ascii="Cambria Math" w:hAnsi="Cambria Math"/>
-                </w:rPr>
-                <m:t>P</m:t>
+                <m:rPr>
+                  <m:sty m:val="p"/>
+                </m:rPr>
+                <w:rPr>
+                  <w:rFonts w:ascii="Cambria Math" w:hAnsi="Cambria Math"/>
+                </w:rPr>
+                <m:t>p</m:t>
               </m:r>
               <m:d>
                 <m:dPr>
@@ -106,10 +954,13 @@
                 </m:e>
               </m:d>
               <m:r>
-                <w:rPr>
-                  <w:rFonts w:ascii="Cambria Math" w:hAnsi="Cambria Math"/>
-                </w:rPr>
-                <m:t>P</m:t>
+                <m:rPr>
+                  <m:sty m:val="p"/>
+                </m:rPr>
+                <w:rPr>
+                  <w:rFonts w:ascii="Cambria Math" w:hAnsi="Cambria Math"/>
+                </w:rPr>
+                <m:t>p</m:t>
               </m:r>
               <m:d>
                 <m:dPr>
@@ -132,98 +983,1065 @@
             </m:num>
             <m:den>
               <m:r>
-                <w:rPr>
-                  <w:rFonts w:ascii="Cambria Math" w:hAnsi="Cambria Math"/>
-                </w:rPr>
-                <m:t>P(B)</m:t>
+                <m:rPr>
+                  <m:sty m:val="p"/>
+                </m:rPr>
+                <w:rPr>
+                  <w:rFonts w:ascii="Cambria Math" w:hAnsi="Cambria Math"/>
+                </w:rPr>
+                <m:t>p</m:t>
+              </m:r>
+              <m:r>
+                <w:rPr>
+                  <w:rFonts w:ascii="Cambria Math" w:hAnsi="Cambria Math"/>
+                </w:rPr>
+                <m:t>(B)</m:t>
               </m:r>
             </m:den>
           </m:f>
         </m:oMath>
       </m:oMathPara>
     </w:p>
-    <w:p/>
-    <w:p>
-      <w:r>
-        <w:t xml:space="preserve">Using ‘Bayes Theorem’ in Bayesian statistics, we’re usually thinking about the diachronic interpretation. Diachronic is </w:t>
+    <w:p>
+      <w:pPr>
+        <w:rPr>
+          <w:rFonts w:hint="eastAsia"/>
+        </w:rPr>
+      </w:pPr>
+    </w:p>
+    <w:p>
+      <w:pPr>
+        <w:widowControl w:val="0"/>
+        <w:autoSpaceDE w:val="0"/>
+        <w:autoSpaceDN w:val="0"/>
+        <w:adjustRightInd w:val="0"/>
+        <w:rPr>
+          <w:rFonts w:hint="eastAsia"/>
+        </w:rPr>
+      </w:pPr>
+      <w:r>
+        <w:rPr>
+          <w:rFonts w:hint="eastAsia"/>
+        </w:rPr>
+        <w:t>A simple example which utilizes this equation is, the cookie problem:</w:t>
+      </w:r>
+    </w:p>
+    <w:p>
+      <w:pPr>
+        <w:widowControl w:val="0"/>
+        <w:autoSpaceDE w:val="0"/>
+        <w:autoSpaceDN w:val="0"/>
+        <w:adjustRightInd w:val="0"/>
+        <w:rPr>
+          <w:rFonts w:hint="eastAsia"/>
+        </w:rPr>
+      </w:pPr>
+      <w:r>
+        <w:rPr>
+          <w:noProof/>
+        </w:rPr>
+        <mc:AlternateContent>
+          <mc:Choice Requires="wps">
+            <w:drawing>
+              <wp:inline distT="0" distB="0" distL="0" distR="0" wp14:anchorId="2591E7BA" wp14:editId="412D041A">
+                <wp:extent cx="5581650" cy="1403985"/>
+                <wp:effectExtent l="0" t="0" r="19050" b="23495"/>
+                <wp:docPr id="307" name="텍스트 상자 2"/>
+                <wp:cNvGraphicFramePr>
+                  <a:graphicFrameLocks xmlns:a="http://schemas.openxmlformats.org/drawingml/2006/main"/>
+                </wp:cNvGraphicFramePr>
+                <a:graphic xmlns:a="http://schemas.openxmlformats.org/drawingml/2006/main">
+                  <a:graphicData uri="http://schemas.microsoft.com/office/word/2010/wordprocessingShape">
+                    <wps:wsp>
+                      <wps:cNvSpPr txBox="1">
+                        <a:spLocks noChangeArrowheads="1"/>
+                      </wps:cNvSpPr>
+                      <wps:spPr bwMode="auto">
+                        <a:xfrm>
+                          <a:off x="0" y="0"/>
+                          <a:ext cx="5581650" cy="1403985"/>
+                        </a:xfrm>
+                        <a:prstGeom prst="rect">
+                          <a:avLst/>
+                        </a:prstGeom>
+                        <a:solidFill>
+                          <a:srgbClr val="FFFFFF"/>
+                        </a:solidFill>
+                        <a:ln w="9525">
+                          <a:solidFill>
+                            <a:srgbClr val="000000"/>
+                          </a:solidFill>
+                          <a:miter lim="800000"/>
+                          <a:headEnd/>
+                          <a:tailEnd/>
+                        </a:ln>
+                      </wps:spPr>
+                      <wps:txbx>
+                        <w:txbxContent>
+                          <w:p>
+                            <w:pPr>
+                              <w:widowControl w:val="0"/>
+                              <w:autoSpaceDE w:val="0"/>
+                              <w:autoSpaceDN w:val="0"/>
+                              <w:adjustRightInd w:val="0"/>
+                              <w:rPr>
+                                <w:rFonts w:cs="URWPalladioL-Roma"/>
+                              </w:rPr>
+                            </w:pPr>
+                            <w:r>
+                              <w:t xml:space="preserve">Suppose there are two bowls of cookies. </w:t>
+                            </w:r>
+                            <w:r>
+                              <w:rPr>
+                                <w:rFonts w:cs="URWPalladioL-Roma"/>
+                              </w:rPr>
+                              <w:t>Bowl 1 contains 30 vanilla cookies and 10 chocolate cookies. Bowl 2 contains 20 of each.</w:t>
+                            </w:r>
+                          </w:p>
+                          <w:p>
+                            <w:pPr>
+                              <w:widowControl w:val="0"/>
+                              <w:autoSpaceDE w:val="0"/>
+                              <w:autoSpaceDN w:val="0"/>
+                              <w:adjustRightInd w:val="0"/>
+                            </w:pPr>
+                            <w:r>
+                              <w:rPr>
+                                <w:rFonts w:cs="URWPalladioL-Roma"/>
+                              </w:rPr>
+                              <w:t>Now suppose you choose one of the bowls at random and, without looking, select a cookie at random. The cookie is vanilla. What is the probability that it came from Bowl 1?</w:t>
+                            </w:r>
+                          </w:p>
+                        </w:txbxContent>
+                      </wps:txbx>
+                      <wps:bodyPr rot="0" vert="horz" wrap="square" lIns="91440" tIns="45720" rIns="91440" bIns="45720" anchor="t" anchorCtr="0">
+                        <a:spAutoFit/>
+                      </wps:bodyPr>
+                    </wps:wsp>
+                  </a:graphicData>
+                </a:graphic>
+              </wp:inline>
+            </w:drawing>
+          </mc:Choice>
+          <mc:Fallback>
+            <w:pict>
+              <v:shapetype id="_x0000_t202" coordsize="21600,21600" o:spt="202" path="m,l,21600r21600,l21600,xe">
+                <v:stroke joinstyle="miter"/>
+                <v:path gradientshapeok="t" o:connecttype="rect"/>
+              </v:shapetype>
+              <v:shape id="텍스트 상자 2" o:spid="_x0000_s1026" type="#_x0000_t202" style="width:439.5pt;height:110.55pt;visibility:visible;mso-wrap-style:square;mso-left-percent:-10001;mso-top-percent:-10001;mso-position-horizontal:absolute;mso-position-horizontal-relative:char;mso-position-vertical:absolute;mso-position-vertical-relative:line;mso-left-percent:-10001;mso-top-percent:-10001;v-text-anchor:top" o:gfxdata="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">
+                <v:textbox style="mso-fit-shape-to-text:t">
+                  <w:txbxContent>
+                    <w:p>
+                      <w:pPr>
+                        <w:widowControl w:val="0"/>
+                        <w:autoSpaceDE w:val="0"/>
+                        <w:autoSpaceDN w:val="0"/>
+                        <w:adjustRightInd w:val="0"/>
+                        <w:rPr>
+                          <w:rFonts w:cs="URWPalladioL-Roma"/>
+                        </w:rPr>
+                      </w:pPr>
+                      <w:r>
+                        <w:t xml:space="preserve">Suppose there are two bowls of cookies. </w:t>
+                      </w:r>
+                      <w:r>
+                        <w:rPr>
+                          <w:rFonts w:cs="URWPalladioL-Roma"/>
+                        </w:rPr>
+                        <w:t>Bowl 1 contains 30 vanilla cookies and 10 chocolate cookies. Bowl 2 contains 20 of each.</w:t>
+                      </w:r>
+                    </w:p>
+                    <w:p>
+                      <w:pPr>
+                        <w:widowControl w:val="0"/>
+                        <w:autoSpaceDE w:val="0"/>
+                        <w:autoSpaceDN w:val="0"/>
+                        <w:adjustRightInd w:val="0"/>
+                      </w:pPr>
+                      <w:r>
+                        <w:rPr>
+                          <w:rFonts w:cs="URWPalladioL-Roma"/>
+                        </w:rPr>
+                        <w:t>Now suppose you choose one of the bowls at random and, without looking, select a cookie at random. The cookie is vanilla. What is the probability that it came from Bowl 1?</w:t>
+                      </w:r>
+                    </w:p>
+                  </w:txbxContent>
+                </v:textbox>
+                <w10:anchorlock/>
+              </v:shape>
+            </w:pict>
+          </mc:Fallback>
+        </mc:AlternateContent>
+      </w:r>
+    </w:p>
+    <w:p>
+      <w:pPr>
+        <w:rPr>
+          <w:rFonts w:hint="eastAsia"/>
+        </w:rPr>
+      </w:pPr>
+    </w:p>
+    <w:p>
+      <w:pPr>
+        <w:rPr>
+          <w:rFonts w:hint="eastAsia"/>
+        </w:rPr>
+      </w:pPr>
+      <w:r>
+        <w:rPr>
+          <w:rFonts w:hint="eastAsia"/>
+        </w:rPr>
+        <w:t>Denoting B</w:t>
+      </w:r>
+      <w:r>
+        <w:rPr>
+          <w:rFonts w:hint="eastAsia"/>
+          <w:vertAlign w:val="subscript"/>
+        </w:rPr>
+        <w:t>1</w:t>
+      </w:r>
+      <w:r>
+        <w:rPr>
+          <w:rFonts w:hint="eastAsia"/>
+        </w:rPr>
+        <w:t xml:space="preserve"> for the hypothesis that the cookie came from Bowl 1 and V for the vanilla cookie, we could write the problem as solving following equation:</w:t>
+      </w:r>
+    </w:p>
+    <w:p>
+      <w:pPr>
+        <w:rPr>
+          <w:rFonts w:hint="eastAsia"/>
+        </w:rPr>
+      </w:pPr>
+    </w:p>
+    <w:p>
+      <w:pPr>
+        <w:rPr>
+          <w:rFonts w:hint="eastAsia"/>
+        </w:rPr>
+      </w:pPr>
+      <m:oMathPara>
+        <m:oMath>
+          <m:r>
+            <m:rPr>
+              <m:sty m:val="p"/>
+            </m:rPr>
+            <w:rPr>
+              <w:rFonts w:ascii="Cambria Math" w:hAnsi="Cambria Math"/>
+            </w:rPr>
+            <m:t>p</m:t>
+          </m:r>
+          <m:d>
+            <m:dPr>
+              <m:ctrlPr>
+                <w:rPr>
+                  <w:rFonts w:ascii="Cambria Math" w:hAnsi="Cambria Math"/>
+                  <w:i/>
+                </w:rPr>
+              </m:ctrlPr>
+            </m:dPr>
+            <m:e>
+              <m:sSub>
+                <m:sSubPr>
+                  <m:ctrlPr>
+                    <w:rPr>
+                      <w:rFonts w:ascii="Cambria Math" w:hAnsi="Cambria Math"/>
+                      <w:i/>
+                    </w:rPr>
+                  </m:ctrlPr>
+                </m:sSubPr>
+                <m:e>
+                  <m:r>
+                    <w:rPr>
+                      <w:rFonts w:ascii="Cambria Math" w:hAnsi="Cambria Math"/>
+                    </w:rPr>
+                    <m:t>B</m:t>
+                  </m:r>
+                </m:e>
+                <m:sub>
+                  <m:r>
+                    <w:rPr>
+                      <w:rFonts w:ascii="Cambria Math" w:hAnsi="Cambria Math"/>
+                    </w:rPr>
+                    <m:t>1</m:t>
+                  </m:r>
+                </m:sub>
+              </m:sSub>
+            </m:e>
+            <m:e>
+              <m:r>
+                <w:rPr>
+                  <w:rFonts w:ascii="Cambria Math" w:hAnsi="Cambria Math"/>
+                </w:rPr>
+                <m:t>V</m:t>
+              </m:r>
+            </m:e>
+          </m:d>
+          <m:r>
+            <w:rPr>
+              <w:rFonts w:ascii="Cambria Math" w:hAnsi="Cambria Math"/>
+            </w:rPr>
+            <m:t>=</m:t>
+          </m:r>
+          <m:f>
+            <m:fPr>
+              <m:ctrlPr>
+                <w:rPr>
+                  <w:rFonts w:ascii="Cambria Math" w:hAnsi="Cambria Math"/>
+                  <w:i/>
+                </w:rPr>
+              </m:ctrlPr>
+            </m:fPr>
+            <m:num>
+              <m:r>
+                <m:rPr>
+                  <m:sty m:val="p"/>
+                </m:rPr>
+                <w:rPr>
+                  <w:rFonts w:ascii="Cambria Math" w:hAnsi="Cambria Math"/>
+                </w:rPr>
+                <m:t>p</m:t>
+              </m:r>
+              <m:d>
+                <m:dPr>
+                  <m:ctrlPr>
+                    <w:rPr>
+                      <w:rFonts w:ascii="Cambria Math" w:hAnsi="Cambria Math"/>
+                      <w:i/>
+                    </w:rPr>
+                  </m:ctrlPr>
+                </m:dPr>
+                <m:e>
+                  <m:r>
+                    <w:rPr>
+                      <w:rFonts w:ascii="Cambria Math" w:hAnsi="Cambria Math"/>
+                    </w:rPr>
+                    <m:t>V</m:t>
+                  </m:r>
+                </m:e>
+                <m:e>
+                  <m:sSub>
+                    <m:sSubPr>
+                      <m:ctrlPr>
+                        <w:rPr>
+                          <w:rFonts w:ascii="Cambria Math" w:hAnsi="Cambria Math"/>
+                          <w:i/>
+                        </w:rPr>
+                      </m:ctrlPr>
+                    </m:sSubPr>
+                    <m:e>
+                      <m:r>
+                        <w:rPr>
+                          <w:rFonts w:ascii="Cambria Math" w:hAnsi="Cambria Math"/>
+                        </w:rPr>
+                        <m:t>B</m:t>
+                      </m:r>
+                    </m:e>
+                    <m:sub>
+                      <m:r>
+                        <w:rPr>
+                          <w:rFonts w:ascii="Cambria Math" w:hAnsi="Cambria Math"/>
+                        </w:rPr>
+                        <m:t>1</m:t>
+                      </m:r>
+                    </m:sub>
+                  </m:sSub>
+                </m:e>
+              </m:d>
+              <m:r>
+                <m:rPr>
+                  <m:sty m:val="p"/>
+                </m:rPr>
+                <w:rPr>
+                  <w:rFonts w:ascii="Cambria Math" w:hAnsi="Cambria Math"/>
+                </w:rPr>
+                <m:t>p</m:t>
+              </m:r>
+              <m:d>
+                <m:dPr>
+                  <m:ctrlPr>
+                    <w:rPr>
+                      <w:rFonts w:ascii="Cambria Math" w:hAnsi="Cambria Math"/>
+                      <w:i/>
+                    </w:rPr>
+                  </m:ctrlPr>
+                </m:dPr>
+                <m:e>
+                  <m:sSub>
+                    <m:sSubPr>
+                      <m:ctrlPr>
+                        <w:rPr>
+                          <w:rFonts w:ascii="Cambria Math" w:hAnsi="Cambria Math"/>
+                          <w:i/>
+                        </w:rPr>
+                      </m:ctrlPr>
+                    </m:sSubPr>
+                    <m:e>
+                      <m:r>
+                        <w:rPr>
+                          <w:rFonts w:ascii="Cambria Math" w:hAnsi="Cambria Math"/>
+                        </w:rPr>
+                        <m:t>B</m:t>
+                      </m:r>
+                    </m:e>
+                    <m:sub>
+                      <m:r>
+                        <w:rPr>
+                          <w:rFonts w:ascii="Cambria Math" w:hAnsi="Cambria Math"/>
+                        </w:rPr>
+                        <m:t>1</m:t>
+                      </m:r>
+                    </m:sub>
+                  </m:sSub>
+                </m:e>
+              </m:d>
+            </m:num>
+            <m:den>
+              <m:r>
+                <m:rPr>
+                  <m:sty m:val="p"/>
+                </m:rPr>
+                <w:rPr>
+                  <w:rFonts w:ascii="Cambria Math" w:hAnsi="Cambria Math"/>
+                </w:rPr>
+                <m:t>p</m:t>
+              </m:r>
+              <m:r>
+                <w:rPr>
+                  <w:rFonts w:ascii="Cambria Math" w:hAnsi="Cambria Math"/>
+                </w:rPr>
+                <m:t>(</m:t>
+              </m:r>
+              <m:r>
+                <w:rPr>
+                  <w:rFonts w:ascii="Cambria Math" w:hAnsi="Cambria Math"/>
+                </w:rPr>
+                <m:t>V</m:t>
+              </m:r>
+              <m:r>
+                <w:rPr>
+                  <w:rFonts w:ascii="Cambria Math" w:hAnsi="Cambria Math"/>
+                </w:rPr>
+                <m:t>)</m:t>
+              </m:r>
+            </m:den>
+          </m:f>
+        </m:oMath>
+      </m:oMathPara>
+    </w:p>
+    <w:p>
+      <w:pPr>
+        <w:rPr>
+          <w:rFonts w:hint="eastAsia"/>
+        </w:rPr>
+      </w:pPr>
+    </w:p>
+    <w:p>
+      <w:pPr>
+        <w:rPr>
+          <w:rFonts w:hint="eastAsia"/>
+        </w:rPr>
+      </w:pPr>
+      <w:r>
+        <w:rPr>
+          <w:rFonts w:hint="eastAsia"/>
+        </w:rPr>
+        <w:t>Then assuming selecting either Bowl 1 or 2 is random</w:t>
+      </w:r>
+      <w:proofErr w:type="gramStart"/>
+      <w:r>
+        <w:rPr>
+          <w:rFonts w:hint="eastAsia"/>
+        </w:rPr>
+        <w:t xml:space="preserve">, </w:t>
+      </w:r>
+      <w:proofErr w:type="gramEnd"/>
+      <m:oMath>
+        <m:r>
+          <m:rPr>
+            <m:sty m:val="p"/>
+          </m:rPr>
+          <w:rPr>
+            <w:rFonts w:ascii="Cambria Math" w:hAnsi="Cambria Math"/>
+          </w:rPr>
+          <m:t>p</m:t>
+        </m:r>
+        <m:d>
+          <m:dPr>
+            <m:ctrlPr>
+              <w:rPr>
+                <w:rFonts w:ascii="Cambria Math" w:hAnsi="Cambria Math"/>
+                <w:i/>
+              </w:rPr>
+            </m:ctrlPr>
+          </m:dPr>
+          <m:e>
+            <m:sSub>
+              <m:sSubPr>
+                <m:ctrlPr>
+                  <w:rPr>
+                    <w:rFonts w:ascii="Cambria Math" w:hAnsi="Cambria Math"/>
+                    <w:i/>
+                  </w:rPr>
+                </m:ctrlPr>
+              </m:sSubPr>
+              <m:e>
+                <m:r>
+                  <w:rPr>
+                    <w:rFonts w:ascii="Cambria Math" w:hAnsi="Cambria Math"/>
+                  </w:rPr>
+                  <m:t>B</m:t>
+                </m:r>
+              </m:e>
+              <m:sub>
+                <m:r>
+                  <w:rPr>
+                    <w:rFonts w:ascii="Cambria Math" w:hAnsi="Cambria Math"/>
+                  </w:rPr>
+                  <m:t>1</m:t>
+                </m:r>
+              </m:sub>
+            </m:sSub>
+          </m:e>
+        </m:d>
+        <m:r>
+          <m:rPr>
+            <m:sty m:val="p"/>
+          </m:rPr>
+          <w:rPr>
+            <w:rFonts w:ascii="Cambria Math" w:hAnsi="Cambria Math"/>
+          </w:rPr>
+          <m:t>=</m:t>
+        </m:r>
+        <m:f>
+          <m:fPr>
+            <m:ctrlPr>
+              <w:rPr>
+                <w:rFonts w:ascii="Cambria Math" w:hAnsi="Cambria Math"/>
+              </w:rPr>
+            </m:ctrlPr>
+          </m:fPr>
+          <m:num>
+            <m:r>
+              <m:rPr>
+                <m:sty m:val="p"/>
+              </m:rPr>
+              <w:rPr>
+                <w:rFonts w:ascii="Cambria Math" w:hAnsi="Cambria Math"/>
+              </w:rPr>
+              <m:t>1</m:t>
+            </m:r>
+          </m:num>
+          <m:den>
+            <m:r>
+              <m:rPr>
+                <m:sty m:val="p"/>
+              </m:rPr>
+              <w:rPr>
+                <w:rFonts w:ascii="Cambria Math" w:hAnsi="Cambria Math"/>
+              </w:rPr>
+              <m:t>2</m:t>
+            </m:r>
+          </m:den>
+        </m:f>
+      </m:oMath>
+      <w:r>
+        <w:rPr>
+          <w:rFonts w:hint="eastAsia"/>
+        </w:rPr>
+        <w:t>.</w:t>
+      </w:r>
+    </w:p>
+    <w:p>
+      <w:pPr>
+        <w:rPr>
+          <w:rFonts w:hint="eastAsia"/>
+        </w:rPr>
+      </w:pPr>
+      <w:r>
+        <w:rPr>
+          <w:rFonts w:hint="eastAsia"/>
+        </w:rPr>
+        <w:t xml:space="preserve">Selecting vanilla cookie from Bowl 1 is </w:t>
+      </w:r>
+      <m:oMath>
+        <m:r>
+          <m:rPr>
+            <m:sty m:val="p"/>
+          </m:rPr>
+          <w:rPr>
+            <w:rFonts w:ascii="Cambria Math" w:hAnsi="Cambria Math"/>
+          </w:rPr>
+          <m:t>p</m:t>
+        </m:r>
+        <m:d>
+          <m:dPr>
+            <m:ctrlPr>
+              <w:rPr>
+                <w:rFonts w:ascii="Cambria Math" w:hAnsi="Cambria Math"/>
+                <w:i/>
+              </w:rPr>
+            </m:ctrlPr>
+          </m:dPr>
+          <m:e>
+            <m:r>
+              <w:rPr>
+                <w:rFonts w:ascii="Cambria Math" w:hAnsi="Cambria Math"/>
+              </w:rPr>
+              <m:t>V</m:t>
+            </m:r>
+          </m:e>
+          <m:e>
+            <m:sSub>
+              <m:sSubPr>
+                <m:ctrlPr>
+                  <w:rPr>
+                    <w:rFonts w:ascii="Cambria Math" w:hAnsi="Cambria Math"/>
+                    <w:i/>
+                  </w:rPr>
+                </m:ctrlPr>
+              </m:sSubPr>
+              <m:e>
+                <m:r>
+                  <w:rPr>
+                    <w:rFonts w:ascii="Cambria Math" w:hAnsi="Cambria Math"/>
+                  </w:rPr>
+                  <m:t>B</m:t>
+                </m:r>
+              </m:e>
+              <m:sub>
+                <m:r>
+                  <w:rPr>
+                    <w:rFonts w:ascii="Cambria Math" w:hAnsi="Cambria Math"/>
+                  </w:rPr>
+                  <m:t>1</m:t>
+                </m:r>
+              </m:sub>
+            </m:sSub>
+          </m:e>
+        </m:d>
+        <m:r>
+          <w:rPr>
+            <w:rFonts w:ascii="Cambria Math" w:hAnsi="Cambria Math"/>
+          </w:rPr>
+          <m:t>=</m:t>
+        </m:r>
+        <m:f>
+          <m:fPr>
+            <m:ctrlPr>
+              <w:rPr>
+                <w:rFonts w:ascii="Cambria Math" w:hAnsi="Cambria Math"/>
+                <w:i/>
+              </w:rPr>
+            </m:ctrlPr>
+          </m:fPr>
+          <m:num>
+            <m:r>
+              <w:rPr>
+                <w:rFonts w:ascii="Cambria Math" w:hAnsi="Cambria Math"/>
+              </w:rPr>
+              <m:t>3</m:t>
+            </m:r>
+          </m:num>
+          <m:den>
+            <m:r>
+              <w:rPr>
+                <w:rFonts w:ascii="Cambria Math" w:hAnsi="Cambria Math"/>
+              </w:rPr>
+              <m:t>4</m:t>
+            </m:r>
+          </m:den>
+        </m:f>
+      </m:oMath>
+      <w:r>
+        <w:rPr>
+          <w:rFonts w:hint="eastAsia"/>
+        </w:rPr>
+        <w:t xml:space="preserve"> and selecting vanilla cookie out of total cookies</w:t>
+      </w:r>
+      <w:proofErr w:type="gramStart"/>
+      <w:r>
+        <w:rPr>
+          <w:rFonts w:hint="eastAsia"/>
+        </w:rPr>
+        <w:t xml:space="preserve">, </w:t>
+      </w:r>
+      <w:proofErr w:type="gramEnd"/>
+      <m:oMath>
+        <m:r>
+          <m:rPr>
+            <m:sty m:val="p"/>
+          </m:rPr>
+          <w:rPr>
+            <w:rFonts w:ascii="Cambria Math" w:hAnsi="Cambria Math"/>
+          </w:rPr>
+          <m:t>p</m:t>
+        </m:r>
+        <m:d>
+          <m:dPr>
+            <m:ctrlPr>
+              <w:rPr>
+                <w:rFonts w:ascii="Cambria Math" w:hAnsi="Cambria Math"/>
+                <w:i/>
+              </w:rPr>
+            </m:ctrlPr>
+          </m:dPr>
+          <m:e>
+            <m:r>
+              <w:rPr>
+                <w:rFonts w:ascii="Cambria Math" w:hAnsi="Cambria Math"/>
+              </w:rPr>
+              <m:t>V</m:t>
+            </m:r>
+          </m:e>
+        </m:d>
+        <m:r>
+          <w:rPr>
+            <w:rFonts w:ascii="Cambria Math" w:hAnsi="Cambria Math"/>
+          </w:rPr>
+          <m:t>=</m:t>
+        </m:r>
+        <m:f>
+          <m:fPr>
+            <m:ctrlPr>
+              <w:rPr>
+                <w:rFonts w:ascii="Cambria Math" w:hAnsi="Cambria Math"/>
+                <w:i/>
+              </w:rPr>
+            </m:ctrlPr>
+          </m:fPr>
+          <m:num>
+            <m:r>
+              <w:rPr>
+                <w:rFonts w:ascii="Cambria Math" w:hAnsi="Cambria Math"/>
+              </w:rPr>
+              <m:t>5</m:t>
+            </m:r>
+          </m:num>
+          <m:den>
+            <m:r>
+              <w:rPr>
+                <w:rFonts w:ascii="Cambria Math" w:hAnsi="Cambria Math"/>
+              </w:rPr>
+              <m:t>8</m:t>
+            </m:r>
+          </m:den>
+        </m:f>
+      </m:oMath>
+      <w:r>
+        <w:rPr>
+          <w:rFonts w:hint="eastAsia"/>
+        </w:rPr>
+        <w:t>.</w:t>
+      </w:r>
+    </w:p>
+    <w:p>
+      <w:pPr>
+        <w:rPr>
+          <w:rFonts w:hint="eastAsia"/>
+        </w:rPr>
+      </w:pPr>
+    </w:p>
+    <w:p>
+      <w:pPr>
+        <w:jc w:val="center"/>
+        <w:rPr>
+          <w:rFonts w:hint="eastAsia"/>
+        </w:rPr>
+      </w:pPr>
+      <w:r>
+        <w:rPr>
+          <w:rFonts w:hint="eastAsia"/>
+        </w:rPr>
+        <w:t xml:space="preserve">Thus, </w:t>
+      </w:r>
+      <m:oMath>
+        <m:r>
+          <m:rPr>
+            <m:sty m:val="p"/>
+          </m:rPr>
+          <w:rPr>
+            <w:rFonts w:ascii="Cambria Math" w:hAnsi="Cambria Math"/>
+          </w:rPr>
+          <m:t>p</m:t>
+        </m:r>
+        <m:d>
+          <m:dPr>
+            <m:ctrlPr>
+              <w:rPr>
+                <w:rFonts w:ascii="Cambria Math" w:hAnsi="Cambria Math"/>
+                <w:i/>
+              </w:rPr>
+            </m:ctrlPr>
+          </m:dPr>
+          <m:e>
+            <m:sSub>
+              <m:sSubPr>
+                <m:ctrlPr>
+                  <w:rPr>
+                    <w:rFonts w:ascii="Cambria Math" w:hAnsi="Cambria Math"/>
+                    <w:i/>
+                  </w:rPr>
+                </m:ctrlPr>
+              </m:sSubPr>
+              <m:e>
+                <m:r>
+                  <w:rPr>
+                    <w:rFonts w:ascii="Cambria Math" w:hAnsi="Cambria Math"/>
+                  </w:rPr>
+                  <m:t>B</m:t>
+                </m:r>
+              </m:e>
+              <m:sub>
+                <m:r>
+                  <w:rPr>
+                    <w:rFonts w:ascii="Cambria Math" w:hAnsi="Cambria Math"/>
+                  </w:rPr>
+                  <m:t>1</m:t>
+                </m:r>
+              </m:sub>
+            </m:sSub>
+          </m:e>
+          <m:e>
+            <m:r>
+              <w:rPr>
+                <w:rFonts w:ascii="Cambria Math" w:hAnsi="Cambria Math"/>
+              </w:rPr>
+              <m:t>V</m:t>
+            </m:r>
+          </m:e>
+        </m:d>
+        <m:r>
+          <w:rPr>
+            <w:rFonts w:ascii="Cambria Math" w:hAnsi="Cambria Math"/>
+          </w:rPr>
+          <m:t>=</m:t>
+        </m:r>
+        <m:f>
+          <m:fPr>
+            <m:ctrlPr>
+              <w:rPr>
+                <w:rFonts w:ascii="Cambria Math" w:hAnsi="Cambria Math"/>
+                <w:i/>
+              </w:rPr>
+            </m:ctrlPr>
+          </m:fPr>
+          <m:num>
+            <m:d>
+              <m:dPr>
+                <m:ctrlPr>
+                  <w:rPr>
+                    <w:rFonts w:ascii="Cambria Math" w:hAnsi="Cambria Math"/>
+                    <w:i/>
+                  </w:rPr>
+                </m:ctrlPr>
+              </m:dPr>
+              <m:e>
+                <m:r>
+                  <w:rPr>
+                    <w:rFonts w:ascii="Cambria Math" w:hAnsi="Cambria Math"/>
+                  </w:rPr>
+                  <m:t>1/2</m:t>
+                </m:r>
+              </m:e>
+            </m:d>
+            <m:d>
+              <m:dPr>
+                <m:ctrlPr>
+                  <w:rPr>
+                    <w:rFonts w:ascii="Cambria Math" w:hAnsi="Cambria Math"/>
+                    <w:i/>
+                  </w:rPr>
+                </m:ctrlPr>
+              </m:dPr>
+              <m:e>
+                <m:r>
+                  <w:rPr>
+                    <w:rFonts w:ascii="Cambria Math" w:hAnsi="Cambria Math"/>
+                  </w:rPr>
+                  <m:t>3/4</m:t>
+                </m:r>
+              </m:e>
+            </m:d>
+          </m:num>
+          <m:den>
+            <m:r>
+              <w:rPr>
+                <w:rFonts w:ascii="Cambria Math" w:hAnsi="Cambria Math"/>
+              </w:rPr>
+              <m:t>5/8</m:t>
+            </m:r>
+          </m:den>
+        </m:f>
+        <m:r>
+          <m:rPr>
+            <m:sty m:val="p"/>
+          </m:rPr>
+          <w:rPr>
+            <w:rFonts w:ascii="Cambria Math" w:hAnsi="Cambria Math"/>
+          </w:rPr>
+          <m:t>=</m:t>
+        </m:r>
+        <m:f>
+          <m:fPr>
+            <m:ctrlPr>
+              <w:rPr>
+                <w:rFonts w:ascii="Cambria Math" w:hAnsi="Cambria Math"/>
+              </w:rPr>
+            </m:ctrlPr>
+          </m:fPr>
+          <m:num>
+            <m:r>
+              <m:rPr>
+                <m:sty m:val="p"/>
+              </m:rPr>
+              <w:rPr>
+                <w:rFonts w:ascii="Cambria Math" w:hAnsi="Cambria Math"/>
+              </w:rPr>
+              <m:t>3</m:t>
+            </m:r>
+          </m:num>
+          <m:den>
+            <m:r>
+              <m:rPr>
+                <m:sty m:val="p"/>
+              </m:rPr>
+              <w:rPr>
+                <w:rFonts w:ascii="Cambria Math" w:hAnsi="Cambria Math"/>
+              </w:rPr>
+              <m:t>5</m:t>
+            </m:r>
+          </m:den>
+        </m:f>
+      </m:oMath>
+    </w:p>
+    <w:p>
+      <w:pPr>
+        <w:rPr>
+          <w:rFonts w:hint="eastAsia"/>
+          <w:b/>
+        </w:rPr>
+      </w:pPr>
+    </w:p>
+    <w:p>
+      <w:pPr>
+        <w:rPr>
+          <w:b/>
+        </w:rPr>
+      </w:pPr>
+      <w:r>
+        <w:rPr>
+          <w:b/>
+        </w:rPr>
+        <w:lastRenderedPageBreak/>
+        <w:t>Bayesian</w:t>
+      </w:r>
+      <w:r>
+        <w:rPr>
+          <w:rFonts w:hint="eastAsia"/>
+          <w:b/>
+        </w:rPr>
+        <w:t xml:space="preserve"> </w:t>
+      </w:r>
+      <w:r>
+        <w:rPr>
+          <w:rFonts w:hint="eastAsia"/>
+          <w:b/>
+        </w:rPr>
+        <w:t>Theorem with Diachronic Interpretation</w:t>
+      </w:r>
+    </w:p>
+    <w:p>
+      <w:pPr>
+        <w:rPr>
+          <w:rFonts w:hint="eastAsia"/>
+        </w:rPr>
+      </w:pPr>
+      <w:r>
+        <w:rPr>
+          <w:rFonts w:hint="eastAsia"/>
+        </w:rPr>
+        <w:t>A more general way</w:t>
+      </w:r>
+      <w:r>
+        <w:rPr>
+          <w:rFonts w:hint="eastAsia"/>
+        </w:rPr>
+        <w:t xml:space="preserve"> of</w:t>
+      </w:r>
+      <w:r>
+        <w:rPr>
+          <w:rFonts w:hint="eastAsia"/>
+        </w:rPr>
+        <w:t xml:space="preserve"> interpreting Bayesian Theorem is to utilize it for updating the probability of a hypothesis, </w:t>
+      </w:r>
+      <w:r>
+        <w:rPr>
+          <w:rFonts w:hint="eastAsia"/>
+          <w:i/>
+        </w:rPr>
+        <w:t>H</w:t>
+      </w:r>
+      <w:r>
+        <w:rPr>
+          <w:rFonts w:hint="eastAsia"/>
+        </w:rPr>
+        <w:t xml:space="preserve">, in light of some body of data, </w:t>
+      </w:r>
+      <w:r>
+        <w:rPr>
+          <w:rFonts w:hint="eastAsia"/>
+          <w:i/>
+        </w:rPr>
+        <w:t>D</w:t>
+      </w:r>
+      <w:r>
+        <w:rPr>
+          <w:rFonts w:hint="eastAsia"/>
+        </w:rPr>
+        <w:t xml:space="preserve">. </w:t>
+      </w:r>
+    </w:p>
+    <w:p>
+      <w:pPr>
+        <w:rPr>
+          <w:rFonts w:hint="eastAsia"/>
+          <w:u w:val="single"/>
+        </w:rPr>
+      </w:pPr>
+    </w:p>
+    <w:p>
+      <w:pPr>
+        <w:rPr>
+          <w:rFonts w:hint="eastAsia"/>
+        </w:rPr>
+      </w:pPr>
+      <w:r>
+        <w:t xml:space="preserve">This way of thinking about </w:t>
       </w:r>
       <w:proofErr w:type="spellStart"/>
       <w:r>
-        <w:t>greek</w:t>
+        <w:t>Bayes’s</w:t>
       </w:r>
       <w:proofErr w:type="spellEnd"/>
       <w:r>
-        <w:t xml:space="preserve"> term for ‘through time,’ the idea is that you have some hypothesis, you observe some data, you use the data to update what you believe about the world in time. In other words, it’s what you believed before seeing the data, then what you believe after seen the data.</w:t>
-      </w:r>
-    </w:p>
-    <w:p/>
-    <w:p>
-      <w:pPr>
-        <w:shd w:val="clear" w:color="auto" w:fill="FFFFFF"/>
-        <w:spacing w:beforeAutospacing="1" w:afterAutospacing="1" w:line="396" w:lineRule="atLeast"/>
-        <w:textAlignment w:val="baseline"/>
-        <w:rPr>
-          <w:rFonts w:cs="Times New Roman"/>
-          <w:color w:val="333333"/>
-        </w:rPr>
-      </w:pPr>
-      <w:r>
-        <w:rPr>
-          <w:rFonts w:cs="Times New Roman"/>
-          <w:color w:val="333333"/>
-        </w:rPr>
-        <w:t xml:space="preserve">Rewriting </w:t>
-      </w:r>
-      <w:proofErr w:type="spellStart"/>
-      <w:r>
-        <w:rPr>
-          <w:rFonts w:cs="Times New Roman"/>
-          <w:color w:val="333333"/>
-        </w:rPr>
-        <w:t>Bayes’s</w:t>
-      </w:r>
-      <w:proofErr w:type="spellEnd"/>
-      <w:r>
-        <w:rPr>
-          <w:rFonts w:cs="Times New Roman"/>
-          <w:color w:val="333333"/>
-        </w:rPr>
-        <w:t xml:space="preserve"> theorem with </w:t>
-      </w:r>
-      <w:r>
-        <w:rPr>
-          <w:rFonts w:cs="Times New Roman"/>
-          <w:color w:val="333333"/>
-          <w:bdr w:val="none" w:sz="0" w:space="0" w:color="auto" w:frame="1"/>
-        </w:rPr>
-        <w:t>H</w:t>
-      </w:r>
-      <w:r>
-        <w:rPr>
-          <w:rFonts w:cs="Times New Roman"/>
-          <w:color w:val="333333"/>
-        </w:rPr>
-        <w:t> and </w:t>
-      </w:r>
-      <w:r>
-        <w:rPr>
-          <w:rFonts w:cs="Times New Roman"/>
-          <w:color w:val="333333"/>
-          <w:bdr w:val="none" w:sz="0" w:space="0" w:color="auto" w:frame="1"/>
-        </w:rPr>
-        <w:t>D</w:t>
-      </w:r>
-      <w:r>
-        <w:rPr>
-          <w:rFonts w:cs="Times New Roman"/>
-          <w:color w:val="333333"/>
-        </w:rPr>
-        <w:t> yields:</w:t>
-      </w:r>
-      <w:bookmarkStart w:id="0" w:name="_GoBack"/>
-      <w:bookmarkEnd w:id="0"/>
-    </w:p>
-    <w:p>
+        <w:t xml:space="preserve"> theorem is called the diachronic interpretation. “Diachronic” means that something is happening over time; in this case the probability of the hypotheses changes, over time, as we see new data.</w:t>
+      </w:r>
+    </w:p>
+    <w:p>
+      <w:pPr>
+        <w:rPr>
+          <w:u w:val="single"/>
+        </w:rPr>
+      </w:pPr>
+    </w:p>
+    <w:p>
+      <w:pPr>
+        <w:rPr>
+          <w:rFonts w:hint="eastAsia"/>
+        </w:rPr>
+      </w:pPr>
       <m:oMathPara>
         <m:oMath>
           <m:r>
@@ -354,22 +2172,24 @@
                 <w:rPr>
                   <w:rFonts w:ascii="Cambria Math" w:hAnsi="Cambria Math"/>
                 </w:rPr>
-                <m:t>(D)</m:t>
+                <m:t>(</m:t>
+              </m:r>
+              <m:r>
+                <w:rPr>
+                  <w:rFonts w:ascii="Cambria Math" w:hAnsi="Cambria Math"/>
+                </w:rPr>
+                <m:t>D</m:t>
+              </m:r>
+              <m:r>
+                <w:rPr>
+                  <w:rFonts w:ascii="Cambria Math" w:hAnsi="Cambria Math"/>
+                </w:rPr>
+                <m:t>)</m:t>
               </m:r>
             </m:den>
           </m:f>
         </m:oMath>
       </m:oMathPara>
-    </w:p>
-    <w:p>
-      <w:pPr>
-        <w:spacing w:line="396" w:lineRule="atLeast"/>
-        <w:textAlignment w:val="baseline"/>
-        <w:rPr>
-          <w:rFonts w:eastAsia="Times New Roman" w:cs="Times New Roman"/>
-          <w:color w:val="333333"/>
-        </w:rPr>
-      </w:pPr>
     </w:p>
     <w:p>
       <w:pPr>
@@ -648,39 +2468,670 @@
     </w:p>
     <w:p>
       <w:pPr>
-        <w:shd w:val="clear" w:color="auto" w:fill="FFFFFF"/>
-        <w:spacing w:before="100" w:beforeAutospacing="1" w:after="100" w:afterAutospacing="1" w:line="396" w:lineRule="atLeast"/>
-        <w:textAlignment w:val="baseline"/>
-        <w:rPr>
-          <w:rFonts w:cs="Times New Roman"/>
-          <w:color w:val="333333"/>
-        </w:rPr>
-      </w:pPr>
-      <w:r>
-        <w:rPr>
-          <w:rFonts w:cs="Times New Roman"/>
-          <w:color w:val="333333"/>
-        </w:rPr>
-        <w:t>Sometimes we can compute the prior based on background information. For example, the cookie problem specifies that we choose a bowl at random with equal probability.</w:t>
-      </w:r>
-    </w:p>
-    <w:p>
-      <w:pPr>
-        <w:shd w:val="clear" w:color="auto" w:fill="FFFFFF"/>
-        <w:spacing w:before="100" w:beforeAutospacing="1" w:after="100" w:afterAutospacing="1" w:line="396" w:lineRule="atLeast"/>
-        <w:textAlignment w:val="baseline"/>
-        <w:rPr>
-          <w:rFonts w:cs="Times New Roman"/>
-          <w:color w:val="333333"/>
-        </w:rPr>
-      </w:pPr>
-      <w:r>
-        <w:rPr>
-          <w:rFonts w:cs="Times New Roman"/>
-          <w:color w:val="333333"/>
-        </w:rPr>
-        <w:t>In other cases the prior is subjective; that is, reasonable people might disagree, either because they use different background information or because they interpret the same information differently.</w:t>
-      </w:r>
+        <w:rPr>
+          <w:rFonts w:hint="eastAsia"/>
+        </w:rPr>
+      </w:pPr>
+    </w:p>
+    <w:p>
+      <w:pPr>
+        <w:rPr>
+          <w:rFonts w:hint="eastAsia"/>
+          <w:b/>
+        </w:rPr>
+      </w:pPr>
+      <w:r>
+        <w:rPr>
+          <w:rFonts w:hint="eastAsia"/>
+          <w:b/>
+        </w:rPr>
+        <w:t>Examples of Bayesian Statistics</w:t>
+      </w:r>
+      <w:r>
+        <w:rPr>
+          <w:rFonts w:hint="eastAsia"/>
+          <w:b/>
+        </w:rPr>
+        <w:t xml:space="preserve"> using Python</w:t>
+      </w:r>
+    </w:p>
+    <w:p>
+      <w:pPr>
+        <w:pStyle w:val="a6"/>
+        <w:numPr>
+          <w:ilvl w:val="0"/>
+          <w:numId w:val="3"/>
+        </w:numPr>
+        <w:ind w:left="426" w:hanging="426"/>
+        <w:rPr>
+          <w:rFonts w:hint="eastAsia"/>
+        </w:rPr>
+      </w:pPr>
+      <w:r>
+        <w:rPr>
+          <w:rFonts w:hint="eastAsia"/>
+        </w:rPr>
+        <w:t>Euro Problem</w:t>
+      </w:r>
+      <w:r>
+        <w:br/>
+      </w:r>
+      <w:r>
+        <w:rPr>
+          <w:noProof/>
+        </w:rPr>
+        <mc:AlternateContent>
+          <mc:Choice Requires="wps">
+            <w:drawing>
+              <wp:inline distT="0" distB="0" distL="0" distR="0" wp14:anchorId="7E050DAC" wp14:editId="00A06FDC">
+                <wp:extent cx="5153025" cy="1403985"/>
+                <wp:effectExtent l="0" t="0" r="28575" b="25400"/>
+                <wp:docPr id="1" name="텍스트 상자 2"/>
+                <wp:cNvGraphicFramePr>
+                  <a:graphicFrameLocks xmlns:a="http://schemas.openxmlformats.org/drawingml/2006/main"/>
+                </wp:cNvGraphicFramePr>
+                <a:graphic xmlns:a="http://schemas.openxmlformats.org/drawingml/2006/main">
+                  <a:graphicData uri="http://schemas.microsoft.com/office/word/2010/wordprocessingShape">
+                    <wps:wsp>
+                      <wps:cNvSpPr txBox="1">
+                        <a:spLocks noChangeArrowheads="1"/>
+                      </wps:cNvSpPr>
+                      <wps:spPr bwMode="auto">
+                        <a:xfrm>
+                          <a:off x="0" y="0"/>
+                          <a:ext cx="5153025" cy="1403985"/>
+                        </a:xfrm>
+                        <a:prstGeom prst="rect">
+                          <a:avLst/>
+                        </a:prstGeom>
+                        <a:solidFill>
+                          <a:srgbClr val="FFFFFF"/>
+                        </a:solidFill>
+                        <a:ln w="9525">
+                          <a:solidFill>
+                            <a:srgbClr val="000000"/>
+                          </a:solidFill>
+                          <a:miter lim="800000"/>
+                          <a:headEnd/>
+                          <a:tailEnd/>
+                        </a:ln>
+                      </wps:spPr>
+                      <wps:txbx>
+                        <w:txbxContent>
+                          <w:p>
+                            <w:pPr>
+                              <w:widowControl w:val="0"/>
+                              <w:autoSpaceDE w:val="0"/>
+                              <w:autoSpaceDN w:val="0"/>
+                              <w:adjustRightInd w:val="0"/>
+                              <w:rPr>
+                                <w:rFonts w:ascii="Times New Roman" w:hAnsi="Times New Roman" w:cs="Times New Roman"/>
+                              </w:rPr>
+                            </w:pPr>
+                            <w:r>
+                              <w:rPr>
+                                <w:rFonts w:ascii="Times New Roman" w:hAnsi="Times New Roman" w:cs="Times New Roman"/>
+                              </w:rPr>
+                              <w:t>"When spun on edge 250 times, a Belgian one-euro coin came up heads 140 times and tails 110</w:t>
+                            </w:r>
+                            <w:proofErr w:type="gramStart"/>
+                            <w:r>
+                              <w:rPr>
+                                <w:rFonts w:ascii="Times New Roman" w:hAnsi="Times New Roman" w:cs="Times New Roman"/>
+                              </w:rPr>
+                              <w:t>. '</w:t>
+                            </w:r>
+                            <w:proofErr w:type="gramEnd"/>
+                            <w:r>
+                              <w:rPr>
+                                <w:rFonts w:ascii="Times New Roman" w:hAnsi="Times New Roman" w:cs="Times New Roman"/>
+                              </w:rPr>
+                              <w:t>It looks very suspicious to me,' said Barry Blight, a statistics lecturer at the London School of Economics. 'If the coin were unbiased, the chance of getting a result as extreme as that would be less than 7%.' "</w:t>
+                            </w:r>
+                          </w:p>
+                          <w:p>
+                            <w:pPr>
+                              <w:widowControl w:val="0"/>
+                              <w:autoSpaceDE w:val="0"/>
+                              <w:autoSpaceDN w:val="0"/>
+                              <w:adjustRightInd w:val="0"/>
+                              <w:rPr>
+                                <w:rFonts w:ascii="Times New Roman" w:hAnsi="Times New Roman" w:cs="Times New Roman"/>
+                              </w:rPr>
+                            </w:pPr>
+                          </w:p>
+                          <w:p>
+                            <w:pPr>
+                              <w:widowControl w:val="0"/>
+                              <w:autoSpaceDE w:val="0"/>
+                              <w:autoSpaceDN w:val="0"/>
+                              <w:adjustRightInd w:val="0"/>
+                              <w:rPr>
+                                <w:rFonts w:ascii="Times New Roman" w:hAnsi="Times New Roman" w:cs="Times New Roman"/>
+                              </w:rPr>
+                            </w:pPr>
+                            <w:proofErr w:type="gramStart"/>
+                            <w:r>
+                              <w:rPr>
+                                <w:rFonts w:ascii="Times New Roman" w:hAnsi="Times New Roman" w:cs="Times New Roman"/>
+                              </w:rPr>
+                              <w:t>From “The Guardian” quoted by MacKay, Information Theory, Inference, and Learning Algorithms.</w:t>
+                            </w:r>
+                            <w:proofErr w:type="gramEnd"/>
+                          </w:p>
+                        </w:txbxContent>
+                      </wps:txbx>
+                      <wps:bodyPr rot="0" vert="horz" wrap="square" lIns="91440" tIns="45720" rIns="91440" bIns="45720" anchor="t" anchorCtr="0">
+                        <a:spAutoFit/>
+                      </wps:bodyPr>
+                    </wps:wsp>
+                  </a:graphicData>
+                </a:graphic>
+              </wp:inline>
+            </w:drawing>
+          </mc:Choice>
+          <mc:Fallback>
+            <w:pict>
+              <v:shape id="_x0000_s1027" type="#_x0000_t202" style="width:405.75pt;height:110.55pt;visibility:visible;mso-wrap-style:square;mso-left-percent:-10001;mso-top-percent:-10001;mso-position-horizontal:absolute;mso-position-horizontal-relative:char;mso-position-vertical:absolute;mso-position-vertical-relative:line;mso-left-percent:-10001;mso-top-percent:-10001;v-text-anchor:top" o:gfxdata="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">
+                <v:textbox style="mso-fit-shape-to-text:t">
+                  <w:txbxContent>
+                    <w:p>
+                      <w:pPr>
+                        <w:widowControl w:val="0"/>
+                        <w:autoSpaceDE w:val="0"/>
+                        <w:autoSpaceDN w:val="0"/>
+                        <w:adjustRightInd w:val="0"/>
+                        <w:rPr>
+                          <w:rFonts w:ascii="Times New Roman" w:hAnsi="Times New Roman" w:cs="Times New Roman"/>
+                        </w:rPr>
+                      </w:pPr>
+                      <w:r>
+                        <w:rPr>
+                          <w:rFonts w:ascii="Times New Roman" w:hAnsi="Times New Roman" w:cs="Times New Roman"/>
+                        </w:rPr>
+                        <w:t>"When spun on edge 250 times, a Belgian one-euro coin came up heads 140 times and tails 110</w:t>
+                      </w:r>
+                      <w:proofErr w:type="gramStart"/>
+                      <w:r>
+                        <w:rPr>
+                          <w:rFonts w:ascii="Times New Roman" w:hAnsi="Times New Roman" w:cs="Times New Roman"/>
+                        </w:rPr>
+                        <w:t>. '</w:t>
+                      </w:r>
+                      <w:proofErr w:type="gramEnd"/>
+                      <w:r>
+                        <w:rPr>
+                          <w:rFonts w:ascii="Times New Roman" w:hAnsi="Times New Roman" w:cs="Times New Roman"/>
+                        </w:rPr>
+                        <w:t>It looks very suspicious to me,' said Barry Blight, a statistics lecturer at the London School of Economics. 'If the coin were unbiased, the chance of getting a result as extreme as that would be less than 7%.' "</w:t>
+                      </w:r>
+                    </w:p>
+                    <w:p>
+                      <w:pPr>
+                        <w:widowControl w:val="0"/>
+                        <w:autoSpaceDE w:val="0"/>
+                        <w:autoSpaceDN w:val="0"/>
+                        <w:adjustRightInd w:val="0"/>
+                        <w:rPr>
+                          <w:rFonts w:ascii="Times New Roman" w:hAnsi="Times New Roman" w:cs="Times New Roman"/>
+                        </w:rPr>
+                      </w:pPr>
+                    </w:p>
+                    <w:p>
+                      <w:pPr>
+                        <w:widowControl w:val="0"/>
+                        <w:autoSpaceDE w:val="0"/>
+                        <w:autoSpaceDN w:val="0"/>
+                        <w:adjustRightInd w:val="0"/>
+                        <w:rPr>
+                          <w:rFonts w:ascii="Times New Roman" w:hAnsi="Times New Roman" w:cs="Times New Roman"/>
+                        </w:rPr>
+                      </w:pPr>
+                      <w:proofErr w:type="gramStart"/>
+                      <w:r>
+                        <w:rPr>
+                          <w:rFonts w:ascii="Times New Roman" w:hAnsi="Times New Roman" w:cs="Times New Roman"/>
+                        </w:rPr>
+                        <w:t>From “The Guardian” quoted by MacKay, Information Theory, Inference, and Learning Algorithms.</w:t>
+                      </w:r>
+                      <w:proofErr w:type="gramEnd"/>
+                    </w:p>
+                  </w:txbxContent>
+                </v:textbox>
+                <w10:anchorlock/>
+              </v:shape>
+            </w:pict>
+          </mc:Fallback>
+        </mc:AlternateContent>
+      </w:r>
+      <w:r>
+        <w:br/>
+      </w:r>
+      <w:r>
+        <w:rPr>
+          <w:rFonts w:hint="eastAsia"/>
+        </w:rPr>
+        <w:br/>
+        <w:t xml:space="preserve">This problem requires </w:t>
+      </w:r>
+      <w:r>
+        <w:t>proceeding</w:t>
+      </w:r>
+      <w:r>
+        <w:rPr>
+          <w:rFonts w:hint="eastAsia"/>
+        </w:rPr>
+        <w:t xml:space="preserve"> in two steps. </w:t>
+      </w:r>
+      <w:r>
+        <w:t>The</w:t>
+      </w:r>
+      <w:r>
+        <w:rPr>
+          <w:rFonts w:hint="eastAsia"/>
+        </w:rPr>
+        <w:t xml:space="preserve"> first is to estimate the probability that the coin lands face up. The second is to evaluate whether the data support the hypothesis that the coin is biased.</w:t>
+      </w:r>
+      <w:r>
+        <w:br/>
+      </w:r>
+      <w:r>
+        <w:br/>
+      </w:r>
+      <w:r>
+        <w:rPr>
+          <w:rFonts w:hint="eastAsia"/>
+        </w:rPr>
+        <w:t xml:space="preserve">Any given coin has some probability, </w:t>
+      </w:r>
+      <w:r>
+        <w:rPr>
+          <w:rFonts w:hint="eastAsia"/>
+          <w:i/>
+        </w:rPr>
+        <w:t>x</w:t>
+      </w:r>
+      <w:r>
+        <w:rPr>
+          <w:rFonts w:hint="eastAsia"/>
+        </w:rPr>
+        <w:t xml:space="preserve">, of landing heads up when spun on edge. </w:t>
+      </w:r>
+      <w:r>
+        <w:t>If a coin is perfectly balanced, we expect x to be close to 50%, but for a lopsided coin, x might be substantially different.</w:t>
+      </w:r>
+      <w:r>
+        <w:rPr>
+          <w:rFonts w:hint="eastAsia"/>
+        </w:rPr>
+        <w:br/>
+      </w:r>
+      <w:r>
+        <w:br/>
+      </w:r>
+      <w:r>
+        <w:rPr>
+          <w:rFonts w:hint="eastAsia"/>
+        </w:rPr>
+        <w:t xml:space="preserve">The key point in using Bayesian Statistics for solving this problem is not about the search for the exact value of </w:t>
+      </w:r>
+      <w:r>
+        <w:rPr>
+          <w:rFonts w:hint="eastAsia"/>
+          <w:i/>
+        </w:rPr>
+        <w:t>x</w:t>
+      </w:r>
+      <w:r>
+        <w:rPr>
+          <w:rFonts w:hint="eastAsia"/>
+        </w:rPr>
+        <w:t xml:space="preserve">, per se, however the distribution of </w:t>
+      </w:r>
+      <w:r>
+        <w:rPr>
+          <w:rFonts w:hint="eastAsia"/>
+          <w:i/>
+        </w:rPr>
+        <w:t>x</w:t>
+      </w:r>
+      <w:r>
+        <w:rPr>
+          <w:rFonts w:hint="eastAsia"/>
+        </w:rPr>
+        <w:t>.</w:t>
+      </w:r>
+      <w:r>
+        <w:rPr>
+          <w:rFonts w:hint="eastAsia"/>
+        </w:rPr>
+        <w:br/>
+      </w:r>
+      <w:r>
+        <w:br/>
+      </w:r>
+      <w:r>
+        <w:rPr>
+          <w:rFonts w:hint="eastAsia"/>
+        </w:rPr>
+        <w:t xml:space="preserve">Thus, </w:t>
+      </w:r>
+      <w:r>
+        <w:rPr>
+          <w:rFonts w:hint="eastAsia"/>
+          <w:i/>
+        </w:rPr>
+        <w:t>x</w:t>
+      </w:r>
+      <w:r>
+        <w:rPr>
+          <w:rFonts w:hint="eastAsia"/>
+        </w:rPr>
+        <w:t xml:space="preserve"> should be on a range </w:t>
+      </w:r>
+      <w:proofErr w:type="gramStart"/>
+      <w:r>
+        <w:rPr>
+          <w:rFonts w:hint="eastAsia"/>
+        </w:rPr>
+        <w:t>between 0 to 100,</w:t>
+      </w:r>
+      <w:proofErr w:type="gramEnd"/>
+      <w:r>
+        <w:rPr>
+          <w:rFonts w:hint="eastAsia"/>
+        </w:rPr>
+        <w:t xml:space="preserve"> where </w:t>
+      </w:r>
+      <m:oMath>
+        <m:sSub>
+          <m:sSubPr>
+            <m:ctrlPr>
+              <w:rPr>
+                <w:rFonts w:ascii="Cambria Math" w:hAnsi="Cambria Math"/>
+                <w:i/>
+              </w:rPr>
+            </m:ctrlPr>
+          </m:sSubPr>
+          <m:e>
+            <m:r>
+              <w:rPr>
+                <w:rFonts w:ascii="Cambria Math" w:hAnsi="Cambria Math"/>
+              </w:rPr>
+              <m:t>H</m:t>
+            </m:r>
+          </m:e>
+          <m:sub>
+            <m:r>
+              <w:rPr>
+                <w:rFonts w:ascii="Cambria Math" w:hAnsi="Cambria Math"/>
+              </w:rPr>
+              <m:t>x</m:t>
+            </m:r>
+          </m:sub>
+        </m:sSub>
+      </m:oMath>
+      <w:r>
+        <w:rPr>
+          <w:rFonts w:hint="eastAsia"/>
+        </w:rPr>
+        <w:t xml:space="preserve"> is the hypothesis that probability of heads is </w:t>
+      </w:r>
+      <m:oMath>
+        <m:r>
+          <w:rPr>
+            <w:rFonts w:ascii="Cambria Math" w:hAnsi="Cambria Math"/>
+          </w:rPr>
+          <m:t>x%</m:t>
+        </m:r>
+      </m:oMath>
+      <w:r>
+        <w:rPr>
+          <w:rFonts w:hint="eastAsia"/>
+        </w:rPr>
+        <w:t>.</w:t>
+      </w:r>
+      <w:r>
+        <w:t xml:space="preserve"> </w:t>
+      </w:r>
+      <w:r>
+        <w:rPr>
+          <w:rFonts w:hint="eastAsia"/>
+        </w:rPr>
+        <w:t xml:space="preserve">While starting the prior with a </w:t>
+      </w:r>
+      <w:r>
+        <w:t xml:space="preserve">uniform </w:t>
+      </w:r>
+      <w:r>
+        <w:rPr>
+          <w:rFonts w:hint="eastAsia"/>
+        </w:rPr>
+        <w:t xml:space="preserve">distribution </w:t>
+      </w:r>
+      <w:r>
+        <w:t xml:space="preserve">where </w:t>
+      </w:r>
+      <w:r>
+        <w:lastRenderedPageBreak/>
+        <w:t xml:space="preserve">the probability of </w:t>
+      </w:r>
+      <m:oMath>
+        <m:sSub>
+          <m:sSubPr>
+            <m:ctrlPr>
+              <w:rPr>
+                <w:rFonts w:ascii="Cambria Math" w:hAnsi="Cambria Math"/>
+                <w:i/>
+              </w:rPr>
+            </m:ctrlPr>
+          </m:sSubPr>
+          <m:e>
+            <m:r>
+              <w:rPr>
+                <w:rFonts w:ascii="Cambria Math" w:hAnsi="Cambria Math"/>
+              </w:rPr>
+              <m:t>H</m:t>
+            </m:r>
+          </m:e>
+          <m:sub>
+            <m:r>
+              <w:rPr>
+                <w:rFonts w:ascii="Cambria Math" w:hAnsi="Cambria Math"/>
+              </w:rPr>
+              <m:t>x</m:t>
+            </m:r>
+          </m:sub>
+        </m:sSub>
+      </m:oMath>
+      <w:r>
+        <w:rPr>
+          <w:rFonts w:hint="eastAsia"/>
+        </w:rPr>
+        <w:t xml:space="preserve"> </w:t>
+      </w:r>
+      <w:r>
+        <w:t xml:space="preserve"> is the same for all </w:t>
+      </w:r>
+      <w:r>
+        <w:rPr>
+          <w:i/>
+        </w:rPr>
+        <w:t>x</w:t>
+      </w:r>
+      <w:r>
+        <w:rPr>
+          <w:rFonts w:hint="eastAsia"/>
+        </w:rPr>
+        <w:t>, t</w:t>
+      </w:r>
+      <w:r>
+        <w:t>he likelihood function is</w:t>
+      </w:r>
+      <w:proofErr w:type="gramStart"/>
+      <w:r>
+        <w:t>:</w:t>
+      </w:r>
+      <w:proofErr w:type="gramEnd"/>
+      <w:r>
+        <w:rPr>
+          <w:rFonts w:hint="eastAsia"/>
+        </w:rPr>
+        <w:br/>
+      </w:r>
+      <w:r>
+        <w:t xml:space="preserve">If </w:t>
+      </w:r>
+      <m:oMath>
+        <m:sSub>
+          <m:sSubPr>
+            <m:ctrlPr>
+              <w:rPr>
+                <w:rFonts w:ascii="Cambria Math" w:hAnsi="Cambria Math"/>
+                <w:i/>
+              </w:rPr>
+            </m:ctrlPr>
+          </m:sSubPr>
+          <m:e>
+            <m:r>
+              <w:rPr>
+                <w:rFonts w:ascii="Cambria Math" w:hAnsi="Cambria Math"/>
+              </w:rPr>
+              <m:t>H</m:t>
+            </m:r>
+          </m:e>
+          <m:sub>
+            <m:r>
+              <w:rPr>
+                <w:rFonts w:ascii="Cambria Math" w:hAnsi="Cambria Math"/>
+              </w:rPr>
+              <m:t>x</m:t>
+            </m:r>
+          </m:sub>
+        </m:sSub>
+      </m:oMath>
+      <w:r>
+        <w:rPr>
+          <w:rFonts w:hint="eastAsia"/>
+        </w:rPr>
+        <w:t xml:space="preserve"> </w:t>
+      </w:r>
+      <w:r>
+        <w:t xml:space="preserve"> is true, the probability of heads is </w:t>
+      </w:r>
+      <m:oMath>
+        <m:r>
+          <w:rPr>
+            <w:rFonts w:ascii="Cambria Math" w:hAnsi="Cambria Math"/>
+          </w:rPr>
+          <m:t xml:space="preserve">x/100 </m:t>
+        </m:r>
+      </m:oMath>
+      <w:r>
+        <w:rPr>
+          <w:rFonts w:hint="eastAsia"/>
+        </w:rPr>
+        <w:t xml:space="preserve"> </w:t>
+      </w:r>
+      <w:r>
+        <w:t>and the probability of tails is</w:t>
+      </w:r>
+      <w:r>
+        <w:rPr>
+          <w:rFonts w:hint="eastAsia"/>
+        </w:rPr>
+        <w:t xml:space="preserve"> </w:t>
+      </w:r>
+      <m:oMath>
+        <m:r>
+          <w:rPr>
+            <w:rFonts w:ascii="Cambria Math" w:hAnsi="Cambria Math"/>
+          </w:rPr>
+          <m:t>1-x/100</m:t>
+        </m:r>
+      </m:oMath>
+      <w:r>
+        <w:t xml:space="preserve"> </w:t>
+      </w:r>
+      <w:r>
+        <w:rPr>
+          <w:rFonts w:hint="eastAsia"/>
+        </w:rPr>
+        <w:t>.</w:t>
+      </w:r>
+      <w:r>
+        <w:rPr>
+          <w:rFonts w:hint="eastAsia"/>
+        </w:rPr>
+        <w:br/>
+      </w:r>
+      <w:bookmarkStart w:id="0" w:name="_GoBack"/>
+      <w:bookmarkEnd w:id="0"/>
+    </w:p>
+    <w:p>
+      <w:pPr>
+        <w:pStyle w:val="a6"/>
+        <w:numPr>
+          <w:ilvl w:val="0"/>
+          <w:numId w:val="3"/>
+        </w:numPr>
+        <w:ind w:left="426" w:hanging="426"/>
+        <w:rPr>
+          <w:rFonts w:hint="eastAsia"/>
+        </w:rPr>
+      </w:pPr>
+    </w:p>
+    <w:p>
+      <w:pPr>
+        <w:pStyle w:val="a6"/>
+        <w:numPr>
+          <w:ilvl w:val="0"/>
+          <w:numId w:val="3"/>
+        </w:numPr>
+        <w:ind w:left="426" w:hanging="426"/>
+        <w:rPr>
+          <w:rFonts w:hint="eastAsia"/>
+        </w:rPr>
+      </w:pPr>
+    </w:p>
+    <w:p>
+      <w:pPr>
+        <w:pStyle w:val="a6"/>
+        <w:widowControl w:val="0"/>
+        <w:autoSpaceDE w:val="0"/>
+        <w:autoSpaceDN w:val="0"/>
+        <w:adjustRightInd w:val="0"/>
+        <w:ind w:left="426" w:hanging="426"/>
+        <w:rPr>
+          <w:rFonts w:hint="eastAsia"/>
+        </w:rPr>
+      </w:pPr>
+    </w:p>
+    <w:p>
+      <w:pPr>
+        <w:pStyle w:val="a6"/>
+        <w:widowControl w:val="0"/>
+        <w:autoSpaceDE w:val="0"/>
+        <w:autoSpaceDN w:val="0"/>
+        <w:adjustRightInd w:val="0"/>
+        <w:ind w:left="760"/>
+        <w:rPr>
+          <w:rFonts w:hint="eastAsia"/>
+        </w:rPr>
+      </w:pPr>
+    </w:p>
+    <w:p>
+      <w:pPr>
+        <w:pStyle w:val="a6"/>
+        <w:widowControl w:val="0"/>
+        <w:autoSpaceDE w:val="0"/>
+        <w:autoSpaceDN w:val="0"/>
+        <w:adjustRightInd w:val="0"/>
+        <w:ind w:left="760"/>
+        <w:rPr>
+          <w:rFonts w:hint="eastAsia"/>
+        </w:rPr>
+      </w:pPr>
     </w:p>
     <w:p/>
     <w:sectPr>
@@ -696,6 +3147,95 @@
 <file path=word/numbering.xml><?xml version="1.0" encoding="utf-8"?>
 <w:numbering xmlns:wpc="http://schemas.microsoft.com/office/word/2010/wordprocessingCanvas" xmlns:mc="http://schemas.openxmlformats.org/markup-compatibility/2006" xmlns:o="urn:schemas-microsoft-com:office:office" xmlns:r="http://schemas.openxmlformats.org/officeDocument/2006/relationships" xmlns:m="http://schemas.openxmlformats.org/officeDocument/2006/math" xmlns:v="urn:schemas-microsoft-com:vml" xmlns:wp14="http://schemas.microsoft.com/office/word/2010/wordprocessingDrawing" xmlns:wp="http://schemas.openxmlformats.org/drawingml/2006/wordprocessingDrawing" xmlns:w10="urn:schemas-microsoft-com:office:word" xmlns:w="http://schemas.openxmlformats.org/wordprocessingml/2006/main" xmlns:w14="http://schemas.microsoft.com/office/word/2010/wordml" xmlns:wpg="http://schemas.microsoft.com/office/word/2010/wordprocessingGroup" xmlns:wpi="http://schemas.microsoft.com/office/word/2010/wordprocessingInk" xmlns:wne="http://schemas.microsoft.com/office/word/2006/wordml" xmlns:wps="http://schemas.microsoft.com/office/word/2010/wordprocessingShape" mc:Ignorable="w14 wp14">
   <w:abstractNum w:abstractNumId="0">
+    <w:nsid w:val="0C0A7D7F"/>
+    <w:multiLevelType w:val="hybridMultilevel"/>
+    <w:tmpl w:val="E2A4350E"/>
+    <w:lvl w:ilvl="0" w:tplc="DCAE7BAC">
+      <w:start w:val="1"/>
+      <w:numFmt w:val="upperLetter"/>
+      <w:lvlText w:val="%1."/>
+      <w:lvlJc w:val="left"/>
+      <w:pPr>
+        <w:ind w:left="760" w:hanging="360"/>
+      </w:pPr>
+      <w:rPr>
+        <w:rFonts w:hint="default"/>
+      </w:rPr>
+    </w:lvl>
+    <w:lvl w:ilvl="1" w:tplc="04090019" w:tentative="1">
+      <w:start w:val="1"/>
+      <w:numFmt w:val="upperLetter"/>
+      <w:lvlText w:val="%2."/>
+      <w:lvlJc w:val="left"/>
+      <w:pPr>
+        <w:ind w:left="1200" w:hanging="400"/>
+      </w:pPr>
+    </w:lvl>
+    <w:lvl w:ilvl="2" w:tplc="0409001B" w:tentative="1">
+      <w:start w:val="1"/>
+      <w:numFmt w:val="lowerRoman"/>
+      <w:lvlText w:val="%3."/>
+      <w:lvlJc w:val="right"/>
+      <w:pPr>
+        <w:ind w:left="1600" w:hanging="400"/>
+      </w:pPr>
+    </w:lvl>
+    <w:lvl w:ilvl="3" w:tplc="0409000F" w:tentative="1">
+      <w:start w:val="1"/>
+      <w:numFmt w:val="decimal"/>
+      <w:lvlText w:val="%4."/>
+      <w:lvlJc w:val="left"/>
+      <w:pPr>
+        <w:ind w:left="2000" w:hanging="400"/>
+      </w:pPr>
+    </w:lvl>
+    <w:lvl w:ilvl="4" w:tplc="04090019" w:tentative="1">
+      <w:start w:val="1"/>
+      <w:numFmt w:val="upperLetter"/>
+      <w:lvlText w:val="%5."/>
+      <w:lvlJc w:val="left"/>
+      <w:pPr>
+        <w:ind w:left="2400" w:hanging="400"/>
+      </w:pPr>
+    </w:lvl>
+    <w:lvl w:ilvl="5" w:tplc="0409001B" w:tentative="1">
+      <w:start w:val="1"/>
+      <w:numFmt w:val="lowerRoman"/>
+      <w:lvlText w:val="%6."/>
+      <w:lvlJc w:val="right"/>
+      <w:pPr>
+        <w:ind w:left="2800" w:hanging="400"/>
+      </w:pPr>
+    </w:lvl>
+    <w:lvl w:ilvl="6" w:tplc="0409000F" w:tentative="1">
+      <w:start w:val="1"/>
+      <w:numFmt w:val="decimal"/>
+      <w:lvlText w:val="%7."/>
+      <w:lvlJc w:val="left"/>
+      <w:pPr>
+        <w:ind w:left="3200" w:hanging="400"/>
+      </w:pPr>
+    </w:lvl>
+    <w:lvl w:ilvl="7" w:tplc="04090019" w:tentative="1">
+      <w:start w:val="1"/>
+      <w:numFmt w:val="upperLetter"/>
+      <w:lvlText w:val="%8."/>
+      <w:lvlJc w:val="left"/>
+      <w:pPr>
+        <w:ind w:left="3600" w:hanging="400"/>
+      </w:pPr>
+    </w:lvl>
+    <w:lvl w:ilvl="8" w:tplc="0409001B" w:tentative="1">
+      <w:start w:val="1"/>
+      <w:numFmt w:val="lowerRoman"/>
+      <w:lvlText w:val="%9."/>
+      <w:lvlJc w:val="right"/>
+      <w:pPr>
+        <w:ind w:left="4000" w:hanging="400"/>
+      </w:pPr>
+    </w:lvl>
+  </w:abstractNum>
+  <w:abstractNum w:abstractNumId="1">
     <w:nsid w:val="48EE0D9A"/>
     <w:multiLevelType w:val="multilevel"/>
     <w:tmpl w:val="083E6C26"/>
@@ -844,7 +3384,7 @@
       </w:rPr>
     </w:lvl>
   </w:abstractNum>
-  <w:abstractNum w:abstractNumId="1">
+  <w:abstractNum w:abstractNumId="2">
     <w:nsid w:val="54AA53D3"/>
     <w:multiLevelType w:val="hybridMultilevel"/>
     <w:tmpl w:val="F9CCBA68"/>
@@ -958,7 +3498,7 @@
     </w:lvl>
   </w:abstractNum>
   <w:num w:numId="1">
-    <w:abstractNumId w:val="0"/>
+    <w:abstractNumId w:val="1"/>
     <w:lvlOverride w:ilvl="0">
       <w:lvl w:ilvl="0">
         <w:numFmt w:val="bullet"/>
@@ -978,7 +3518,10 @@
     </w:lvlOverride>
   </w:num>
   <w:num w:numId="2">
-    <w:abstractNumId w:val="1"/>
+    <w:abstractNumId w:val="2"/>
+  </w:num>
+  <w:num w:numId="3">
+    <w:abstractNumId w:val="0"/>
   </w:num>
 </w:numbering>
 </file>
@@ -1142,7 +3685,6 @@
   <w:style w:type="character" w:default="1" w:styleId="a0">
     <w:name w:val="Default Paragraph Font"/>
     <w:uiPriority w:val="1"/>
-    <w:semiHidden/>
     <w:unhideWhenUsed/>
   </w:style>
   <w:style w:type="table" w:default="1" w:styleId="a1">
@@ -1406,7 +3948,6 @@
   <w:style w:type="character" w:default="1" w:styleId="a0">
     <w:name w:val="Default Paragraph Font"/>
     <w:uiPriority w:val="1"/>
-    <w:semiHidden/>
     <w:unhideWhenUsed/>
   </w:style>
   <w:style w:type="table" w:default="1" w:styleId="a1">
@@ -1766,7 +4307,7 @@
   <a:extraClrSchemeLst/>
   <a:extLst>
     <a:ext uri="{05A4C25C-085E-4340-85A3-A5531E510DB2}">
-      <thm15:themeFamily xmlns:thm15="http://schemas.microsoft.com/office/thememl/2012/main" xmlns="" name="Office Theme" id="{62F939B6-93AF-4DB8-9C6B-D6C7DFDC589F}" vid="{4A3C46E8-61CC-4603-A589-7422A47A8E4A}"/>
+      <thm15:themeFamily xmlns="" xmlns:thm15="http://schemas.microsoft.com/office/thememl/2012/main" name="Office Theme" id="{62F939B6-93AF-4DB8-9C6B-D6C7DFDC589F}" vid="{4A3C46E8-61CC-4603-A589-7422A47A8E4A}"/>
     </a:ext>
   </a:extLst>
 </a:theme>

--- a/my_summary/Bayesian_Report.docx
+++ b/my_summary/Bayesian_Report.docx
@@ -2,34 +2,22 @@
 <file path=word/document.xml><?xml version="1.0" encoding="utf-8"?>
 <w:document xmlns:wpc="http://schemas.microsoft.com/office/word/2010/wordprocessingCanvas" xmlns:mc="http://schemas.openxmlformats.org/markup-compatibility/2006" xmlns:o="urn:schemas-microsoft-com:office:office" xmlns:r="http://schemas.openxmlformats.org/officeDocument/2006/relationships" xmlns:m="http://schemas.openxmlformats.org/officeDocument/2006/math" xmlns:v="urn:schemas-microsoft-com:vml" xmlns:wp14="http://schemas.microsoft.com/office/word/2010/wordprocessingDrawing" xmlns:wp="http://schemas.openxmlformats.org/drawingml/2006/wordprocessingDrawing" xmlns:w10="urn:schemas-microsoft-com:office:word" xmlns:w="http://schemas.openxmlformats.org/wordprocessingml/2006/main" xmlns:w14="http://schemas.microsoft.com/office/word/2010/wordml" xmlns:wpg="http://schemas.microsoft.com/office/word/2010/wordprocessingGroup" xmlns:wpi="http://schemas.microsoft.com/office/word/2010/wordprocessingInk" xmlns:wne="http://schemas.microsoft.com/office/word/2006/wordml" xmlns:wps="http://schemas.microsoft.com/office/word/2010/wordprocessingShape" mc:Ignorable="w14 wp14">
   <w:body>
+    <w:p/>
     <w:p>
       <w:pPr>
         <w:rPr>
-          <w:rFonts w:hint="eastAsia"/>
+          <w:b/>
         </w:rPr>
       </w:pPr>
+      <w:r>
+        <w:rPr>
+          <w:rFonts w:hint="eastAsia"/>
+          <w:b/>
+        </w:rPr>
+        <w:t>Conjoint Probability:</w:t>
+      </w:r>
     </w:p>
     <w:p>
-      <w:pPr>
-        <w:rPr>
-          <w:rFonts w:hint="eastAsia"/>
-          <w:b/>
-        </w:rPr>
-      </w:pPr>
-      <w:r>
-        <w:rPr>
-          <w:rFonts w:hint="eastAsia"/>
-          <w:b/>
-        </w:rPr>
-        <w:t>Conjoint Probability:</w:t>
-      </w:r>
-    </w:p>
-    <w:p>
-      <w:pPr>
-        <w:rPr>
-          <w:rFonts w:hint="eastAsia"/>
-        </w:rPr>
-      </w:pPr>
       <w:r>
         <w:rPr>
           <w:rFonts w:hint="eastAsia"/>
@@ -107,81 +95,61 @@
         <w:t xml:space="preserve"> both true.</w:t>
       </w:r>
     </w:p>
+    <w:p/>
     <w:p>
-      <w:pPr>
-        <w:rPr>
-          <w:rFonts w:hint="eastAsia"/>
-        </w:rPr>
-      </w:pPr>
+      <w:r>
+        <w:rPr>
+          <w:rFonts w:hint="eastAsia"/>
+        </w:rPr>
+        <w:t xml:space="preserve">In case of two independent </w:t>
+      </w:r>
+      <w:r>
+        <w:t>occurrence</w:t>
+      </w:r>
+      <w:r>
+        <w:rPr>
+          <w:rFonts w:hint="eastAsia"/>
+        </w:rPr>
+        <w:t>s</w:t>
+      </w:r>
+      <w:r>
+        <w:rPr>
+          <w:rFonts w:hint="eastAsia"/>
+        </w:rPr>
+        <w:t xml:space="preserve">, </w:t>
+      </w:r>
+      <w:r>
+        <w:rPr>
+          <w:rFonts w:hint="eastAsia"/>
+        </w:rPr>
+        <w:t>such</w:t>
+      </w:r>
+      <w:r>
+        <w:rPr>
+          <w:rFonts w:hint="eastAsia"/>
+        </w:rPr>
+        <w:t xml:space="preserve"> as</w:t>
+      </w:r>
+      <w:r>
+        <w:rPr>
+          <w:rFonts w:hint="eastAsia"/>
+        </w:rPr>
+        <w:t xml:space="preserve"> tossing a coin, the probability of both 2 </w:t>
+      </w:r>
+      <w:r>
+        <w:t>occurrence</w:t>
+      </w:r>
+      <w:r>
+        <w:rPr>
+          <w:rFonts w:hint="eastAsia"/>
+        </w:rPr>
+        <w:t>s to have heads is:</w:t>
+      </w:r>
     </w:p>
-    <w:p>
-      <w:pPr>
-        <w:rPr>
-          <w:rFonts w:hint="eastAsia"/>
-        </w:rPr>
-      </w:pPr>
-      <w:r>
-        <w:rPr>
-          <w:rFonts w:hint="eastAsia"/>
-        </w:rPr>
-        <w:t xml:space="preserve">In case of two independent </w:t>
-      </w:r>
-      <w:r>
-        <w:t>occurrence</w:t>
-      </w:r>
-      <w:r>
-        <w:rPr>
-          <w:rFonts w:hint="eastAsia"/>
-        </w:rPr>
-        <w:t>s</w:t>
-      </w:r>
-      <w:r>
-        <w:rPr>
-          <w:rFonts w:hint="eastAsia"/>
-        </w:rPr>
-        <w:t xml:space="preserve">, </w:t>
-      </w:r>
-      <w:r>
-        <w:rPr>
-          <w:rFonts w:hint="eastAsia"/>
-        </w:rPr>
-        <w:t>such</w:t>
-      </w:r>
-      <w:r>
-        <w:rPr>
-          <w:rFonts w:hint="eastAsia"/>
-        </w:rPr>
-        <w:t xml:space="preserve"> as</w:t>
-      </w:r>
-      <w:r>
-        <w:rPr>
-          <w:rFonts w:hint="eastAsia"/>
-        </w:rPr>
-        <w:t xml:space="preserve"> tossing a coin, the probability of both 2 </w:t>
-      </w:r>
-      <w:r>
-        <w:t>occurrence</w:t>
-      </w:r>
-      <w:r>
-        <w:rPr>
-          <w:rFonts w:hint="eastAsia"/>
-        </w:rPr>
-        <w:t>s to have heads is:</w:t>
-      </w:r>
-    </w:p>
-    <w:p>
-      <w:pPr>
-        <w:rPr>
-          <w:rFonts w:hint="eastAsia"/>
-        </w:rPr>
-      </w:pPr>
-    </w:p>
+    <w:p/>
     <w:p>
       <w:pPr>
         <w:jc w:val="center"/>
-        <w:rPr>
-          <w:rFonts w:hint="eastAsia"/>
-        </w:rPr>
       </w:pPr>
       <m:oMath>
         <m:r>
@@ -303,19 +271,8 @@
         <w:t xml:space="preserve"> two occurances are independent</w:t>
       </w:r>
     </w:p>
+    <w:p/>
     <w:p>
-      <w:pPr>
-        <w:rPr>
-          <w:rFonts w:hint="eastAsia"/>
-        </w:rPr>
-      </w:pPr>
-    </w:p>
-    <w:p>
-      <w:pPr>
-        <w:rPr>
-          <w:rFonts w:hint="eastAsia"/>
-        </w:rPr>
-      </w:pPr>
       <w:r>
         <w:rPr>
           <w:rFonts w:hint="eastAsia"/>
@@ -411,32 +368,16 @@
         <w:t xml:space="preserve">. </w:t>
       </w:r>
     </w:p>
+    <w:p/>
     <w:p>
-      <w:pPr>
-        <w:rPr>
-          <w:rFonts w:hint="eastAsia"/>
-        </w:rPr>
-      </w:pPr>
+      <w:r>
+        <w:rPr>
+          <w:rFonts w:hint="eastAsia"/>
+        </w:rPr>
+        <w:t>Thus, the probability of a conjunction is:</w:t>
+      </w:r>
     </w:p>
     <w:p>
-      <w:pPr>
-        <w:rPr>
-          <w:rFonts w:hint="eastAsia"/>
-        </w:rPr>
-      </w:pPr>
-      <w:r>
-        <w:rPr>
-          <w:rFonts w:hint="eastAsia"/>
-        </w:rPr>
-        <w:t>Thus, the probability of a conjunction is:</w:t>
-      </w:r>
-    </w:p>
-    <w:p>
-      <w:pPr>
-        <w:rPr>
-          <w:rFonts w:hint="eastAsia"/>
-        </w:rPr>
-      </w:pPr>
       <m:oMathPara>
         <m:oMath>
           <m:r>
@@ -551,47 +492,30 @@
         </m:oMath>
       </m:oMathPara>
     </w:p>
+    <w:p/>
     <w:p>
       <w:pPr>
         <w:rPr>
-          <w:rFonts w:hint="eastAsia"/>
+          <w:b/>
         </w:rPr>
       </w:pPr>
+      <w:r>
+        <w:rPr>
+          <w:rFonts w:hint="eastAsia"/>
+          <w:b/>
+        </w:rPr>
+        <w:t>Bayes Theorem</w:t>
+      </w:r>
     </w:p>
     <w:p>
-      <w:pPr>
-        <w:rPr>
-          <w:rFonts w:hint="eastAsia"/>
-          <w:b/>
-        </w:rPr>
-      </w:pPr>
-      <w:r>
-        <w:rPr>
-          <w:rFonts w:hint="eastAsia"/>
-          <w:b/>
-        </w:rPr>
-        <w:t>Bayes Theorem</w:t>
+      <w:r>
+        <w:rPr>
+          <w:rFonts w:hint="eastAsia"/>
+        </w:rPr>
+        <w:t>Bayes theorem can be derived by picking up from above concept.</w:t>
       </w:r>
     </w:p>
     <w:p>
-      <w:pPr>
-        <w:rPr>
-          <w:rFonts w:hint="eastAsia"/>
-        </w:rPr>
-      </w:pPr>
-      <w:r>
-        <w:rPr>
-          <w:rFonts w:hint="eastAsia"/>
-        </w:rPr>
-        <w:t>Bayes theorem can be derived by picking up from above concept.</w:t>
-      </w:r>
-    </w:p>
-    <w:p>
-      <w:pPr>
-        <w:rPr>
-          <w:rFonts w:hint="eastAsia"/>
-        </w:rPr>
-      </w:pPr>
       <m:oMathPara>
         <m:oMath>
           <m:r>
@@ -642,16 +566,7 @@
             <w:rPr>
               <w:rFonts w:ascii="Cambria Math" w:hAnsi="Cambria Math"/>
             </w:rPr>
-            <m:t xml:space="preserve">= </m:t>
-          </m:r>
-          <m:r>
-            <m:rPr>
-              <m:sty m:val="p"/>
-            </m:rPr>
-            <w:rPr>
-              <w:rFonts w:ascii="Cambria Math" w:hAnsi="Cambria Math"/>
-            </w:rPr>
-            <m:t>p</m:t>
+            <m:t>= p</m:t>
           </m:r>
           <m:d>
             <m:dPr>
@@ -688,40 +603,24 @@
         </m:oMath>
       </m:oMathPara>
     </w:p>
+    <w:p/>
     <w:p>
-      <w:pPr>
-        <w:rPr>
-          <w:rFonts w:hint="eastAsia"/>
-        </w:rPr>
-      </w:pPr>
+      <w:proofErr w:type="gramStart"/>
+      <w:r>
+        <w:rPr>
+          <w:rFonts w:hint="eastAsia"/>
+        </w:rPr>
+        <w:t>so</w:t>
+      </w:r>
+      <w:proofErr w:type="gramEnd"/>
+      <w:r>
+        <w:rPr>
+          <w:rFonts w:hint="eastAsia"/>
+        </w:rPr>
+        <w:t>, rewriting this is:</w:t>
+      </w:r>
     </w:p>
     <w:p>
-      <w:pPr>
-        <w:rPr>
-          <w:rFonts w:hint="eastAsia"/>
-        </w:rPr>
-      </w:pPr>
-      <w:proofErr w:type="gramStart"/>
-      <w:r>
-        <w:rPr>
-          <w:rFonts w:hint="eastAsia"/>
-        </w:rPr>
-        <w:t>so</w:t>
-      </w:r>
-      <w:proofErr w:type="gramEnd"/>
-      <w:r>
-        <w:rPr>
-          <w:rFonts w:hint="eastAsia"/>
-        </w:rPr>
-        <w:t>, rewriting this is:</w:t>
-      </w:r>
-    </w:p>
-    <w:p>
-      <w:pPr>
-        <w:rPr>
-          <w:rFonts w:hint="eastAsia"/>
-        </w:rPr>
-      </w:pPr>
       <m:oMathPara>
         <m:oMath>
           <m:r>
@@ -831,40 +730,24 @@
         </m:oMath>
       </m:oMathPara>
     </w:p>
+    <w:p/>
     <w:p>
-      <w:pPr>
-        <w:rPr>
-          <w:rFonts w:hint="eastAsia"/>
-        </w:rPr>
-      </w:pPr>
+      <w:proofErr w:type="gramStart"/>
+      <w:r>
+        <w:rPr>
+          <w:rFonts w:hint="eastAsia"/>
+        </w:rPr>
+        <w:t>which</w:t>
+      </w:r>
+      <w:proofErr w:type="gramEnd"/>
+      <w:r>
+        <w:rPr>
+          <w:rFonts w:hint="eastAsia"/>
+        </w:rPr>
+        <w:t xml:space="preserve"> leads to Bayes Theorem:</w:t>
+      </w:r>
     </w:p>
     <w:p>
-      <w:pPr>
-        <w:rPr>
-          <w:rFonts w:hint="eastAsia"/>
-        </w:rPr>
-      </w:pPr>
-      <w:proofErr w:type="gramStart"/>
-      <w:r>
-        <w:rPr>
-          <w:rFonts w:hint="eastAsia"/>
-        </w:rPr>
-        <w:t>which</w:t>
-      </w:r>
-      <w:proofErr w:type="gramEnd"/>
-      <w:r>
-        <w:rPr>
-          <w:rFonts w:hint="eastAsia"/>
-        </w:rPr>
-        <w:t xml:space="preserve"> leads to Bayes Theorem:</w:t>
-      </w:r>
-    </w:p>
-    <w:p>
-      <w:pPr>
-        <w:rPr>
-          <w:rFonts w:hint="eastAsia"/>
-        </w:rPr>
-      </w:pPr>
       <m:oMathPara>
         <m:oMath>
           <m:r>
@@ -1002,12 +885,20 @@
         </m:oMath>
       </m:oMathPara>
     </w:p>
+    <w:p/>
     <w:p>
       <w:pPr>
-        <w:rPr>
-          <w:rFonts w:hint="eastAsia"/>
-        </w:rPr>
+        <w:widowControl w:val="0"/>
+        <w:autoSpaceDE w:val="0"/>
+        <w:autoSpaceDN w:val="0"/>
+        <w:adjustRightInd w:val="0"/>
       </w:pPr>
+      <w:r>
+        <w:rPr>
+          <w:rFonts w:hint="eastAsia"/>
+        </w:rPr>
+        <w:t>A simple example which utilizes this equation is, the cookie problem:</w:t>
+      </w:r>
     </w:p>
     <w:p>
       <w:pPr>
@@ -1015,26 +906,6 @@
         <w:autoSpaceDE w:val="0"/>
         <w:autoSpaceDN w:val="0"/>
         <w:adjustRightInd w:val="0"/>
-        <w:rPr>
-          <w:rFonts w:hint="eastAsia"/>
-        </w:rPr>
-      </w:pPr>
-      <w:r>
-        <w:rPr>
-          <w:rFonts w:hint="eastAsia"/>
-        </w:rPr>
-        <w:t>A simple example which utilizes this equation is, the cookie problem:</w:t>
-      </w:r>
-    </w:p>
-    <w:p>
-      <w:pPr>
-        <w:widowControl w:val="0"/>
-        <w:autoSpaceDE w:val="0"/>
-        <w:autoSpaceDN w:val="0"/>
-        <w:adjustRightInd w:val="0"/>
-        <w:rPr>
-          <w:rFonts w:hint="eastAsia"/>
-        </w:rPr>
       </w:pPr>
       <w:r>
         <w:rPr>
@@ -1175,52 +1046,30 @@
         </mc:AlternateContent>
       </w:r>
     </w:p>
+    <w:p/>
     <w:p>
-      <w:pPr>
-        <w:rPr>
-          <w:rFonts w:hint="eastAsia"/>
-        </w:rPr>
-      </w:pPr>
+      <w:r>
+        <w:rPr>
+          <w:rFonts w:hint="eastAsia"/>
+        </w:rPr>
+        <w:t>Denoting B</w:t>
+      </w:r>
+      <w:r>
+        <w:rPr>
+          <w:rFonts w:hint="eastAsia"/>
+          <w:vertAlign w:val="subscript"/>
+        </w:rPr>
+        <w:t>1</w:t>
+      </w:r>
+      <w:r>
+        <w:rPr>
+          <w:rFonts w:hint="eastAsia"/>
+        </w:rPr>
+        <w:t xml:space="preserve"> for the hypothesis that the cookie came from Bowl 1 and V for the vanilla cookie, we could write the problem as solving following equation:</w:t>
+      </w:r>
     </w:p>
+    <w:p/>
     <w:p>
-      <w:pPr>
-        <w:rPr>
-          <w:rFonts w:hint="eastAsia"/>
-        </w:rPr>
-      </w:pPr>
-      <w:r>
-        <w:rPr>
-          <w:rFonts w:hint="eastAsia"/>
-        </w:rPr>
-        <w:t>Denoting B</w:t>
-      </w:r>
-      <w:r>
-        <w:rPr>
-          <w:rFonts w:hint="eastAsia"/>
-          <w:vertAlign w:val="subscript"/>
-        </w:rPr>
-        <w:t>1</w:t>
-      </w:r>
-      <w:r>
-        <w:rPr>
-          <w:rFonts w:hint="eastAsia"/>
-        </w:rPr>
-        <w:t xml:space="preserve"> for the hypothesis that the cookie came from Bowl 1 and V for the vanilla cookie, we could write the problem as solving following equation:</w:t>
-      </w:r>
-    </w:p>
-    <w:p>
-      <w:pPr>
-        <w:rPr>
-          <w:rFonts w:hint="eastAsia"/>
-        </w:rPr>
-      </w:pPr>
-    </w:p>
-    <w:p>
-      <w:pPr>
-        <w:rPr>
-          <w:rFonts w:hint="eastAsia"/>
-        </w:rPr>
-      </w:pPr>
       <m:oMathPara>
         <m:oMath>
           <m:r>
@@ -1411,38 +1260,15 @@
                 <w:rPr>
                   <w:rFonts w:ascii="Cambria Math" w:hAnsi="Cambria Math"/>
                 </w:rPr>
-                <m:t>(</m:t>
-              </m:r>
-              <m:r>
-                <w:rPr>
-                  <w:rFonts w:ascii="Cambria Math" w:hAnsi="Cambria Math"/>
-                </w:rPr>
-                <m:t>V</m:t>
-              </m:r>
-              <m:r>
-                <w:rPr>
-                  <w:rFonts w:ascii="Cambria Math" w:hAnsi="Cambria Math"/>
-                </w:rPr>
-                <m:t>)</m:t>
+                <m:t>(V)</m:t>
               </m:r>
             </m:den>
           </m:f>
         </m:oMath>
       </m:oMathPara>
     </w:p>
+    <w:p/>
     <w:p>
-      <w:pPr>
-        <w:rPr>
-          <w:rFonts w:hint="eastAsia"/>
-        </w:rPr>
-      </w:pPr>
-    </w:p>
-    <w:p>
-      <w:pPr>
-        <w:rPr>
-          <w:rFonts w:hint="eastAsia"/>
-        </w:rPr>
-      </w:pPr>
       <w:r>
         <w:rPr>
           <w:rFonts w:hint="eastAsia"/>
@@ -1554,11 +1380,6 @@
       </w:r>
     </w:p>
     <w:p>
-      <w:pPr>
-        <w:rPr>
-          <w:rFonts w:hint="eastAsia"/>
-        </w:rPr>
-      </w:pPr>
       <w:r>
         <w:rPr>
           <w:rFonts w:hint="eastAsia"/>
@@ -1736,19 +1557,10 @@
         <w:t>.</w:t>
       </w:r>
     </w:p>
-    <w:p>
-      <w:pPr>
-        <w:rPr>
-          <w:rFonts w:hint="eastAsia"/>
-        </w:rPr>
-      </w:pPr>
-    </w:p>
+    <w:p/>
     <w:p>
       <w:pPr>
         <w:jc w:val="center"/>
-        <w:rPr>
-          <w:rFonts w:hint="eastAsia"/>
-        </w:rPr>
       </w:pPr>
       <w:r>
         <w:rPr>
@@ -1919,7 +1731,6 @@
     <w:p>
       <w:pPr>
         <w:rPr>
-          <w:rFonts w:hint="eastAsia"/>
           <w:b/>
         </w:rPr>
       </w:pPr>
@@ -1953,11 +1764,6 @@
       </w:r>
     </w:p>
     <w:p>
-      <w:pPr>
-        <w:rPr>
-          <w:rFonts w:hint="eastAsia"/>
-        </w:rPr>
-      </w:pPr>
       <w:r>
         <w:rPr>
           <w:rFonts w:hint="eastAsia"/>
@@ -2006,17 +1812,11 @@
     <w:p>
       <w:pPr>
         <w:rPr>
-          <w:rFonts w:hint="eastAsia"/>
           <w:u w:val="single"/>
         </w:rPr>
       </w:pPr>
     </w:p>
     <w:p>
-      <w:pPr>
-        <w:rPr>
-          <w:rFonts w:hint="eastAsia"/>
-        </w:rPr>
-      </w:pPr>
       <w:r>
         <w:t xml:space="preserve">This way of thinking about </w:t>
       </w:r>
@@ -2037,11 +1837,6 @@
       </w:pPr>
     </w:p>
     <w:p>
-      <w:pPr>
-        <w:rPr>
-          <w:rFonts w:hint="eastAsia"/>
-        </w:rPr>
-      </w:pPr>
       <m:oMathPara>
         <m:oMath>
           <m:r>
@@ -2172,19 +1967,7 @@
                 <w:rPr>
                   <w:rFonts w:ascii="Cambria Math" w:hAnsi="Cambria Math"/>
                 </w:rPr>
-                <m:t>(</m:t>
-              </m:r>
-              <m:r>
-                <w:rPr>
-                  <w:rFonts w:ascii="Cambria Math" w:hAnsi="Cambria Math"/>
-                </w:rPr>
-                <m:t>D</m:t>
-              </m:r>
-              <m:r>
-                <w:rPr>
-                  <w:rFonts w:ascii="Cambria Math" w:hAnsi="Cambria Math"/>
-                </w:rPr>
-                <m:t>)</m:t>
+                <m:t>(D)</m:t>
               </m:r>
             </m:den>
           </m:f>
@@ -2466,17 +2249,10 @@
         <w:t>normalizing constant</w:t>
       </w:r>
     </w:p>
+    <w:p/>
     <w:p>
       <w:pPr>
         <w:rPr>
-          <w:rFonts w:hint="eastAsia"/>
-        </w:rPr>
-      </w:pPr>
-    </w:p>
-    <w:p>
-      <w:pPr>
-        <w:rPr>
-          <w:rFonts w:hint="eastAsia"/>
           <w:b/>
         </w:rPr>
       </w:pPr>
@@ -2503,9 +2279,6 @@
           <w:numId w:val="3"/>
         </w:numPr>
         <w:ind w:left="426" w:hanging="426"/>
-        <w:rPr>
-          <w:rFonts w:hint="eastAsia"/>
-        </w:rPr>
       </w:pPr>
       <w:r>
         <w:rPr>
@@ -2827,21 +2600,7 @@
         <w:rPr>
           <w:rFonts w:hint="eastAsia"/>
         </w:rPr>
-        <w:t xml:space="preserve"> should be on a range </w:t>
-      </w:r>
-      <w:proofErr w:type="gramStart"/>
-      <w:r>
-        <w:rPr>
-          <w:rFonts w:hint="eastAsia"/>
-        </w:rPr>
-        <w:t>between 0 to 100,</w:t>
-      </w:r>
-      <w:proofErr w:type="gramEnd"/>
-      <w:r>
-        <w:rPr>
-          <w:rFonts w:hint="eastAsia"/>
-        </w:rPr>
-        <w:t xml:space="preserve"> where </w:t>
+        <w:t xml:space="preserve"> should be on a range between 0 to 100, where </w:t>
       </w:r>
       <m:oMath>
         <m:sSub>
@@ -2875,8 +2634,16 @@
         <w:rPr>
           <w:rFonts w:hint="eastAsia"/>
         </w:rPr>
-        <w:t xml:space="preserve"> is the hypothesis that probability of heads is </w:t>
-      </w:r>
+        <w:t xml:space="preserve"> is the hypothesis that probability of heads </w:t>
+      </w:r>
+      <w:proofErr w:type="gramStart"/>
+      <w:r>
+        <w:rPr>
+          <w:rFonts w:hint="eastAsia"/>
+        </w:rPr>
+        <w:t xml:space="preserve">is </w:t>
+      </w:r>
+      <w:proofErr w:type="gramEnd"/>
       <m:oMath>
         <m:r>
           <w:rPr>
@@ -2898,9 +2665,16 @@
         <w:rPr>
           <w:rFonts w:hint="eastAsia"/>
         </w:rPr>
-        <w:t xml:space="preserve">While starting the prior with a </w:t>
-      </w:r>
-      <w:r>
+        <w:t>Within python setup, one could</w:t>
+      </w:r>
+      <w:r>
+        <w:rPr>
+          <w:rFonts w:hint="eastAsia"/>
+        </w:rPr>
+        <w:t xml:space="preserve"> starting the prior with a </w:t>
+      </w:r>
+      <w:r>
+        <w:lastRenderedPageBreak/>
         <w:t xml:space="preserve">uniform </w:t>
       </w:r>
       <w:r>
@@ -2910,11 +2684,7 @@
         <w:t xml:space="preserve">distribution </w:t>
       </w:r>
       <w:r>
-        <w:t xml:space="preserve">where </w:t>
-      </w:r>
-      <w:r>
-        <w:lastRenderedPageBreak/>
-        <w:t xml:space="preserve">the probability of </w:t>
+        <w:t xml:space="preserve">where the probability of </w:t>
       </w:r>
       <m:oMath>
         <m:sSub>
@@ -2963,10 +2733,112 @@
         <w:rPr>
           <w:rFonts w:hint="eastAsia"/>
         </w:rPr>
-        <w:t>, t</w:t>
-      </w:r>
-      <w:r>
-        <w:t>he likelihood function is</w:t>
+        <w:t>, as such:</w:t>
+      </w:r>
+      <w:r>
+        <w:br/>
+      </w:r>
+      <w:r>
+        <w:br/>
+      </w:r>
+      <w:r>
+        <w:rPr>
+          <w:rFonts w:hint="eastAsia"/>
+        </w:rPr>
+        <w:t xml:space="preserve">                                     </w:t>
+      </w:r>
+      <w:r>
+        <w:rPr>
+          <w:noProof/>
+        </w:rPr>
+        <w:drawing>
+          <wp:inline distT="0" distB="0" distL="0" distR="0" wp14:anchorId="2574C59B" wp14:editId="5C47D9AC">
+            <wp:extent cx="2371060" cy="1647825"/>
+            <wp:effectExtent l="0" t="0" r="0" b="0"/>
+            <wp:docPr id="2" name="그림 2" descr="C:\Users\KIC\Desktop\pic1.png"/>
+            <wp:cNvGraphicFramePr>
+              <a:graphicFrameLocks xmlns:a="http://schemas.openxmlformats.org/drawingml/2006/main" noChangeAspect="1"/>
+            </wp:cNvGraphicFramePr>
+            <a:graphic xmlns:a="http://schemas.openxmlformats.org/drawingml/2006/main">
+              <a:graphicData uri="http://schemas.openxmlformats.org/drawingml/2006/picture">
+                <pic:pic xmlns:pic="http://schemas.openxmlformats.org/drawingml/2006/picture">
+                  <pic:nvPicPr>
+                    <pic:cNvPr id="0" name="Picture 1" descr="C:\Users\KIC\Desktop\pic1.png"/>
+                    <pic:cNvPicPr>
+                      <a:picLocks noChangeAspect="1" noChangeArrowheads="1"/>
+                    </pic:cNvPicPr>
+                  </pic:nvPicPr>
+                  <pic:blipFill>
+                    <a:blip r:embed="rId6">
+                      <a:extLst>
+                        <a:ext uri="{28A0092B-C50C-407E-A947-70E740481C1C}">
+                          <a14:useLocalDpi xmlns:a14="http://schemas.microsoft.com/office/drawing/2010/main" val="0"/>
+                        </a:ext>
+                      </a:extLst>
+                    </a:blip>
+                    <a:srcRect/>
+                    <a:stretch>
+                      <a:fillRect/>
+                    </a:stretch>
+                  </pic:blipFill>
+                  <pic:spPr bwMode="auto">
+                    <a:xfrm>
+                      <a:off x="0" y="0"/>
+                      <a:ext cx="2371060" cy="1647825"/>
+                    </a:xfrm>
+                    <a:prstGeom prst="rect">
+                      <a:avLst/>
+                    </a:prstGeom>
+                    <a:noFill/>
+                    <a:ln>
+                      <a:noFill/>
+                    </a:ln>
+                  </pic:spPr>
+                </pic:pic>
+              </a:graphicData>
+            </a:graphic>
+          </wp:inline>
+        </w:drawing>
+      </w:r>
+      <w:r>
+        <w:br/>
+      </w:r>
+      <w:r>
+        <w:rPr>
+          <w:rFonts w:hint="eastAsia"/>
+        </w:rPr>
+        <w:br/>
+        <w:t xml:space="preserve">Then with incoming data, </w:t>
+      </w:r>
+      <w:r>
+        <w:rPr>
+          <w:rFonts w:hint="eastAsia"/>
+        </w:rPr>
+        <w:t>new information</w:t>
+      </w:r>
+      <w:r>
+        <w:rPr>
+          <w:rFonts w:hint="eastAsia"/>
+        </w:rPr>
+        <w:t xml:space="preserve"> can be updated into the </w:t>
+      </w:r>
+      <w:r>
+        <w:t>likelihood</w:t>
+      </w:r>
+      <w:r>
+        <w:rPr>
+          <w:rFonts w:hint="eastAsia"/>
+        </w:rPr>
+        <w:t xml:space="preserve"> probability of coin toss resulting in heads with a</w:t>
+      </w:r>
+      <w:r>
+        <w:t xml:space="preserve"> function </w:t>
+      </w:r>
+      <w:r>
+        <w:rPr>
+          <w:rFonts w:hint="eastAsia"/>
+        </w:rPr>
+        <w:t>like</w:t>
       </w:r>
       <w:proofErr w:type="gramStart"/>
       <w:r>
@@ -3060,13 +2932,394 @@
         <w:t>.</w:t>
       </w:r>
       <w:r>
-        <w:rPr>
-          <w:rFonts w:hint="eastAsia"/>
-        </w:rPr>
         <w:br/>
       </w:r>
-      <w:bookmarkStart w:id="0" w:name="_GoBack"/>
-      <w:bookmarkEnd w:id="0"/>
+      <w:r>
+        <w:br/>
+      </w:r>
+      <w:proofErr w:type="spellStart"/>
+      <w:proofErr w:type="gramStart"/>
+      <w:r>
+        <w:rPr>
+          <w:rFonts w:ascii="Ubuntu Mono" w:hAnsi="Ubuntu Mono" w:hint="eastAsia"/>
+          <w:b/>
+          <w:color w:val="2E74B5" w:themeColor="accent1" w:themeShade="BF"/>
+          <w:sz w:val="20"/>
+          <w:szCs w:val="20"/>
+        </w:rPr>
+        <w:t>def</w:t>
+      </w:r>
+      <w:proofErr w:type="spellEnd"/>
+      <w:proofErr w:type="gramEnd"/>
+      <w:r>
+        <w:rPr>
+          <w:rFonts w:ascii="Ubuntu Mono" w:hAnsi="Ubuntu Mono" w:hint="eastAsia"/>
+          <w:color w:val="2E74B5" w:themeColor="accent1" w:themeShade="BF"/>
+          <w:sz w:val="20"/>
+          <w:szCs w:val="20"/>
+        </w:rPr>
+        <w:t xml:space="preserve"> Likelihood(self, data, hypo):</w:t>
+      </w:r>
+      <w:r>
+        <w:rPr>
+          <w:rFonts w:ascii="Ubuntu Mono" w:hAnsi="Ubuntu Mono" w:hint="eastAsia"/>
+          <w:color w:val="2E74B5" w:themeColor="accent1" w:themeShade="BF"/>
+          <w:sz w:val="20"/>
+          <w:szCs w:val="20"/>
+        </w:rPr>
+        <w:br/>
+        <w:t xml:space="preserve">    x = hypo</w:t>
+      </w:r>
+      <w:r>
+        <w:rPr>
+          <w:rFonts w:ascii="Ubuntu Mono" w:hAnsi="Ubuntu Mono"/>
+          <w:color w:val="2E74B5" w:themeColor="accent1" w:themeShade="BF"/>
+          <w:sz w:val="20"/>
+          <w:szCs w:val="20"/>
+        </w:rPr>
+        <w:br/>
+      </w:r>
+      <w:r>
+        <w:rPr>
+          <w:rFonts w:ascii="Ubuntu Mono" w:hAnsi="Ubuntu Mono" w:hint="eastAsia"/>
+          <w:color w:val="2E74B5" w:themeColor="accent1" w:themeShade="BF"/>
+          <w:sz w:val="20"/>
+          <w:szCs w:val="20"/>
+        </w:rPr>
+        <w:t xml:space="preserve">    </w:t>
+      </w:r>
+      <w:r>
+        <w:rPr>
+          <w:rFonts w:ascii="Ubuntu Mono" w:hAnsi="Ubuntu Mono" w:hint="eastAsia"/>
+          <w:b/>
+          <w:color w:val="2E74B5" w:themeColor="accent1" w:themeShade="BF"/>
+          <w:sz w:val="20"/>
+          <w:szCs w:val="20"/>
+        </w:rPr>
+        <w:t>if</w:t>
+      </w:r>
+      <w:r>
+        <w:rPr>
+          <w:rFonts w:ascii="Ubuntu Mono" w:hAnsi="Ubuntu Mono" w:hint="eastAsia"/>
+          <w:color w:val="2E74B5" w:themeColor="accent1" w:themeShade="BF"/>
+          <w:sz w:val="20"/>
+          <w:szCs w:val="20"/>
+        </w:rPr>
+        <w:t xml:space="preserve"> data == </w:t>
+      </w:r>
+      <w:r>
+        <w:rPr>
+          <w:rFonts w:ascii="Ubuntu Mono" w:hAnsi="Ubuntu Mono"/>
+          <w:color w:val="2E74B5" w:themeColor="accent1" w:themeShade="BF"/>
+          <w:sz w:val="20"/>
+          <w:szCs w:val="20"/>
+        </w:rPr>
+        <w:t>‘</w:t>
+      </w:r>
+      <w:r>
+        <w:rPr>
+          <w:rFonts w:ascii="Ubuntu Mono" w:hAnsi="Ubuntu Mono" w:hint="eastAsia"/>
+          <w:color w:val="2E74B5" w:themeColor="accent1" w:themeShade="BF"/>
+          <w:sz w:val="20"/>
+          <w:szCs w:val="20"/>
+        </w:rPr>
+        <w:t>H</w:t>
+      </w:r>
+      <w:r>
+        <w:rPr>
+          <w:rFonts w:ascii="Ubuntu Mono" w:hAnsi="Ubuntu Mono"/>
+          <w:color w:val="2E74B5" w:themeColor="accent1" w:themeShade="BF"/>
+          <w:sz w:val="20"/>
+          <w:szCs w:val="20"/>
+        </w:rPr>
+        <w:t>’</w:t>
+      </w:r>
+      <w:r>
+        <w:rPr>
+          <w:rFonts w:ascii="Ubuntu Mono" w:hAnsi="Ubuntu Mono" w:hint="eastAsia"/>
+          <w:b/>
+          <w:color w:val="2E74B5" w:themeColor="accent1" w:themeShade="BF"/>
+          <w:sz w:val="20"/>
+          <w:szCs w:val="20"/>
+        </w:rPr>
+        <w:t>:</w:t>
+      </w:r>
+      <w:r>
+        <w:rPr>
+          <w:rFonts w:ascii="Ubuntu Mono" w:hAnsi="Ubuntu Mono" w:hint="eastAsia"/>
+          <w:color w:val="2E74B5" w:themeColor="accent1" w:themeShade="BF"/>
+          <w:sz w:val="20"/>
+          <w:szCs w:val="20"/>
+        </w:rPr>
+        <w:br/>
+        <w:t xml:space="preserve">        return x / 100.0</w:t>
+      </w:r>
+      <w:r>
+        <w:rPr>
+          <w:rFonts w:ascii="Ubuntu Mono" w:hAnsi="Ubuntu Mono" w:hint="eastAsia"/>
+          <w:color w:val="2E74B5" w:themeColor="accent1" w:themeShade="BF"/>
+          <w:sz w:val="20"/>
+          <w:szCs w:val="20"/>
+        </w:rPr>
+        <w:br/>
+        <w:t xml:space="preserve">    </w:t>
+      </w:r>
+      <w:r>
+        <w:rPr>
+          <w:rFonts w:ascii="Ubuntu Mono" w:hAnsi="Ubuntu Mono" w:hint="eastAsia"/>
+          <w:b/>
+          <w:color w:val="2E74B5" w:themeColor="accent1" w:themeShade="BF"/>
+          <w:sz w:val="20"/>
+          <w:szCs w:val="20"/>
+        </w:rPr>
+        <w:t>else:</w:t>
+      </w:r>
+      <w:r>
+        <w:rPr>
+          <w:rFonts w:ascii="Ubuntu Mono" w:hAnsi="Ubuntu Mono" w:hint="eastAsia"/>
+          <w:color w:val="2E74B5" w:themeColor="accent1" w:themeShade="BF"/>
+          <w:sz w:val="20"/>
+          <w:szCs w:val="20"/>
+        </w:rPr>
+        <w:br/>
+        <w:t xml:space="preserve">        return 1 </w:t>
+      </w:r>
+      <w:r>
+        <w:rPr>
+          <w:rFonts w:ascii="Ubuntu Mono" w:hAnsi="Ubuntu Mono"/>
+          <w:color w:val="2E74B5" w:themeColor="accent1" w:themeShade="BF"/>
+          <w:sz w:val="20"/>
+          <w:szCs w:val="20"/>
+        </w:rPr>
+        <w:t>–</w:t>
+      </w:r>
+      <w:r>
+        <w:rPr>
+          <w:rFonts w:ascii="Ubuntu Mono" w:hAnsi="Ubuntu Mono" w:hint="eastAsia"/>
+          <w:color w:val="2E74B5" w:themeColor="accent1" w:themeShade="BF"/>
+          <w:sz w:val="20"/>
+          <w:szCs w:val="20"/>
+        </w:rPr>
+        <w:t xml:space="preserve"> x / 100.0</w:t>
+      </w:r>
+      <w:r>
+        <w:rPr>
+          <w:rFonts w:ascii="Ubuntu Mono" w:hAnsi="Ubuntu Mono" w:hint="eastAsia"/>
+          <w:color w:val="2E74B5" w:themeColor="accent1" w:themeShade="BF"/>
+          <w:sz w:val="20"/>
+          <w:szCs w:val="20"/>
+        </w:rPr>
+        <w:br/>
+      </w:r>
+      <w:r>
+        <w:rPr>
+          <w:rFonts w:hint="eastAsia"/>
+        </w:rPr>
+        <w:br/>
+      </w:r>
+      <w:r>
+        <w:rPr>
+          <w:rFonts w:hint="eastAsia"/>
+        </w:rPr>
+        <w:t xml:space="preserve">If so, having updated with 3 sequential </w:t>
+      </w:r>
+      <w:r>
+        <w:t>occurrences</w:t>
+      </w:r>
+      <w:r>
+        <w:rPr>
+          <w:rFonts w:hint="eastAsia"/>
+        </w:rPr>
+        <w:t xml:space="preserve"> data, </w:t>
+      </w:r>
+      <w:proofErr w:type="spellStart"/>
+      <w:r>
+        <w:rPr>
+          <w:rFonts w:hint="eastAsia"/>
+        </w:rPr>
+        <w:t>ie</w:t>
+      </w:r>
+      <w:proofErr w:type="spellEnd"/>
+      <w:r>
+        <w:rPr>
+          <w:rFonts w:hint="eastAsia"/>
+        </w:rPr>
+        <w:t xml:space="preserve">. </w:t>
+      </w:r>
+      <w:r>
+        <w:rPr>
+          <w:rFonts w:hint="eastAsia"/>
+          <w:b/>
+        </w:rPr>
+        <w:t>Head</w:t>
+      </w:r>
+      <w:r>
+        <w:rPr>
+          <w:rFonts w:hint="eastAsia"/>
+          <w:b/>
+        </w:rPr>
+        <w:t xml:space="preserve"> </w:t>
+      </w:r>
+      <w:r>
+        <w:rPr>
+          <w:b/>
+        </w:rPr>
+        <w:t>–</w:t>
+      </w:r>
+      <w:r>
+        <w:rPr>
+          <w:rFonts w:hint="eastAsia"/>
+        </w:rPr>
+        <w:t xml:space="preserve"> </w:t>
+      </w:r>
+      <w:r>
+        <w:rPr>
+          <w:rFonts w:hint="eastAsia"/>
+          <w:b/>
+        </w:rPr>
+        <w:t>Head</w:t>
+      </w:r>
+      <w:r>
+        <w:rPr>
+          <w:rFonts w:hint="eastAsia"/>
+          <w:b/>
+        </w:rPr>
+        <w:t xml:space="preserve"> -</w:t>
+      </w:r>
+      <w:r>
+        <w:rPr>
+          <w:rFonts w:hint="eastAsia"/>
+        </w:rPr>
+        <w:t xml:space="preserve"> </w:t>
+      </w:r>
+      <w:r>
+        <w:rPr>
+          <w:rFonts w:hint="eastAsia"/>
+          <w:b/>
+        </w:rPr>
+        <w:t>Tail</w:t>
+      </w:r>
+      <w:r>
+        <w:rPr>
+          <w:rFonts w:hint="eastAsia"/>
+        </w:rPr>
+        <w:t>, the updated posterior distribution would look like:</w:t>
+      </w:r>
+      <w:r>
+        <w:rPr>
+          <w:rFonts w:hint="eastAsia"/>
+        </w:rPr>
+        <w:br/>
+      </w:r>
+      <w:r>
+        <w:br/>
+      </w:r>
+      <w:r>
+        <w:rPr>
+          <w:rFonts w:hint="eastAsia"/>
+        </w:rPr>
+        <w:t xml:space="preserve">                                    </w:t>
+      </w:r>
+      <w:r>
+        <w:rPr>
+          <w:rFonts w:hint="eastAsia"/>
+          <w:noProof/>
+        </w:rPr>
+        <w:drawing>
+          <wp:inline distT="0" distB="0" distL="0" distR="0" wp14:anchorId="694E8ACE" wp14:editId="576BA939">
+            <wp:extent cx="2372400" cy="1683774"/>
+            <wp:effectExtent l="0" t="0" r="8890" b="0"/>
+            <wp:docPr id="3" name="그림 3" descr="C:\Users\KIC\Desktop\pic2.png"/>
+            <wp:cNvGraphicFramePr>
+              <a:graphicFrameLocks xmlns:a="http://schemas.openxmlformats.org/drawingml/2006/main" noChangeAspect="1"/>
+            </wp:cNvGraphicFramePr>
+            <a:graphic xmlns:a="http://schemas.openxmlformats.org/drawingml/2006/main">
+              <a:graphicData uri="http://schemas.openxmlformats.org/drawingml/2006/picture">
+                <pic:pic xmlns:pic="http://schemas.openxmlformats.org/drawingml/2006/picture">
+                  <pic:nvPicPr>
+                    <pic:cNvPr id="0" name="Picture 2" descr="C:\Users\KIC\Desktop\pic2.png"/>
+                    <pic:cNvPicPr>
+                      <a:picLocks noChangeAspect="1" noChangeArrowheads="1"/>
+                    </pic:cNvPicPr>
+                  </pic:nvPicPr>
+                  <pic:blipFill>
+                    <a:blip r:embed="rId7">
+                      <a:extLst>
+                        <a:ext uri="{28A0092B-C50C-407E-A947-70E740481C1C}">
+                          <a14:useLocalDpi xmlns:a14="http://schemas.microsoft.com/office/drawing/2010/main" val="0"/>
+                        </a:ext>
+                      </a:extLst>
+                    </a:blip>
+                    <a:srcRect/>
+                    <a:stretch>
+                      <a:fillRect/>
+                    </a:stretch>
+                  </pic:blipFill>
+                  <pic:spPr bwMode="auto">
+                    <a:xfrm>
+                      <a:off x="0" y="0"/>
+                      <a:ext cx="2372400" cy="1683774"/>
+                    </a:xfrm>
+                    <a:prstGeom prst="rect">
+                      <a:avLst/>
+                    </a:prstGeom>
+                    <a:noFill/>
+                    <a:ln>
+                      <a:noFill/>
+                    </a:ln>
+                  </pic:spPr>
+                </pic:pic>
+              </a:graphicData>
+            </a:graphic>
+          </wp:inline>
+        </w:drawing>
+      </w:r>
+      <w:r>
+        <w:br/>
+      </w:r>
+      <w:r>
+        <w:rPr>
+          <w:rFonts w:hint="eastAsia"/>
+        </w:rPr>
+        <w:br/>
+        <w:t>In such matter, one could argue with 3 input data that, the maximum probability for having a head with a coin toss is 67% with a general average probability of 60% likelihood.</w:t>
+      </w:r>
+      <w:r>
+        <w:br/>
+      </w:r>
+      <w:r>
+        <w:rPr>
+          <w:rFonts w:hint="eastAsia"/>
+        </w:rPr>
+        <w:br/>
+      </w:r>
+      <w:r>
+        <w:rPr>
+          <w:rFonts w:hint="eastAsia"/>
+        </w:rPr>
+        <w:t xml:space="preserve">Again, the key take-away from this exercise is that, while one wishes to find the probability for the result of a coin toss, the output result from </w:t>
+      </w:r>
+      <w:r>
+        <w:rPr>
+          <w:rFonts w:hint="eastAsia"/>
+        </w:rPr>
+        <w:t xml:space="preserve">a </w:t>
+      </w:r>
+      <w:r>
+        <w:t>Bayesian</w:t>
+      </w:r>
+      <w:r>
+        <w:rPr>
+          <w:rFonts w:hint="eastAsia"/>
+        </w:rPr>
+        <w:t xml:space="preserve"> statistical analysis is not a single value but rather a probability distribution which holds the information for the general likelihood.</w:t>
+      </w:r>
+      <w:r>
+        <w:rPr>
+          <w:rFonts w:hint="eastAsia"/>
+        </w:rPr>
+        <w:br/>
+      </w:r>
     </w:p>
     <w:p>
       <w:pPr>
@@ -3080,6 +3333,1129 @@
           <w:rFonts w:hint="eastAsia"/>
         </w:rPr>
       </w:pPr>
+      <w:r>
+        <w:rPr>
+          <w:rFonts w:hint="eastAsia"/>
+        </w:rPr>
+        <w:t>Random Selection with a Custom Probability Distribution</w:t>
+      </w:r>
+      <w:r>
+        <w:rPr>
+          <w:rFonts w:hint="eastAsia"/>
+        </w:rPr>
+        <w:br/>
+      </w:r>
+      <w:r>
+        <w:rPr>
+          <w:rFonts w:hint="eastAsia"/>
+        </w:rPr>
+        <w:br/>
+      </w:r>
+      <w:proofErr w:type="spellStart"/>
+      <w:r>
+        <w:rPr>
+          <w:rFonts w:hint="eastAsia"/>
+        </w:rPr>
+        <w:t>Numpy</w:t>
+      </w:r>
+      <w:proofErr w:type="spellEnd"/>
+      <w:r>
+        <w:rPr>
+          <w:rFonts w:hint="eastAsia"/>
+        </w:rPr>
+        <w:t xml:space="preserve"> library in python, gives some powerful tools for generating random selection data.</w:t>
+      </w:r>
+      <w:r>
+        <w:br/>
+      </w:r>
+      <w:r>
+        <w:rPr>
+          <w:rFonts w:hint="eastAsia"/>
+        </w:rPr>
+        <w:lastRenderedPageBreak/>
+        <w:br/>
+        <w:t>Let</w:t>
+      </w:r>
+      <w:r>
+        <w:t>’</w:t>
+      </w:r>
+      <w:r>
+        <w:rPr>
+          <w:rFonts w:hint="eastAsia"/>
+        </w:rPr>
+        <w:t>s say we would like to select a number between 0~100, under a custom probability distribution, such that the distribution could look like below:</w:t>
+      </w:r>
+      <w:r>
+        <w:rPr>
+          <w:rFonts w:hint="eastAsia"/>
+        </w:rPr>
+        <w:br/>
+      </w:r>
+      <w:r>
+        <w:br/>
+      </w:r>
+      <w:r>
+        <w:rPr>
+          <w:rFonts w:hint="eastAsia"/>
+        </w:rPr>
+        <w:t xml:space="preserve">                                    </w:t>
+      </w:r>
+      <w:r>
+        <w:rPr>
+          <w:rFonts w:hint="eastAsia"/>
+          <w:noProof/>
+        </w:rPr>
+        <w:drawing>
+          <wp:inline distT="0" distB="0" distL="0" distR="0" wp14:anchorId="5D28979A" wp14:editId="4DC5F997">
+            <wp:extent cx="2372400" cy="1562400"/>
+            <wp:effectExtent l="0" t="0" r="8890" b="0"/>
+            <wp:docPr id="6" name="그림 6"/>
+            <wp:cNvGraphicFramePr>
+              <a:graphicFrameLocks xmlns:a="http://schemas.openxmlformats.org/drawingml/2006/main" noChangeAspect="1"/>
+            </wp:cNvGraphicFramePr>
+            <a:graphic xmlns:a="http://schemas.openxmlformats.org/drawingml/2006/main">
+              <a:graphicData uri="http://schemas.openxmlformats.org/drawingml/2006/picture">
+                <pic:pic xmlns:pic="http://schemas.openxmlformats.org/drawingml/2006/picture">
+                  <pic:nvPicPr>
+                    <pic:cNvPr id="0" name="pic3.png"/>
+                    <pic:cNvPicPr/>
+                  </pic:nvPicPr>
+                  <pic:blipFill>
+                    <a:blip r:embed="rId8">
+                      <a:extLst>
+                        <a:ext uri="{28A0092B-C50C-407E-A947-70E740481C1C}">
+                          <a14:useLocalDpi xmlns:a14="http://schemas.microsoft.com/office/drawing/2010/main" val="0"/>
+                        </a:ext>
+                      </a:extLst>
+                    </a:blip>
+                    <a:stretch>
+                      <a:fillRect/>
+                    </a:stretch>
+                  </pic:blipFill>
+                  <pic:spPr>
+                    <a:xfrm>
+                      <a:off x="0" y="0"/>
+                      <a:ext cx="2372400" cy="1562400"/>
+                    </a:xfrm>
+                    <a:prstGeom prst="rect">
+                      <a:avLst/>
+                    </a:prstGeom>
+                  </pic:spPr>
+                </pic:pic>
+              </a:graphicData>
+            </a:graphic>
+          </wp:inline>
+        </w:drawing>
+      </w:r>
+      <w:r>
+        <w:rPr>
+          <w:rFonts w:hint="eastAsia"/>
+        </w:rPr>
+        <w:br/>
+      </w:r>
+      <w:r>
+        <w:br/>
+      </w:r>
+      <w:r>
+        <w:rPr>
+          <w:rFonts w:hint="eastAsia"/>
+        </w:rPr>
+        <w:t xml:space="preserve">Then, </w:t>
+      </w:r>
+      <w:proofErr w:type="spellStart"/>
+      <w:r>
+        <w:rPr>
+          <w:rFonts w:hint="eastAsia"/>
+        </w:rPr>
+        <w:t>numpy</w:t>
+      </w:r>
+      <w:proofErr w:type="spellEnd"/>
+      <w:r>
+        <w:rPr>
+          <w:rFonts w:hint="eastAsia"/>
+        </w:rPr>
+        <w:t xml:space="preserve"> has following function </w:t>
+      </w:r>
+      <w:r>
+        <w:rPr>
+          <w:rFonts w:hint="eastAsia"/>
+        </w:rPr>
+        <w:t>to make</w:t>
+      </w:r>
+      <w:r>
+        <w:rPr>
+          <w:rFonts w:hint="eastAsia"/>
+        </w:rPr>
+        <w:t xml:space="preserve"> a random selection within above distribution:</w:t>
+      </w:r>
+      <w:r>
+        <w:br/>
+      </w:r>
+      <w:r>
+        <w:rPr>
+          <w:noProof/>
+        </w:rPr>
+        <mc:AlternateContent>
+          <mc:Choice Requires="wps">
+            <w:drawing>
+              <wp:inline distT="0" distB="0" distL="0" distR="0" wp14:anchorId="79E5A9F1" wp14:editId="7AB58466">
+                <wp:extent cx="5153025" cy="1403985"/>
+                <wp:effectExtent l="0" t="0" r="28575" b="25400"/>
+                <wp:docPr id="7" name="텍스트 상자 2"/>
+                <wp:cNvGraphicFramePr>
+                  <a:graphicFrameLocks xmlns:a="http://schemas.openxmlformats.org/drawingml/2006/main"/>
+                </wp:cNvGraphicFramePr>
+                <a:graphic xmlns:a="http://schemas.openxmlformats.org/drawingml/2006/main">
+                  <a:graphicData uri="http://schemas.microsoft.com/office/word/2010/wordprocessingShape">
+                    <wps:wsp>
+                      <wps:cNvSpPr txBox="1">
+                        <a:spLocks noChangeArrowheads="1"/>
+                      </wps:cNvSpPr>
+                      <wps:spPr bwMode="auto">
+                        <a:xfrm>
+                          <a:off x="0" y="0"/>
+                          <a:ext cx="5153025" cy="1403985"/>
+                        </a:xfrm>
+                        <a:prstGeom prst="rect">
+                          <a:avLst/>
+                        </a:prstGeom>
+                        <a:solidFill>
+                          <a:srgbClr val="FFFFFF"/>
+                        </a:solidFill>
+                        <a:ln w="9525">
+                          <a:solidFill>
+                            <a:srgbClr val="000000"/>
+                          </a:solidFill>
+                          <a:miter lim="800000"/>
+                          <a:headEnd/>
+                          <a:tailEnd/>
+                        </a:ln>
+                      </wps:spPr>
+                      <wps:txbx>
+                        <w:txbxContent>
+                          <w:p>
+                            <w:pPr>
+                              <w:widowControl w:val="0"/>
+                              <w:autoSpaceDE w:val="0"/>
+                              <w:autoSpaceDN w:val="0"/>
+                              <w:adjustRightInd w:val="0"/>
+                              <w:rPr>
+                                <w:rFonts w:ascii="Ubuntu Mono" w:hAnsi="Ubuntu Mono"/>
+                                <w:color w:val="2E74B5" w:themeColor="accent1" w:themeShade="BF"/>
+                                <w:sz w:val="20"/>
+                                <w:szCs w:val="20"/>
+                              </w:rPr>
+                            </w:pPr>
+                            <w:proofErr w:type="spellStart"/>
+                            <w:proofErr w:type="gramStart"/>
+                            <w:r>
+                              <w:rPr>
+                                <w:rFonts w:ascii="Ubuntu Mono" w:hAnsi="Ubuntu Mono"/>
+                                <w:color w:val="2E74B5" w:themeColor="accent1" w:themeShade="BF"/>
+                                <w:sz w:val="20"/>
+                                <w:szCs w:val="20"/>
+                              </w:rPr>
+                              <w:t>np.random.choice</w:t>
+                            </w:r>
+                            <w:proofErr w:type="spellEnd"/>
+                            <w:r>
+                              <w:rPr>
+                                <w:rFonts w:ascii="Ubuntu Mono" w:hAnsi="Ubuntu Mono"/>
+                                <w:color w:val="2E74B5" w:themeColor="accent1" w:themeShade="BF"/>
+                                <w:sz w:val="20"/>
+                                <w:szCs w:val="20"/>
+                              </w:rPr>
+                              <w:t>(</w:t>
+                            </w:r>
+                            <w:proofErr w:type="gramEnd"/>
+                            <w:r>
+                              <w:rPr>
+                                <w:rFonts w:ascii="Ubuntu Mono" w:hAnsi="Ubuntu Mono"/>
+                                <w:color w:val="2E74B5" w:themeColor="accent1" w:themeShade="BF"/>
+                                <w:sz w:val="20"/>
+                                <w:szCs w:val="20"/>
+                              </w:rPr>
+                              <w:t>a, size=None, replace=True, p=None)</w:t>
+                            </w:r>
+                          </w:p>
+                          <w:p>
+                            <w:pPr>
+                              <w:widowControl w:val="0"/>
+                              <w:autoSpaceDE w:val="0"/>
+                              <w:autoSpaceDN w:val="0"/>
+                              <w:adjustRightInd w:val="0"/>
+                              <w:rPr>
+                                <w:rFonts w:ascii="Ubuntu Mono" w:hAnsi="Ubuntu Mono" w:cs="Times New Roman" w:hint="eastAsia"/>
+                                <w:color w:val="2E74B5" w:themeColor="accent1" w:themeShade="BF"/>
+                                <w:sz w:val="20"/>
+                                <w:szCs w:val="20"/>
+                              </w:rPr>
+                            </w:pPr>
+                          </w:p>
+                          <w:p>
+                            <w:pPr>
+                              <w:widowControl w:val="0"/>
+                              <w:autoSpaceDE w:val="0"/>
+                              <w:autoSpaceDN w:val="0"/>
+                              <w:adjustRightInd w:val="0"/>
+                              <w:rPr>
+                                <w:rFonts w:ascii="Ubuntu Mono" w:hAnsi="Ubuntu Mono" w:cs="Times New Roman"/>
+                                <w:color w:val="2E74B5" w:themeColor="accent1" w:themeShade="BF"/>
+                                <w:sz w:val="20"/>
+                                <w:szCs w:val="20"/>
+                              </w:rPr>
+                            </w:pPr>
+                            <w:proofErr w:type="gramStart"/>
+                            <w:r>
+                              <w:rPr>
+                                <w:rFonts w:ascii="Ubuntu Mono" w:hAnsi="Ubuntu Mono" w:cs="Times New Roman" w:hint="eastAsia"/>
+                                <w:color w:val="2E74B5" w:themeColor="accent1" w:themeShade="BF"/>
+                                <w:sz w:val="20"/>
+                                <w:szCs w:val="20"/>
+                              </w:rPr>
+                              <w:t>key-</w:t>
+                            </w:r>
+                            <w:r>
+                              <w:rPr>
+                                <w:rFonts w:ascii="Ubuntu Mono" w:hAnsi="Ubuntu Mono" w:cs="Times New Roman"/>
+                                <w:color w:val="2E74B5" w:themeColor="accent1" w:themeShade="BF"/>
+                                <w:sz w:val="20"/>
+                                <w:szCs w:val="20"/>
+                              </w:rPr>
+                              <w:t>Parameters</w:t>
+                            </w:r>
+                            <w:proofErr w:type="gramEnd"/>
+                          </w:p>
+                          <w:p>
+                            <w:pPr>
+                              <w:widowControl w:val="0"/>
+                              <w:autoSpaceDE w:val="0"/>
+                              <w:autoSpaceDN w:val="0"/>
+                              <w:adjustRightInd w:val="0"/>
+                              <w:rPr>
+                                <w:rFonts w:ascii="Ubuntu Mono" w:hAnsi="Ubuntu Mono" w:cs="Times New Roman"/>
+                                <w:color w:val="2E74B5" w:themeColor="accent1" w:themeShade="BF"/>
+                                <w:sz w:val="20"/>
+                                <w:szCs w:val="20"/>
+                              </w:rPr>
+                            </w:pPr>
+                            <w:r>
+                              <w:rPr>
+                                <w:rFonts w:ascii="Ubuntu Mono" w:hAnsi="Ubuntu Mono" w:cs="Times New Roman"/>
+                                <w:color w:val="2E74B5" w:themeColor="accent1" w:themeShade="BF"/>
+                                <w:sz w:val="20"/>
+                                <w:szCs w:val="20"/>
+                              </w:rPr>
+                              <w:t>-----------</w:t>
+                            </w:r>
+                          </w:p>
+                          <w:p>
+                            <w:pPr>
+                              <w:widowControl w:val="0"/>
+                              <w:autoSpaceDE w:val="0"/>
+                              <w:autoSpaceDN w:val="0"/>
+                              <w:adjustRightInd w:val="0"/>
+                              <w:rPr>
+                                <w:rFonts w:ascii="Ubuntu Mono" w:hAnsi="Ubuntu Mono" w:cs="Times New Roman"/>
+                                <w:color w:val="2E74B5" w:themeColor="accent1" w:themeShade="BF"/>
+                                <w:sz w:val="20"/>
+                                <w:szCs w:val="20"/>
+                              </w:rPr>
+                            </w:pPr>
+                            <w:proofErr w:type="gramStart"/>
+                            <w:r>
+                              <w:rPr>
+                                <w:rFonts w:ascii="Ubuntu Mono" w:hAnsi="Ubuntu Mono" w:cs="Times New Roman"/>
+                                <w:color w:val="2E74B5" w:themeColor="accent1" w:themeShade="BF"/>
+                                <w:sz w:val="20"/>
+                                <w:szCs w:val="20"/>
+                              </w:rPr>
+                              <w:t>a :</w:t>
+                            </w:r>
+                            <w:proofErr w:type="gramEnd"/>
+                            <w:r>
+                              <w:rPr>
+                                <w:rFonts w:ascii="Ubuntu Mono" w:hAnsi="Ubuntu Mono" w:cs="Times New Roman"/>
+                                <w:color w:val="2E74B5" w:themeColor="accent1" w:themeShade="BF"/>
+                                <w:sz w:val="20"/>
+                                <w:szCs w:val="20"/>
+                              </w:rPr>
+                              <w:t xml:space="preserve"> 1-D array-like or </w:t>
+                            </w:r>
+                            <w:proofErr w:type="spellStart"/>
+                            <w:r>
+                              <w:rPr>
+                                <w:rFonts w:ascii="Ubuntu Mono" w:hAnsi="Ubuntu Mono" w:cs="Times New Roman"/>
+                                <w:color w:val="2E74B5" w:themeColor="accent1" w:themeShade="BF"/>
+                                <w:sz w:val="20"/>
+                                <w:szCs w:val="20"/>
+                              </w:rPr>
+                              <w:t>int</w:t>
+                            </w:r>
+                            <w:proofErr w:type="spellEnd"/>
+                          </w:p>
+                          <w:p>
+                            <w:pPr>
+                              <w:widowControl w:val="0"/>
+                              <w:autoSpaceDE w:val="0"/>
+                              <w:autoSpaceDN w:val="0"/>
+                              <w:adjustRightInd w:val="0"/>
+                              <w:rPr>
+                                <w:rFonts w:ascii="Ubuntu Mono" w:hAnsi="Ubuntu Mono" w:cs="Times New Roman"/>
+                                <w:color w:val="2E74B5" w:themeColor="accent1" w:themeShade="BF"/>
+                                <w:sz w:val="20"/>
+                                <w:szCs w:val="20"/>
+                              </w:rPr>
+                            </w:pPr>
+                            <w:r>
+                              <w:rPr>
+                                <w:rFonts w:ascii="Ubuntu Mono" w:hAnsi="Ubuntu Mono" w:cs="Times New Roman"/>
+                                <w:color w:val="2E74B5" w:themeColor="accent1" w:themeShade="BF"/>
+                                <w:sz w:val="20"/>
+                                <w:szCs w:val="20"/>
+                              </w:rPr>
+                              <w:t xml:space="preserve">    If an </w:t>
+                            </w:r>
+                            <w:proofErr w:type="spellStart"/>
+                            <w:r>
+                              <w:rPr>
+                                <w:rFonts w:ascii="Ubuntu Mono" w:hAnsi="Ubuntu Mono" w:cs="Times New Roman"/>
+                                <w:color w:val="2E74B5" w:themeColor="accent1" w:themeShade="BF"/>
+                                <w:sz w:val="20"/>
+                                <w:szCs w:val="20"/>
+                              </w:rPr>
+                              <w:t>ndarray</w:t>
+                            </w:r>
+                            <w:proofErr w:type="spellEnd"/>
+                            <w:r>
+                              <w:rPr>
+                                <w:rFonts w:ascii="Ubuntu Mono" w:hAnsi="Ubuntu Mono" w:cs="Times New Roman"/>
+                                <w:color w:val="2E74B5" w:themeColor="accent1" w:themeShade="BF"/>
+                                <w:sz w:val="20"/>
+                                <w:szCs w:val="20"/>
+                              </w:rPr>
+                              <w:t>, a random sample is generated from its elements.</w:t>
+                            </w:r>
+                          </w:p>
+                          <w:p>
+                            <w:pPr>
+                              <w:widowControl w:val="0"/>
+                              <w:autoSpaceDE w:val="0"/>
+                              <w:autoSpaceDN w:val="0"/>
+                              <w:adjustRightInd w:val="0"/>
+                              <w:rPr>
+                                <w:rFonts w:ascii="Ubuntu Mono" w:hAnsi="Ubuntu Mono" w:cs="Times New Roman"/>
+                                <w:color w:val="2E74B5" w:themeColor="accent1" w:themeShade="BF"/>
+                                <w:sz w:val="20"/>
+                                <w:szCs w:val="20"/>
+                              </w:rPr>
+                            </w:pPr>
+                            <w:r>
+                              <w:rPr>
+                                <w:rFonts w:ascii="Ubuntu Mono" w:hAnsi="Ubuntu Mono" w:cs="Times New Roman"/>
+                                <w:color w:val="2E74B5" w:themeColor="accent1" w:themeShade="BF"/>
+                                <w:sz w:val="20"/>
+                                <w:szCs w:val="20"/>
+                              </w:rPr>
+                              <w:t xml:space="preserve">    If an </w:t>
+                            </w:r>
+                            <w:proofErr w:type="spellStart"/>
+                            <w:r>
+                              <w:rPr>
+                                <w:rFonts w:ascii="Ubuntu Mono" w:hAnsi="Ubuntu Mono" w:cs="Times New Roman"/>
+                                <w:color w:val="2E74B5" w:themeColor="accent1" w:themeShade="BF"/>
+                                <w:sz w:val="20"/>
+                                <w:szCs w:val="20"/>
+                              </w:rPr>
+                              <w:t>int</w:t>
+                            </w:r>
+                            <w:proofErr w:type="spellEnd"/>
+                            <w:r>
+                              <w:rPr>
+                                <w:rFonts w:ascii="Ubuntu Mono" w:hAnsi="Ubuntu Mono" w:cs="Times New Roman"/>
+                                <w:color w:val="2E74B5" w:themeColor="accent1" w:themeShade="BF"/>
+                                <w:sz w:val="20"/>
+                                <w:szCs w:val="20"/>
+                              </w:rPr>
+                              <w:t xml:space="preserve">, the random sample is generated as if a were </w:t>
+                            </w:r>
+                            <w:proofErr w:type="spellStart"/>
+                            <w:proofErr w:type="gramStart"/>
+                            <w:r>
+                              <w:rPr>
+                                <w:rFonts w:ascii="Ubuntu Mono" w:hAnsi="Ubuntu Mono" w:cs="Times New Roman"/>
+                                <w:color w:val="2E74B5" w:themeColor="accent1" w:themeShade="BF"/>
+                                <w:sz w:val="20"/>
+                                <w:szCs w:val="20"/>
+                              </w:rPr>
+                              <w:t>np.arange</w:t>
+                            </w:r>
+                            <w:proofErr w:type="spellEnd"/>
+                            <w:r>
+                              <w:rPr>
+                                <w:rFonts w:ascii="Ubuntu Mono" w:hAnsi="Ubuntu Mono" w:cs="Times New Roman"/>
+                                <w:color w:val="2E74B5" w:themeColor="accent1" w:themeShade="BF"/>
+                                <w:sz w:val="20"/>
+                                <w:szCs w:val="20"/>
+                              </w:rPr>
+                              <w:t>(</w:t>
+                            </w:r>
+                            <w:proofErr w:type="gramEnd"/>
+                            <w:r>
+                              <w:rPr>
+                                <w:rFonts w:ascii="Ubuntu Mono" w:hAnsi="Ubuntu Mono" w:cs="Times New Roman"/>
+                                <w:color w:val="2E74B5" w:themeColor="accent1" w:themeShade="BF"/>
+                                <w:sz w:val="20"/>
+                                <w:szCs w:val="20"/>
+                              </w:rPr>
+                              <w:t>a)</w:t>
+                            </w:r>
+                          </w:p>
+                          <w:p>
+                            <w:pPr>
+                              <w:widowControl w:val="0"/>
+                              <w:autoSpaceDE w:val="0"/>
+                              <w:autoSpaceDN w:val="0"/>
+                              <w:adjustRightInd w:val="0"/>
+                              <w:rPr>
+                                <w:rFonts w:ascii="Ubuntu Mono" w:hAnsi="Ubuntu Mono" w:cs="Times New Roman"/>
+                                <w:color w:val="2E74B5" w:themeColor="accent1" w:themeShade="BF"/>
+                                <w:sz w:val="20"/>
+                                <w:szCs w:val="20"/>
+                              </w:rPr>
+                            </w:pPr>
+                            <w:proofErr w:type="gramStart"/>
+                            <w:r>
+                              <w:rPr>
+                                <w:rFonts w:ascii="Ubuntu Mono" w:hAnsi="Ubuntu Mono" w:cs="Times New Roman"/>
+                                <w:color w:val="2E74B5" w:themeColor="accent1" w:themeShade="BF"/>
+                                <w:sz w:val="20"/>
+                                <w:szCs w:val="20"/>
+                              </w:rPr>
+                              <w:t>p :</w:t>
+                            </w:r>
+                            <w:proofErr w:type="gramEnd"/>
+                            <w:r>
+                              <w:rPr>
+                                <w:rFonts w:ascii="Ubuntu Mono" w:hAnsi="Ubuntu Mono" w:cs="Times New Roman"/>
+                                <w:color w:val="2E74B5" w:themeColor="accent1" w:themeShade="BF"/>
+                                <w:sz w:val="20"/>
+                                <w:szCs w:val="20"/>
+                              </w:rPr>
+                              <w:t xml:space="preserve"> 1-D array-like, optional</w:t>
+                            </w:r>
+                          </w:p>
+                          <w:p>
+                            <w:pPr>
+                              <w:widowControl w:val="0"/>
+                              <w:autoSpaceDE w:val="0"/>
+                              <w:autoSpaceDN w:val="0"/>
+                              <w:adjustRightInd w:val="0"/>
+                              <w:rPr>
+                                <w:rFonts w:ascii="Ubuntu Mono" w:hAnsi="Ubuntu Mono" w:cs="Times New Roman"/>
+                                <w:color w:val="2E74B5" w:themeColor="accent1" w:themeShade="BF"/>
+                                <w:sz w:val="20"/>
+                                <w:szCs w:val="20"/>
+                              </w:rPr>
+                            </w:pPr>
+                            <w:r>
+                              <w:rPr>
+                                <w:rFonts w:ascii="Ubuntu Mono" w:hAnsi="Ubuntu Mono" w:cs="Times New Roman"/>
+                                <w:color w:val="2E74B5" w:themeColor="accent1" w:themeShade="BF"/>
+                                <w:sz w:val="20"/>
+                                <w:szCs w:val="20"/>
+                              </w:rPr>
+                              <w:t xml:space="preserve">    The probabilities associated with each entry in a.</w:t>
+                            </w:r>
+                          </w:p>
+                          <w:p>
+                            <w:pPr>
+                              <w:widowControl w:val="0"/>
+                              <w:autoSpaceDE w:val="0"/>
+                              <w:autoSpaceDN w:val="0"/>
+                              <w:adjustRightInd w:val="0"/>
+                              <w:rPr>
+                                <w:rFonts w:ascii="Ubuntu Mono" w:hAnsi="Ubuntu Mono" w:cs="Times New Roman"/>
+                                <w:color w:val="2E74B5" w:themeColor="accent1" w:themeShade="BF"/>
+                                <w:sz w:val="20"/>
+                                <w:szCs w:val="20"/>
+                              </w:rPr>
+                            </w:pPr>
+                            <w:r>
+                              <w:rPr>
+                                <w:rFonts w:ascii="Ubuntu Mono" w:hAnsi="Ubuntu Mono" w:cs="Times New Roman"/>
+                                <w:color w:val="2E74B5" w:themeColor="accent1" w:themeShade="BF"/>
+                                <w:sz w:val="20"/>
+                                <w:szCs w:val="20"/>
+                              </w:rPr>
+                              <w:t xml:space="preserve">    If not given the sample assumes a uniform distribution over all</w:t>
+                            </w:r>
+                          </w:p>
+                          <w:p>
+                            <w:pPr>
+                              <w:widowControl w:val="0"/>
+                              <w:autoSpaceDE w:val="0"/>
+                              <w:autoSpaceDN w:val="0"/>
+                              <w:adjustRightInd w:val="0"/>
+                              <w:rPr>
+                                <w:rFonts w:ascii="Ubuntu Mono" w:hAnsi="Ubuntu Mono" w:cs="Times New Roman"/>
+                                <w:color w:val="2E74B5" w:themeColor="accent1" w:themeShade="BF"/>
+                                <w:sz w:val="20"/>
+                                <w:szCs w:val="20"/>
+                              </w:rPr>
+                            </w:pPr>
+                            <w:r>
+                              <w:rPr>
+                                <w:rFonts w:ascii="Ubuntu Mono" w:hAnsi="Ubuntu Mono" w:cs="Times New Roman"/>
+                                <w:color w:val="2E74B5" w:themeColor="accent1" w:themeShade="BF"/>
+                                <w:sz w:val="20"/>
+                                <w:szCs w:val="20"/>
+                              </w:rPr>
+                              <w:t xml:space="preserve">    </w:t>
+                            </w:r>
+                            <w:proofErr w:type="gramStart"/>
+                            <w:r>
+                              <w:rPr>
+                                <w:rFonts w:ascii="Ubuntu Mono" w:hAnsi="Ubuntu Mono" w:cs="Times New Roman"/>
+                                <w:color w:val="2E74B5" w:themeColor="accent1" w:themeShade="BF"/>
+                                <w:sz w:val="20"/>
+                                <w:szCs w:val="20"/>
+                              </w:rPr>
+                              <w:t>entries</w:t>
+                            </w:r>
+                            <w:proofErr w:type="gramEnd"/>
+                            <w:r>
+                              <w:rPr>
+                                <w:rFonts w:ascii="Ubuntu Mono" w:hAnsi="Ubuntu Mono" w:cs="Times New Roman"/>
+                                <w:color w:val="2E74B5" w:themeColor="accent1" w:themeShade="BF"/>
+                                <w:sz w:val="20"/>
+                                <w:szCs w:val="20"/>
+                              </w:rPr>
+                              <w:t xml:space="preserve"> in a.</w:t>
+                            </w:r>
+                          </w:p>
+                        </w:txbxContent>
+                      </wps:txbx>
+                      <wps:bodyPr rot="0" vert="horz" wrap="square" lIns="91440" tIns="45720" rIns="91440" bIns="45720" anchor="t" anchorCtr="0">
+                        <a:spAutoFit/>
+                      </wps:bodyPr>
+                    </wps:wsp>
+                  </a:graphicData>
+                </a:graphic>
+              </wp:inline>
+            </w:drawing>
+          </mc:Choice>
+          <mc:Fallback>
+            <w:pict>
+              <v:shape id="_x0000_s1028" type="#_x0000_t202" style="width:405.75pt;height:110.55pt;visibility:visible;mso-wrap-style:square;mso-left-percent:-10001;mso-top-percent:-10001;mso-position-horizontal:absolute;mso-position-horizontal-relative:char;mso-position-vertical:absolute;mso-position-vertical-relative:line;mso-left-percent:-10001;mso-top-percent:-10001;v-text-anchor:top" o:gfxdata="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">
+                <v:textbox style="mso-fit-shape-to-text:t">
+                  <w:txbxContent>
+                    <w:p>
+                      <w:pPr>
+                        <w:widowControl w:val="0"/>
+                        <w:autoSpaceDE w:val="0"/>
+                        <w:autoSpaceDN w:val="0"/>
+                        <w:adjustRightInd w:val="0"/>
+                        <w:rPr>
+                          <w:rFonts w:ascii="Ubuntu Mono" w:hAnsi="Ubuntu Mono"/>
+                          <w:color w:val="2E74B5" w:themeColor="accent1" w:themeShade="BF"/>
+                          <w:sz w:val="20"/>
+                          <w:szCs w:val="20"/>
+                        </w:rPr>
+                      </w:pPr>
+                      <w:proofErr w:type="spellStart"/>
+                      <w:proofErr w:type="gramStart"/>
+                      <w:r>
+                        <w:rPr>
+                          <w:rFonts w:ascii="Ubuntu Mono" w:hAnsi="Ubuntu Mono"/>
+                          <w:color w:val="2E74B5" w:themeColor="accent1" w:themeShade="BF"/>
+                          <w:sz w:val="20"/>
+                          <w:szCs w:val="20"/>
+                        </w:rPr>
+                        <w:t>np.random.choice</w:t>
+                      </w:r>
+                      <w:proofErr w:type="spellEnd"/>
+                      <w:r>
+                        <w:rPr>
+                          <w:rFonts w:ascii="Ubuntu Mono" w:hAnsi="Ubuntu Mono"/>
+                          <w:color w:val="2E74B5" w:themeColor="accent1" w:themeShade="BF"/>
+                          <w:sz w:val="20"/>
+                          <w:szCs w:val="20"/>
+                        </w:rPr>
+                        <w:t>(</w:t>
+                      </w:r>
+                      <w:proofErr w:type="gramEnd"/>
+                      <w:r>
+                        <w:rPr>
+                          <w:rFonts w:ascii="Ubuntu Mono" w:hAnsi="Ubuntu Mono"/>
+                          <w:color w:val="2E74B5" w:themeColor="accent1" w:themeShade="BF"/>
+                          <w:sz w:val="20"/>
+                          <w:szCs w:val="20"/>
+                        </w:rPr>
+                        <w:t>a, size=None, replace=True, p=None)</w:t>
+                      </w:r>
+                    </w:p>
+                    <w:p>
+                      <w:pPr>
+                        <w:widowControl w:val="0"/>
+                        <w:autoSpaceDE w:val="0"/>
+                        <w:autoSpaceDN w:val="0"/>
+                        <w:adjustRightInd w:val="0"/>
+                        <w:rPr>
+                          <w:rFonts w:ascii="Ubuntu Mono" w:hAnsi="Ubuntu Mono" w:cs="Times New Roman" w:hint="eastAsia"/>
+                          <w:color w:val="2E74B5" w:themeColor="accent1" w:themeShade="BF"/>
+                          <w:sz w:val="20"/>
+                          <w:szCs w:val="20"/>
+                        </w:rPr>
+                      </w:pPr>
+                    </w:p>
+                    <w:p>
+                      <w:pPr>
+                        <w:widowControl w:val="0"/>
+                        <w:autoSpaceDE w:val="0"/>
+                        <w:autoSpaceDN w:val="0"/>
+                        <w:adjustRightInd w:val="0"/>
+                        <w:rPr>
+                          <w:rFonts w:ascii="Ubuntu Mono" w:hAnsi="Ubuntu Mono" w:cs="Times New Roman"/>
+                          <w:color w:val="2E74B5" w:themeColor="accent1" w:themeShade="BF"/>
+                          <w:sz w:val="20"/>
+                          <w:szCs w:val="20"/>
+                        </w:rPr>
+                      </w:pPr>
+                      <w:proofErr w:type="gramStart"/>
+                      <w:r>
+                        <w:rPr>
+                          <w:rFonts w:ascii="Ubuntu Mono" w:hAnsi="Ubuntu Mono" w:cs="Times New Roman" w:hint="eastAsia"/>
+                          <w:color w:val="2E74B5" w:themeColor="accent1" w:themeShade="BF"/>
+                          <w:sz w:val="20"/>
+                          <w:szCs w:val="20"/>
+                        </w:rPr>
+                        <w:t>key-</w:t>
+                      </w:r>
+                      <w:r>
+                        <w:rPr>
+                          <w:rFonts w:ascii="Ubuntu Mono" w:hAnsi="Ubuntu Mono" w:cs="Times New Roman"/>
+                          <w:color w:val="2E74B5" w:themeColor="accent1" w:themeShade="BF"/>
+                          <w:sz w:val="20"/>
+                          <w:szCs w:val="20"/>
+                        </w:rPr>
+                        <w:t>Parameters</w:t>
+                      </w:r>
+                      <w:proofErr w:type="gramEnd"/>
+                    </w:p>
+                    <w:p>
+                      <w:pPr>
+                        <w:widowControl w:val="0"/>
+                        <w:autoSpaceDE w:val="0"/>
+                        <w:autoSpaceDN w:val="0"/>
+                        <w:adjustRightInd w:val="0"/>
+                        <w:rPr>
+                          <w:rFonts w:ascii="Ubuntu Mono" w:hAnsi="Ubuntu Mono" w:cs="Times New Roman"/>
+                          <w:color w:val="2E74B5" w:themeColor="accent1" w:themeShade="BF"/>
+                          <w:sz w:val="20"/>
+                          <w:szCs w:val="20"/>
+                        </w:rPr>
+                      </w:pPr>
+                      <w:r>
+                        <w:rPr>
+                          <w:rFonts w:ascii="Ubuntu Mono" w:hAnsi="Ubuntu Mono" w:cs="Times New Roman"/>
+                          <w:color w:val="2E74B5" w:themeColor="accent1" w:themeShade="BF"/>
+                          <w:sz w:val="20"/>
+                          <w:szCs w:val="20"/>
+                        </w:rPr>
+                        <w:t>-----------</w:t>
+                      </w:r>
+                    </w:p>
+                    <w:p>
+                      <w:pPr>
+                        <w:widowControl w:val="0"/>
+                        <w:autoSpaceDE w:val="0"/>
+                        <w:autoSpaceDN w:val="0"/>
+                        <w:adjustRightInd w:val="0"/>
+                        <w:rPr>
+                          <w:rFonts w:ascii="Ubuntu Mono" w:hAnsi="Ubuntu Mono" w:cs="Times New Roman"/>
+                          <w:color w:val="2E74B5" w:themeColor="accent1" w:themeShade="BF"/>
+                          <w:sz w:val="20"/>
+                          <w:szCs w:val="20"/>
+                        </w:rPr>
+                      </w:pPr>
+                      <w:proofErr w:type="gramStart"/>
+                      <w:r>
+                        <w:rPr>
+                          <w:rFonts w:ascii="Ubuntu Mono" w:hAnsi="Ubuntu Mono" w:cs="Times New Roman"/>
+                          <w:color w:val="2E74B5" w:themeColor="accent1" w:themeShade="BF"/>
+                          <w:sz w:val="20"/>
+                          <w:szCs w:val="20"/>
+                        </w:rPr>
+                        <w:t>a :</w:t>
+                      </w:r>
+                      <w:proofErr w:type="gramEnd"/>
+                      <w:r>
+                        <w:rPr>
+                          <w:rFonts w:ascii="Ubuntu Mono" w:hAnsi="Ubuntu Mono" w:cs="Times New Roman"/>
+                          <w:color w:val="2E74B5" w:themeColor="accent1" w:themeShade="BF"/>
+                          <w:sz w:val="20"/>
+                          <w:szCs w:val="20"/>
+                        </w:rPr>
+                        <w:t xml:space="preserve"> 1-D array-like or </w:t>
+                      </w:r>
+                      <w:proofErr w:type="spellStart"/>
+                      <w:r>
+                        <w:rPr>
+                          <w:rFonts w:ascii="Ubuntu Mono" w:hAnsi="Ubuntu Mono" w:cs="Times New Roman"/>
+                          <w:color w:val="2E74B5" w:themeColor="accent1" w:themeShade="BF"/>
+                          <w:sz w:val="20"/>
+                          <w:szCs w:val="20"/>
+                        </w:rPr>
+                        <w:t>int</w:t>
+                      </w:r>
+                      <w:proofErr w:type="spellEnd"/>
+                    </w:p>
+                    <w:p>
+                      <w:pPr>
+                        <w:widowControl w:val="0"/>
+                        <w:autoSpaceDE w:val="0"/>
+                        <w:autoSpaceDN w:val="0"/>
+                        <w:adjustRightInd w:val="0"/>
+                        <w:rPr>
+                          <w:rFonts w:ascii="Ubuntu Mono" w:hAnsi="Ubuntu Mono" w:cs="Times New Roman"/>
+                          <w:color w:val="2E74B5" w:themeColor="accent1" w:themeShade="BF"/>
+                          <w:sz w:val="20"/>
+                          <w:szCs w:val="20"/>
+                        </w:rPr>
+                      </w:pPr>
+                      <w:r>
+                        <w:rPr>
+                          <w:rFonts w:ascii="Ubuntu Mono" w:hAnsi="Ubuntu Mono" w:cs="Times New Roman"/>
+                          <w:color w:val="2E74B5" w:themeColor="accent1" w:themeShade="BF"/>
+                          <w:sz w:val="20"/>
+                          <w:szCs w:val="20"/>
+                        </w:rPr>
+                        <w:t xml:space="preserve">    If an </w:t>
+                      </w:r>
+                      <w:proofErr w:type="spellStart"/>
+                      <w:r>
+                        <w:rPr>
+                          <w:rFonts w:ascii="Ubuntu Mono" w:hAnsi="Ubuntu Mono" w:cs="Times New Roman"/>
+                          <w:color w:val="2E74B5" w:themeColor="accent1" w:themeShade="BF"/>
+                          <w:sz w:val="20"/>
+                          <w:szCs w:val="20"/>
+                        </w:rPr>
+                        <w:t>ndarray</w:t>
+                      </w:r>
+                      <w:proofErr w:type="spellEnd"/>
+                      <w:r>
+                        <w:rPr>
+                          <w:rFonts w:ascii="Ubuntu Mono" w:hAnsi="Ubuntu Mono" w:cs="Times New Roman"/>
+                          <w:color w:val="2E74B5" w:themeColor="accent1" w:themeShade="BF"/>
+                          <w:sz w:val="20"/>
+                          <w:szCs w:val="20"/>
+                        </w:rPr>
+                        <w:t>, a random sample is generated from its elements.</w:t>
+                      </w:r>
+                    </w:p>
+                    <w:p>
+                      <w:pPr>
+                        <w:widowControl w:val="0"/>
+                        <w:autoSpaceDE w:val="0"/>
+                        <w:autoSpaceDN w:val="0"/>
+                        <w:adjustRightInd w:val="0"/>
+                        <w:rPr>
+                          <w:rFonts w:ascii="Ubuntu Mono" w:hAnsi="Ubuntu Mono" w:cs="Times New Roman"/>
+                          <w:color w:val="2E74B5" w:themeColor="accent1" w:themeShade="BF"/>
+                          <w:sz w:val="20"/>
+                          <w:szCs w:val="20"/>
+                        </w:rPr>
+                      </w:pPr>
+                      <w:r>
+                        <w:rPr>
+                          <w:rFonts w:ascii="Ubuntu Mono" w:hAnsi="Ubuntu Mono" w:cs="Times New Roman"/>
+                          <w:color w:val="2E74B5" w:themeColor="accent1" w:themeShade="BF"/>
+                          <w:sz w:val="20"/>
+                          <w:szCs w:val="20"/>
+                        </w:rPr>
+                        <w:t xml:space="preserve">    If an </w:t>
+                      </w:r>
+                      <w:proofErr w:type="spellStart"/>
+                      <w:r>
+                        <w:rPr>
+                          <w:rFonts w:ascii="Ubuntu Mono" w:hAnsi="Ubuntu Mono" w:cs="Times New Roman"/>
+                          <w:color w:val="2E74B5" w:themeColor="accent1" w:themeShade="BF"/>
+                          <w:sz w:val="20"/>
+                          <w:szCs w:val="20"/>
+                        </w:rPr>
+                        <w:t>int</w:t>
+                      </w:r>
+                      <w:proofErr w:type="spellEnd"/>
+                      <w:r>
+                        <w:rPr>
+                          <w:rFonts w:ascii="Ubuntu Mono" w:hAnsi="Ubuntu Mono" w:cs="Times New Roman"/>
+                          <w:color w:val="2E74B5" w:themeColor="accent1" w:themeShade="BF"/>
+                          <w:sz w:val="20"/>
+                          <w:szCs w:val="20"/>
+                        </w:rPr>
+                        <w:t xml:space="preserve">, the random sample is generated as if a were </w:t>
+                      </w:r>
+                      <w:proofErr w:type="spellStart"/>
+                      <w:proofErr w:type="gramStart"/>
+                      <w:r>
+                        <w:rPr>
+                          <w:rFonts w:ascii="Ubuntu Mono" w:hAnsi="Ubuntu Mono" w:cs="Times New Roman"/>
+                          <w:color w:val="2E74B5" w:themeColor="accent1" w:themeShade="BF"/>
+                          <w:sz w:val="20"/>
+                          <w:szCs w:val="20"/>
+                        </w:rPr>
+                        <w:t>np.arange</w:t>
+                      </w:r>
+                      <w:proofErr w:type="spellEnd"/>
+                      <w:r>
+                        <w:rPr>
+                          <w:rFonts w:ascii="Ubuntu Mono" w:hAnsi="Ubuntu Mono" w:cs="Times New Roman"/>
+                          <w:color w:val="2E74B5" w:themeColor="accent1" w:themeShade="BF"/>
+                          <w:sz w:val="20"/>
+                          <w:szCs w:val="20"/>
+                        </w:rPr>
+                        <w:t>(</w:t>
+                      </w:r>
+                      <w:proofErr w:type="gramEnd"/>
+                      <w:r>
+                        <w:rPr>
+                          <w:rFonts w:ascii="Ubuntu Mono" w:hAnsi="Ubuntu Mono" w:cs="Times New Roman"/>
+                          <w:color w:val="2E74B5" w:themeColor="accent1" w:themeShade="BF"/>
+                          <w:sz w:val="20"/>
+                          <w:szCs w:val="20"/>
+                        </w:rPr>
+                        <w:t>a)</w:t>
+                      </w:r>
+                    </w:p>
+                    <w:p>
+                      <w:pPr>
+                        <w:widowControl w:val="0"/>
+                        <w:autoSpaceDE w:val="0"/>
+                        <w:autoSpaceDN w:val="0"/>
+                        <w:adjustRightInd w:val="0"/>
+                        <w:rPr>
+                          <w:rFonts w:ascii="Ubuntu Mono" w:hAnsi="Ubuntu Mono" w:cs="Times New Roman"/>
+                          <w:color w:val="2E74B5" w:themeColor="accent1" w:themeShade="BF"/>
+                          <w:sz w:val="20"/>
+                          <w:szCs w:val="20"/>
+                        </w:rPr>
+                      </w:pPr>
+                      <w:proofErr w:type="gramStart"/>
+                      <w:r>
+                        <w:rPr>
+                          <w:rFonts w:ascii="Ubuntu Mono" w:hAnsi="Ubuntu Mono" w:cs="Times New Roman"/>
+                          <w:color w:val="2E74B5" w:themeColor="accent1" w:themeShade="BF"/>
+                          <w:sz w:val="20"/>
+                          <w:szCs w:val="20"/>
+                        </w:rPr>
+                        <w:t>p :</w:t>
+                      </w:r>
+                      <w:proofErr w:type="gramEnd"/>
+                      <w:r>
+                        <w:rPr>
+                          <w:rFonts w:ascii="Ubuntu Mono" w:hAnsi="Ubuntu Mono" w:cs="Times New Roman"/>
+                          <w:color w:val="2E74B5" w:themeColor="accent1" w:themeShade="BF"/>
+                          <w:sz w:val="20"/>
+                          <w:szCs w:val="20"/>
+                        </w:rPr>
+                        <w:t xml:space="preserve"> 1-D array-like, optional</w:t>
+                      </w:r>
+                    </w:p>
+                    <w:p>
+                      <w:pPr>
+                        <w:widowControl w:val="0"/>
+                        <w:autoSpaceDE w:val="0"/>
+                        <w:autoSpaceDN w:val="0"/>
+                        <w:adjustRightInd w:val="0"/>
+                        <w:rPr>
+                          <w:rFonts w:ascii="Ubuntu Mono" w:hAnsi="Ubuntu Mono" w:cs="Times New Roman"/>
+                          <w:color w:val="2E74B5" w:themeColor="accent1" w:themeShade="BF"/>
+                          <w:sz w:val="20"/>
+                          <w:szCs w:val="20"/>
+                        </w:rPr>
+                      </w:pPr>
+                      <w:r>
+                        <w:rPr>
+                          <w:rFonts w:ascii="Ubuntu Mono" w:hAnsi="Ubuntu Mono" w:cs="Times New Roman"/>
+                          <w:color w:val="2E74B5" w:themeColor="accent1" w:themeShade="BF"/>
+                          <w:sz w:val="20"/>
+                          <w:szCs w:val="20"/>
+                        </w:rPr>
+                        <w:t xml:space="preserve">    The probabilities associated with each entry in a.</w:t>
+                      </w:r>
+                    </w:p>
+                    <w:p>
+                      <w:pPr>
+                        <w:widowControl w:val="0"/>
+                        <w:autoSpaceDE w:val="0"/>
+                        <w:autoSpaceDN w:val="0"/>
+                        <w:adjustRightInd w:val="0"/>
+                        <w:rPr>
+                          <w:rFonts w:ascii="Ubuntu Mono" w:hAnsi="Ubuntu Mono" w:cs="Times New Roman"/>
+                          <w:color w:val="2E74B5" w:themeColor="accent1" w:themeShade="BF"/>
+                          <w:sz w:val="20"/>
+                          <w:szCs w:val="20"/>
+                        </w:rPr>
+                      </w:pPr>
+                      <w:r>
+                        <w:rPr>
+                          <w:rFonts w:ascii="Ubuntu Mono" w:hAnsi="Ubuntu Mono" w:cs="Times New Roman"/>
+                          <w:color w:val="2E74B5" w:themeColor="accent1" w:themeShade="BF"/>
+                          <w:sz w:val="20"/>
+                          <w:szCs w:val="20"/>
+                        </w:rPr>
+                        <w:t xml:space="preserve">    If not given the sample assumes a uniform distribution over all</w:t>
+                      </w:r>
+                    </w:p>
+                    <w:p>
+                      <w:pPr>
+                        <w:widowControl w:val="0"/>
+                        <w:autoSpaceDE w:val="0"/>
+                        <w:autoSpaceDN w:val="0"/>
+                        <w:adjustRightInd w:val="0"/>
+                        <w:rPr>
+                          <w:rFonts w:ascii="Ubuntu Mono" w:hAnsi="Ubuntu Mono" w:cs="Times New Roman"/>
+                          <w:color w:val="2E74B5" w:themeColor="accent1" w:themeShade="BF"/>
+                          <w:sz w:val="20"/>
+                          <w:szCs w:val="20"/>
+                        </w:rPr>
+                      </w:pPr>
+                      <w:r>
+                        <w:rPr>
+                          <w:rFonts w:ascii="Ubuntu Mono" w:hAnsi="Ubuntu Mono" w:cs="Times New Roman"/>
+                          <w:color w:val="2E74B5" w:themeColor="accent1" w:themeShade="BF"/>
+                          <w:sz w:val="20"/>
+                          <w:szCs w:val="20"/>
+                        </w:rPr>
+                        <w:t xml:space="preserve">    </w:t>
+                      </w:r>
+                      <w:proofErr w:type="gramStart"/>
+                      <w:r>
+                        <w:rPr>
+                          <w:rFonts w:ascii="Ubuntu Mono" w:hAnsi="Ubuntu Mono" w:cs="Times New Roman"/>
+                          <w:color w:val="2E74B5" w:themeColor="accent1" w:themeShade="BF"/>
+                          <w:sz w:val="20"/>
+                          <w:szCs w:val="20"/>
+                        </w:rPr>
+                        <w:t>entries</w:t>
+                      </w:r>
+                      <w:proofErr w:type="gramEnd"/>
+                      <w:r>
+                        <w:rPr>
+                          <w:rFonts w:ascii="Ubuntu Mono" w:hAnsi="Ubuntu Mono" w:cs="Times New Roman"/>
+                          <w:color w:val="2E74B5" w:themeColor="accent1" w:themeShade="BF"/>
+                          <w:sz w:val="20"/>
+                          <w:szCs w:val="20"/>
+                        </w:rPr>
+                        <w:t xml:space="preserve"> in a.</w:t>
+                      </w:r>
+                    </w:p>
+                  </w:txbxContent>
+                </v:textbox>
+                <w10:anchorlock/>
+              </v:shape>
+            </w:pict>
+          </mc:Fallback>
+        </mc:AlternateContent>
+      </w:r>
+      <w:r>
+        <w:br/>
+      </w:r>
+      <w:r>
+        <w:rPr>
+          <w:rFonts w:hint="eastAsia"/>
+        </w:rPr>
+        <w:br/>
+      </w:r>
+      <w:r>
+        <w:rPr>
+          <w:rFonts w:hint="eastAsia"/>
+        </w:rPr>
+        <w:t>Using this, one can create a 1000 sample of selections as following:</w:t>
+      </w:r>
+      <w:r>
+        <w:rPr>
+          <w:rFonts w:hint="eastAsia"/>
+        </w:rPr>
+        <w:br/>
+      </w:r>
+      <w:r>
+        <w:br/>
+      </w:r>
+      <w:r>
+        <w:rPr>
+          <w:rFonts w:hint="eastAsia"/>
+        </w:rPr>
+        <w:t xml:space="preserve">                                         </w:t>
+      </w:r>
+      <w:r>
+        <w:rPr>
+          <w:noProof/>
+        </w:rPr>
+        <w:drawing>
+          <wp:inline distT="0" distB="0" distL="0" distR="0" wp14:anchorId="2DE092CA" wp14:editId="215DC0E1">
+            <wp:extent cx="2372400" cy="1562400"/>
+            <wp:effectExtent l="0" t="0" r="0" b="0"/>
+            <wp:docPr id="8" name="그림 8" descr="C:\Users\KIC\Desktop\pic4.png"/>
+            <wp:cNvGraphicFramePr>
+              <a:graphicFrameLocks xmlns:a="http://schemas.openxmlformats.org/drawingml/2006/main" noChangeAspect="1"/>
+            </wp:cNvGraphicFramePr>
+            <a:graphic xmlns:a="http://schemas.openxmlformats.org/drawingml/2006/main">
+              <a:graphicData uri="http://schemas.openxmlformats.org/drawingml/2006/picture">
+                <pic:pic xmlns:pic="http://schemas.openxmlformats.org/drawingml/2006/picture">
+                  <pic:nvPicPr>
+                    <pic:cNvPr id="0" name="Picture 4" descr="C:\Users\KIC\Desktop\pic4.png"/>
+                    <pic:cNvPicPr>
+                      <a:picLocks noChangeAspect="1" noChangeArrowheads="1"/>
+                    </pic:cNvPicPr>
+                  </pic:nvPicPr>
+                  <pic:blipFill>
+                    <a:blip r:embed="rId9">
+                      <a:extLst>
+                        <a:ext uri="{28A0092B-C50C-407E-A947-70E740481C1C}">
+                          <a14:useLocalDpi xmlns:a14="http://schemas.microsoft.com/office/drawing/2010/main" val="0"/>
+                        </a:ext>
+                      </a:extLst>
+                    </a:blip>
+                    <a:srcRect/>
+                    <a:stretch>
+                      <a:fillRect/>
+                    </a:stretch>
+                  </pic:blipFill>
+                  <pic:spPr bwMode="auto">
+                    <a:xfrm>
+                      <a:off x="0" y="0"/>
+                      <a:ext cx="2372400" cy="1562400"/>
+                    </a:xfrm>
+                    <a:prstGeom prst="rect">
+                      <a:avLst/>
+                    </a:prstGeom>
+                    <a:noFill/>
+                    <a:ln>
+                      <a:noFill/>
+                    </a:ln>
+                  </pic:spPr>
+                </pic:pic>
+              </a:graphicData>
+            </a:graphic>
+          </wp:inline>
+        </w:drawing>
+      </w:r>
+      <w:r>
+        <w:br/>
+      </w:r>
+      <w:r>
+        <w:rPr>
+          <w:rFonts w:hint="eastAsia"/>
+        </w:rPr>
+        <w:t>As can be observed, the sample roughly follows the distribution as designed.</w:t>
+      </w:r>
+      <w:bookmarkStart w:id="0" w:name="_GoBack"/>
+      <w:bookmarkEnd w:id="0"/>
+      <w:r>
+        <w:br/>
+      </w:r>
     </w:p>
     <w:p>
       <w:pPr>
@@ -3089,9 +4465,330 @@
           <w:numId w:val="3"/>
         </w:numPr>
         <w:ind w:left="426" w:hanging="426"/>
-        <w:rPr>
-          <w:rFonts w:hint="eastAsia"/>
-        </w:rPr>
+      </w:pPr>
+      <w:r>
+        <w:rPr>
+          <w:rFonts w:hint="eastAsia"/>
+        </w:rPr>
+        <w:t>Bandit Problem</w:t>
+      </w:r>
+      <w:r>
+        <w:br/>
+      </w:r>
+      <w:r>
+        <w:rPr>
+          <w:noProof/>
+        </w:rPr>
+        <mc:AlternateContent>
+          <mc:Choice Requires="wps">
+            <w:drawing>
+              <wp:inline distT="0" distB="0" distL="0" distR="0" wp14:anchorId="0128AA74" wp14:editId="101FDA2B">
+                <wp:extent cx="5153025" cy="1403985"/>
+                <wp:effectExtent l="0" t="0" r="28575" b="25400"/>
+                <wp:docPr id="4" name="텍스트 상자 2"/>
+                <wp:cNvGraphicFramePr>
+                  <a:graphicFrameLocks xmlns:a="http://schemas.openxmlformats.org/drawingml/2006/main"/>
+                </wp:cNvGraphicFramePr>
+                <a:graphic xmlns:a="http://schemas.openxmlformats.org/drawingml/2006/main">
+                  <a:graphicData uri="http://schemas.microsoft.com/office/word/2010/wordprocessingShape">
+                    <wps:wsp>
+                      <wps:cNvSpPr txBox="1">
+                        <a:spLocks noChangeArrowheads="1"/>
+                      </wps:cNvSpPr>
+                      <wps:spPr bwMode="auto">
+                        <a:xfrm>
+                          <a:off x="0" y="0"/>
+                          <a:ext cx="5153025" cy="1403985"/>
+                        </a:xfrm>
+                        <a:prstGeom prst="rect">
+                          <a:avLst/>
+                        </a:prstGeom>
+                        <a:solidFill>
+                          <a:srgbClr val="FFFFFF"/>
+                        </a:solidFill>
+                        <a:ln w="9525">
+                          <a:solidFill>
+                            <a:srgbClr val="000000"/>
+                          </a:solidFill>
+                          <a:miter lim="800000"/>
+                          <a:headEnd/>
+                          <a:tailEnd/>
+                        </a:ln>
+                      </wps:spPr>
+                      <wps:txbx>
+                        <w:txbxContent>
+                          <w:p>
+                            <w:pPr>
+                              <w:widowControl w:val="0"/>
+                              <w:autoSpaceDE w:val="0"/>
+                              <w:autoSpaceDN w:val="0"/>
+                              <w:adjustRightInd w:val="0"/>
+                              <w:rPr>
+                                <w:rFonts w:ascii="Times New Roman" w:hAnsi="Times New Roman" w:cs="Times New Roman"/>
+                              </w:rPr>
+                            </w:pPr>
+                            <w:r>
+                              <w:rPr>
+                                <w:rFonts w:ascii="Times New Roman" w:hAnsi="Times New Roman" w:cs="Times New Roman"/>
+                              </w:rPr>
+                              <w:t>Suppose you have several "one-armed bandit" slot machines, and reason to think that they have different probabilities of paying off.</w:t>
+                            </w:r>
+                          </w:p>
+                          <w:p>
+                            <w:pPr>
+                              <w:widowControl w:val="0"/>
+                              <w:autoSpaceDE w:val="0"/>
+                              <w:autoSpaceDN w:val="0"/>
+                              <w:adjustRightInd w:val="0"/>
+                              <w:rPr>
+                                <w:rFonts w:ascii="Times New Roman" w:hAnsi="Times New Roman" w:cs="Times New Roman"/>
+                              </w:rPr>
+                            </w:pPr>
+                          </w:p>
+                          <w:p>
+                            <w:pPr>
+                              <w:widowControl w:val="0"/>
+                              <w:autoSpaceDE w:val="0"/>
+                              <w:autoSpaceDN w:val="0"/>
+                              <w:adjustRightInd w:val="0"/>
+                              <w:rPr>
+                                <w:rFonts w:ascii="Times New Roman" w:hAnsi="Times New Roman" w:cs="Times New Roman"/>
+                              </w:rPr>
+                            </w:pPr>
+                            <w:r>
+                              <w:rPr>
+                                <w:rFonts w:ascii="Times New Roman" w:hAnsi="Times New Roman" w:cs="Times New Roman"/>
+                              </w:rPr>
+                              <w:t xml:space="preserve">Each time you play a machine, you either win or lose, and </w:t>
+                            </w:r>
+                            <w:r>
+                              <w:rPr>
+                                <w:rFonts w:ascii="Times New Roman" w:hAnsi="Times New Roman" w:cs="Times New Roman"/>
+                                <w:b/>
+                              </w:rPr>
+                              <w:t>you can use the outcome to update your belief about the probability of winning.</w:t>
+                            </w:r>
+                          </w:p>
+                          <w:p>
+                            <w:pPr>
+                              <w:widowControl w:val="0"/>
+                              <w:autoSpaceDE w:val="0"/>
+                              <w:autoSpaceDN w:val="0"/>
+                              <w:adjustRightInd w:val="0"/>
+                              <w:rPr>
+                                <w:rFonts w:ascii="Times New Roman" w:hAnsi="Times New Roman" w:cs="Times New Roman"/>
+                              </w:rPr>
+                            </w:pPr>
+                          </w:p>
+                          <w:p>
+                            <w:pPr>
+                              <w:widowControl w:val="0"/>
+                              <w:autoSpaceDE w:val="0"/>
+                              <w:autoSpaceDN w:val="0"/>
+                              <w:adjustRightInd w:val="0"/>
+                              <w:rPr>
+                                <w:rFonts w:ascii="Times New Roman" w:hAnsi="Times New Roman" w:cs="Times New Roman"/>
+                              </w:rPr>
+                            </w:pPr>
+                            <w:r>
+                              <w:rPr>
+                                <w:rFonts w:ascii="Times New Roman" w:hAnsi="Times New Roman" w:cs="Times New Roman"/>
+                              </w:rPr>
+                              <w:t>Then, to decide which machine to play next, you can use the "Bayesian bandit" strategy</w:t>
+                            </w:r>
+                            <w:r>
+                              <w:rPr>
+                                <w:rFonts w:ascii="Times New Roman" w:hAnsi="Times New Roman" w:cs="Times New Roman" w:hint="eastAsia"/>
+                              </w:rPr>
+                              <w:t>.</w:t>
+                            </w:r>
+                          </w:p>
+                        </w:txbxContent>
+                      </wps:txbx>
+                      <wps:bodyPr rot="0" vert="horz" wrap="square" lIns="91440" tIns="45720" rIns="91440" bIns="45720" anchor="t" anchorCtr="0">
+                        <a:spAutoFit/>
+                      </wps:bodyPr>
+                    </wps:wsp>
+                  </a:graphicData>
+                </a:graphic>
+              </wp:inline>
+            </w:drawing>
+          </mc:Choice>
+          <mc:Fallback>
+            <w:pict>
+              <v:shape id="_x0000_s1029" type="#_x0000_t202" style="width:405.75pt;height:110.55pt;visibility:visible;mso-wrap-style:square;mso-left-percent:-10001;mso-top-percent:-10001;mso-position-horizontal:absolute;mso-position-horizontal-relative:char;mso-position-vertical:absolute;mso-position-vertical-relative:line;mso-left-percent:-10001;mso-top-percent:-10001;v-text-anchor:top" o:gfxdata="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">
+                <v:textbox style="mso-fit-shape-to-text:t">
+                  <w:txbxContent>
+                    <w:p>
+                      <w:pPr>
+                        <w:widowControl w:val="0"/>
+                        <w:autoSpaceDE w:val="0"/>
+                        <w:autoSpaceDN w:val="0"/>
+                        <w:adjustRightInd w:val="0"/>
+                        <w:rPr>
+                          <w:rFonts w:ascii="Times New Roman" w:hAnsi="Times New Roman" w:cs="Times New Roman"/>
+                        </w:rPr>
+                      </w:pPr>
+                      <w:r>
+                        <w:rPr>
+                          <w:rFonts w:ascii="Times New Roman" w:hAnsi="Times New Roman" w:cs="Times New Roman"/>
+                        </w:rPr>
+                        <w:t>Suppose you have several "one-armed bandit" slot machines, and reason to think that they have different probabilities of paying off.</w:t>
+                      </w:r>
+                    </w:p>
+                    <w:p>
+                      <w:pPr>
+                        <w:widowControl w:val="0"/>
+                        <w:autoSpaceDE w:val="0"/>
+                        <w:autoSpaceDN w:val="0"/>
+                        <w:adjustRightInd w:val="0"/>
+                        <w:rPr>
+                          <w:rFonts w:ascii="Times New Roman" w:hAnsi="Times New Roman" w:cs="Times New Roman"/>
+                        </w:rPr>
+                      </w:pPr>
+                    </w:p>
+                    <w:p>
+                      <w:pPr>
+                        <w:widowControl w:val="0"/>
+                        <w:autoSpaceDE w:val="0"/>
+                        <w:autoSpaceDN w:val="0"/>
+                        <w:adjustRightInd w:val="0"/>
+                        <w:rPr>
+                          <w:rFonts w:ascii="Times New Roman" w:hAnsi="Times New Roman" w:cs="Times New Roman"/>
+                        </w:rPr>
+                      </w:pPr>
+                      <w:r>
+                        <w:rPr>
+                          <w:rFonts w:ascii="Times New Roman" w:hAnsi="Times New Roman" w:cs="Times New Roman"/>
+                        </w:rPr>
+                        <w:t xml:space="preserve">Each time you play a machine, you either win or lose, and </w:t>
+                      </w:r>
+                      <w:r>
+                        <w:rPr>
+                          <w:rFonts w:ascii="Times New Roman" w:hAnsi="Times New Roman" w:cs="Times New Roman"/>
+                          <w:b/>
+                        </w:rPr>
+                        <w:t>you can use the outcome to update your belief about the probability of winning.</w:t>
+                      </w:r>
+                    </w:p>
+                    <w:p>
+                      <w:pPr>
+                        <w:widowControl w:val="0"/>
+                        <w:autoSpaceDE w:val="0"/>
+                        <w:autoSpaceDN w:val="0"/>
+                        <w:adjustRightInd w:val="0"/>
+                        <w:rPr>
+                          <w:rFonts w:ascii="Times New Roman" w:hAnsi="Times New Roman" w:cs="Times New Roman"/>
+                        </w:rPr>
+                      </w:pPr>
+                    </w:p>
+                    <w:p>
+                      <w:pPr>
+                        <w:widowControl w:val="0"/>
+                        <w:autoSpaceDE w:val="0"/>
+                        <w:autoSpaceDN w:val="0"/>
+                        <w:adjustRightInd w:val="0"/>
+                        <w:rPr>
+                          <w:rFonts w:ascii="Times New Roman" w:hAnsi="Times New Roman" w:cs="Times New Roman"/>
+                        </w:rPr>
+                      </w:pPr>
+                      <w:r>
+                        <w:rPr>
+                          <w:rFonts w:ascii="Times New Roman" w:hAnsi="Times New Roman" w:cs="Times New Roman"/>
+                        </w:rPr>
+                        <w:t>Then, to decide which machine to play next, you can use the "Bayesian bandit" strategy</w:t>
+                      </w:r>
+                      <w:r>
+                        <w:rPr>
+                          <w:rFonts w:ascii="Times New Roman" w:hAnsi="Times New Roman" w:cs="Times New Roman" w:hint="eastAsia"/>
+                        </w:rPr>
+                        <w:t>.</w:t>
+                      </w:r>
+                    </w:p>
+                  </w:txbxContent>
+                </v:textbox>
+                <w10:anchorlock/>
+              </v:shape>
+            </w:pict>
+          </mc:Fallback>
+        </mc:AlternateContent>
+      </w:r>
+      <w:r>
+        <w:br/>
+      </w:r>
+      <w:r>
+        <w:br/>
+      </w:r>
+      <w:proofErr w:type="gramStart"/>
+      <w:r>
+        <w:rPr>
+          <w:rFonts w:hint="eastAsia"/>
+        </w:rPr>
+        <w:lastRenderedPageBreak/>
+        <w:t>Considering</w:t>
+      </w:r>
+      <w:proofErr w:type="gramEnd"/>
+      <w:r>
+        <w:rPr>
+          <w:rFonts w:hint="eastAsia"/>
+        </w:rPr>
+        <w:t xml:space="preserve"> that one could argue that an investment strategy is analogical to creating a pick-and-choose slot-machine strategy, this example is crucial for applying Bayesian Statistics for investment strategy.</w:t>
+      </w:r>
+      <w:r>
+        <w:rPr>
+          <w:rFonts w:hint="eastAsia"/>
+        </w:rPr>
+        <w:br/>
+      </w:r>
+      <w:r>
+        <w:rPr>
+          <w:rFonts w:hint="eastAsia"/>
+        </w:rPr>
+        <w:br/>
+        <w:t xml:space="preserve">All being equal in process with that of the </w:t>
+      </w:r>
+      <w:r>
+        <w:t>“</w:t>
+      </w:r>
+      <w:r>
+        <w:rPr>
+          <w:rFonts w:hint="eastAsia"/>
+        </w:rPr>
+        <w:t>euro problem</w:t>
+      </w:r>
+      <w:r>
+        <w:t>,”</w:t>
+      </w:r>
+      <w:r>
+        <w:rPr>
+          <w:rFonts w:hint="eastAsia"/>
+        </w:rPr>
+        <w:t xml:space="preserve"> </w:t>
+      </w:r>
+      <w:r>
+        <w:br/>
+      </w:r>
+      <w:r>
+        <w:rPr>
+          <w:rFonts w:hint="eastAsia"/>
+        </w:rPr>
+        <w:br/>
+      </w:r>
+      <w:r>
+        <w:rPr>
+          <w:rFonts w:hint="eastAsia"/>
+        </w:rPr>
+        <w:br/>
+      </w:r>
+    </w:p>
+    <w:p>
+      <w:pPr>
+        <w:pStyle w:val="a6"/>
+        <w:numPr>
+          <w:ilvl w:val="0"/>
+          <w:numId w:val="3"/>
+        </w:numPr>
+        <w:ind w:left="426" w:hanging="426"/>
       </w:pPr>
     </w:p>
     <w:p>
@@ -3102,9 +4799,6 @@
         <w:autoSpaceDN w:val="0"/>
         <w:adjustRightInd w:val="0"/>
         <w:ind w:left="426" w:hanging="426"/>
-        <w:rPr>
-          <w:rFonts w:hint="eastAsia"/>
-        </w:rPr>
       </w:pPr>
     </w:p>
     <w:p>
@@ -3115,9 +4809,6 @@
         <w:autoSpaceDN w:val="0"/>
         <w:adjustRightInd w:val="0"/>
         <w:ind w:left="760"/>
-        <w:rPr>
-          <w:rFonts w:hint="eastAsia"/>
-        </w:rPr>
       </w:pPr>
     </w:p>
     <w:p>
@@ -3128,9 +4819,6 @@
         <w:autoSpaceDN w:val="0"/>
         <w:adjustRightInd w:val="0"/>
         <w:ind w:left="760"/>
-        <w:rPr>
-          <w:rFonts w:hint="eastAsia"/>
-        </w:rPr>
       </w:pPr>
     </w:p>
     <w:p/>
@@ -3156,7 +4844,7 @@
       <w:lvlText w:val="%1."/>
       <w:lvlJc w:val="left"/>
       <w:pPr>
-        <w:ind w:left="760" w:hanging="360"/>
+        <w:ind w:left="2200" w:hanging="360"/>
       </w:pPr>
       <w:rPr>
         <w:rFonts w:hint="default"/>
@@ -3168,7 +4856,7 @@
       <w:lvlText w:val="%2."/>
       <w:lvlJc w:val="left"/>
       <w:pPr>
-        <w:ind w:left="1200" w:hanging="400"/>
+        <w:ind w:left="2640" w:hanging="400"/>
       </w:pPr>
     </w:lvl>
     <w:lvl w:ilvl="2" w:tplc="0409001B" w:tentative="1">
@@ -3177,7 +4865,7 @@
       <w:lvlText w:val="%3."/>
       <w:lvlJc w:val="right"/>
       <w:pPr>
-        <w:ind w:left="1600" w:hanging="400"/>
+        <w:ind w:left="3040" w:hanging="400"/>
       </w:pPr>
     </w:lvl>
     <w:lvl w:ilvl="3" w:tplc="0409000F" w:tentative="1">
@@ -3186,7 +4874,7 @@
       <w:lvlText w:val="%4."/>
       <w:lvlJc w:val="left"/>
       <w:pPr>
-        <w:ind w:left="2000" w:hanging="400"/>
+        <w:ind w:left="3440" w:hanging="400"/>
       </w:pPr>
     </w:lvl>
     <w:lvl w:ilvl="4" w:tplc="04090019" w:tentative="1">
@@ -3195,7 +4883,7 @@
       <w:lvlText w:val="%5."/>
       <w:lvlJc w:val="left"/>
       <w:pPr>
-        <w:ind w:left="2400" w:hanging="400"/>
+        <w:ind w:left="3840" w:hanging="400"/>
       </w:pPr>
     </w:lvl>
     <w:lvl w:ilvl="5" w:tplc="0409001B" w:tentative="1">
@@ -3204,7 +4892,7 @@
       <w:lvlText w:val="%6."/>
       <w:lvlJc w:val="right"/>
       <w:pPr>
-        <w:ind w:left="2800" w:hanging="400"/>
+        <w:ind w:left="4240" w:hanging="400"/>
       </w:pPr>
     </w:lvl>
     <w:lvl w:ilvl="6" w:tplc="0409000F" w:tentative="1">
@@ -3213,7 +4901,7 @@
       <w:lvlText w:val="%7."/>
       <w:lvlJc w:val="left"/>
       <w:pPr>
-        <w:ind w:left="3200" w:hanging="400"/>
+        <w:ind w:left="4640" w:hanging="400"/>
       </w:pPr>
     </w:lvl>
     <w:lvl w:ilvl="7" w:tplc="04090019" w:tentative="1">
@@ -3222,7 +4910,7 @@
       <w:lvlText w:val="%8."/>
       <w:lvlJc w:val="left"/>
       <w:pPr>
-        <w:ind w:left="3600" w:hanging="400"/>
+        <w:ind w:left="5040" w:hanging="400"/>
       </w:pPr>
     </w:lvl>
     <w:lvl w:ilvl="8" w:tplc="0409001B" w:tentative="1">
@@ -3231,7 +4919,7 @@
       <w:lvlText w:val="%9."/>
       <w:lvlJc w:val="right"/>
       <w:pPr>
-        <w:ind w:left="4000" w:hanging="400"/>
+        <w:ind w:left="5440" w:hanging="400"/>
       </w:pPr>
     </w:lvl>
   </w:abstractNum>
@@ -3685,6 +5373,7 @@
   <w:style w:type="character" w:default="1" w:styleId="a0">
     <w:name w:val="Default Paragraph Font"/>
     <w:uiPriority w:val="1"/>
+    <w:semiHidden/>
     <w:unhideWhenUsed/>
   </w:style>
   <w:style w:type="table" w:default="1" w:styleId="a1">
@@ -3948,6 +5637,7 @@
   <w:style w:type="character" w:default="1" w:styleId="a0">
     <w:name w:val="Default Paragraph Font"/>
     <w:uiPriority w:val="1"/>
+    <w:semiHidden/>
     <w:unhideWhenUsed/>
   </w:style>
   <w:style w:type="table" w:default="1" w:styleId="a1">
@@ -4307,7 +5997,7 @@
   <a:extraClrSchemeLst/>
   <a:extLst>
     <a:ext uri="{05A4C25C-085E-4340-85A3-A5531E510DB2}">
-      <thm15:themeFamily xmlns="" xmlns:thm15="http://schemas.microsoft.com/office/thememl/2012/main" name="Office Theme" id="{62F939B6-93AF-4DB8-9C6B-D6C7DFDC589F}" vid="{4A3C46E8-61CC-4603-A589-7422A47A8E4A}"/>
+      <thm15:themeFamily xmlns:thm15="http://schemas.microsoft.com/office/thememl/2012/main" xmlns="" name="Office Theme" id="{62F939B6-93AF-4DB8-9C6B-D6C7DFDC589F}" vid="{4A3C46E8-61CC-4603-A589-7422A47A8E4A}"/>
     </a:ext>
   </a:extLst>
 </a:theme>

--- a/my_summary/Bayesian_Report.docx
+++ b/my_summary/Bayesian_Report.docx
@@ -2283,10 +2283,14 @@
       <w:r>
         <w:rPr>
           <w:rFonts w:hint="eastAsia"/>
+          <w:b/>
         </w:rPr>
         <w:t>Euro Problem</w:t>
       </w:r>
       <w:r>
+        <w:rPr>
+          <w:noProof/>
+        </w:rPr>
         <w:br/>
       </w:r>
       <w:r>
@@ -2808,19 +2812,7 @@
           <w:rFonts w:hint="eastAsia"/>
         </w:rPr>
         <w:br/>
-        <w:t xml:space="preserve">Then with incoming data, </w:t>
-      </w:r>
-      <w:r>
-        <w:rPr>
-          <w:rFonts w:hint="eastAsia"/>
-        </w:rPr>
-        <w:t>new information</w:t>
-      </w:r>
-      <w:r>
-        <w:rPr>
-          <w:rFonts w:hint="eastAsia"/>
-        </w:rPr>
-        <w:t xml:space="preserve"> can be updated into the </w:t>
+        <w:t xml:space="preserve">Then with incoming data, new information can be updated into the </w:t>
       </w:r>
       <w:r>
         <w:t>likelihood</w:t>
@@ -3329,19 +3321,18 @@
           <w:numId w:val="3"/>
         </w:numPr>
         <w:ind w:left="426" w:hanging="426"/>
-        <w:rPr>
-          <w:rFonts w:hint="eastAsia"/>
-        </w:rPr>
       </w:pPr>
       <w:r>
         <w:rPr>
           <w:rFonts w:hint="eastAsia"/>
+          <w:b/>
         </w:rPr>
         <w:t>Random Selection with a Custom Probability Distribution</w:t>
       </w:r>
       <w:r>
         <w:rPr>
           <w:rFonts w:hint="eastAsia"/>
+          <w:b/>
         </w:rPr>
         <w:br/>
       </w:r>
@@ -3486,8 +3477,16 @@
         <w:rPr>
           <w:rFonts w:hint="eastAsia"/>
         </w:rPr>
-        <w:t xml:space="preserve"> a random selection within above distribution:</w:t>
-      </w:r>
+        <w:t xml:space="preserve"> a random selection within above distribution</w:t>
+      </w:r>
+      <w:proofErr w:type="gramStart"/>
+      <w:r>
+        <w:rPr>
+          <w:rFonts w:hint="eastAsia"/>
+        </w:rPr>
+        <w:t>:</w:t>
+      </w:r>
+      <w:proofErr w:type="gramEnd"/>
       <w:r>
         <w:br/>
       </w:r>
@@ -3585,7 +3584,7 @@
                               <w:autoSpaceDN w:val="0"/>
                               <w:adjustRightInd w:val="0"/>
                               <w:rPr>
-                                <w:rFonts w:ascii="Ubuntu Mono" w:hAnsi="Ubuntu Mono" w:cs="Times New Roman" w:hint="eastAsia"/>
+                                <w:rFonts w:ascii="Ubuntu Mono" w:hAnsi="Ubuntu Mono" w:cs="Times New Roman"/>
                                 <w:color w:val="2E74B5" w:themeColor="accent1" w:themeShade="BF"/>
                                 <w:sz w:val="20"/>
                                 <w:szCs w:val="20"/>
@@ -4002,7 +4001,7 @@
                         <w:autoSpaceDN w:val="0"/>
                         <w:adjustRightInd w:val="0"/>
                         <w:rPr>
-                          <w:rFonts w:ascii="Ubuntu Mono" w:hAnsi="Ubuntu Mono" w:cs="Times New Roman" w:hint="eastAsia"/>
+                          <w:rFonts w:ascii="Ubuntu Mono" w:hAnsi="Ubuntu Mono" w:cs="Times New Roman"/>
                           <w:color w:val="2E74B5" w:themeColor="accent1" w:themeShade="BF"/>
                           <w:sz w:val="20"/>
                           <w:szCs w:val="20"/>
@@ -4449,10 +4448,20 @@
         <w:rPr>
           <w:rFonts w:hint="eastAsia"/>
         </w:rPr>
-        <w:t>As can be observed, the sample roughly follows the distribution as designed.</w:t>
-      </w:r>
-      <w:bookmarkStart w:id="0" w:name="_GoBack"/>
-      <w:bookmarkEnd w:id="0"/>
+        <w:t>As can be observed, the sample roughly follows the distribution as designed</w:t>
+      </w:r>
+      <w:r>
+        <w:rPr>
+          <w:rFonts w:hint="eastAsia"/>
+        </w:rPr>
+        <w:t xml:space="preserve"> to be</w:t>
+      </w:r>
+      <w:r>
+        <w:rPr>
+          <w:rFonts w:hint="eastAsia"/>
+        </w:rPr>
+        <w:t>.</w:t>
+      </w:r>
       <w:r>
         <w:br/>
       </w:r>
@@ -4732,7 +4741,33 @@
         <w:rPr>
           <w:rFonts w:hint="eastAsia"/>
         </w:rPr>
-        <w:t xml:space="preserve"> that one could argue that an investment strategy is analogical to creating a pick-and-choose slot-machine strategy, this example is crucial for applying Bayesian Statistics for investment strategy.</w:t>
+        <w:t xml:space="preserve"> that one could argue that an investment strategy is analogical to creating a pick-and-choose slot-machine strategy</w:t>
+      </w:r>
+      <w:r>
+        <w:rPr>
+          <w:rFonts w:hint="eastAsia"/>
+        </w:rPr>
+        <w:t xml:space="preserve"> (</w:t>
+      </w:r>
+      <w:proofErr w:type="spellStart"/>
+      <w:r>
+        <w:rPr>
+          <w:rFonts w:hint="eastAsia"/>
+        </w:rPr>
+        <w:t>ie</w:t>
+      </w:r>
+      <w:proofErr w:type="spellEnd"/>
+      <w:r>
+        <w:rPr>
+          <w:rFonts w:hint="eastAsia"/>
+        </w:rPr>
+        <w:t>. choosing the right investment strategy)</w:t>
+      </w:r>
+      <w:r>
+        <w:rPr>
+          <w:rFonts w:hint="eastAsia"/>
+        </w:rPr>
+        <w:t>, this example is crucial for applying Bayesian Statistics for investment strategy.</w:t>
       </w:r>
       <w:r>
         <w:rPr>
@@ -4766,18 +4801,875 @@
         <w:t xml:space="preserve"> </w:t>
       </w:r>
       <w:r>
-        <w:br/>
-      </w:r>
-      <w:r>
-        <w:rPr>
-          <w:rFonts w:hint="eastAsia"/>
-        </w:rPr>
-        <w:br/>
-      </w:r>
-      <w:r>
-        <w:rPr>
-          <w:rFonts w:hint="eastAsia"/>
-        </w:rPr>
+        <w:rPr>
+          <w:rFonts w:hint="eastAsia"/>
+        </w:rPr>
+        <w:t>we</w:t>
+      </w:r>
+      <w:r>
+        <w:t>’</w:t>
+      </w:r>
+      <w:r>
+        <w:rPr>
+          <w:rFonts w:hint="eastAsia"/>
+        </w:rPr>
+        <w:t>ll use the same selecting a number between 0~100 as our prior for eventually creating a</w:t>
+      </w:r>
+      <w:r>
+        <w:t xml:space="preserve"> </w:t>
+      </w:r>
+      <w:r>
+        <w:rPr>
+          <w:rFonts w:hint="eastAsia"/>
+        </w:rPr>
+        <w:t xml:space="preserve">success probability distribution for each slot machine, and the same likelihood update function. Therefore, if one has a slot-machine which ran a sequence of 1 win and 9 loses, </w:t>
+      </w:r>
+      <w:r>
+        <w:t>hereafter denoted as ‘</w:t>
+      </w:r>
+      <w:r>
+        <w:rPr>
+          <w:rFonts w:hint="eastAsia"/>
+        </w:rPr>
+        <w:t>WLLLLLLLLL</w:t>
+      </w:r>
+      <w:r>
+        <w:t>’</w:t>
+      </w:r>
+      <w:r>
+        <w:rPr>
+          <w:rFonts w:hint="eastAsia"/>
+        </w:rPr>
+        <w:t>, the posterior distribution would look like:</w:t>
+      </w:r>
+      <w:r>
+        <w:rPr>
+          <w:rFonts w:hint="eastAsia"/>
+        </w:rPr>
+        <w:br/>
+      </w:r>
+      <w:r>
+        <w:br/>
+      </w:r>
+      <w:r>
+        <w:rPr>
+          <w:rFonts w:hint="eastAsia"/>
+        </w:rPr>
+        <w:t xml:space="preserve">                                        </w:t>
+      </w:r>
+      <w:r>
+        <w:rPr>
+          <w:noProof/>
+        </w:rPr>
+        <w:drawing>
+          <wp:inline distT="0" distB="0" distL="0" distR="0" wp14:anchorId="6E69E7D4" wp14:editId="09C62635">
+            <wp:extent cx="2372400" cy="1720312"/>
+            <wp:effectExtent l="0" t="0" r="8890" b="0"/>
+            <wp:docPr id="5" name="그림 5" descr="C:\Users\KIC\Desktop\pic 1.png"/>
+            <wp:cNvGraphicFramePr>
+              <a:graphicFrameLocks xmlns:a="http://schemas.openxmlformats.org/drawingml/2006/main" noChangeAspect="1"/>
+            </wp:cNvGraphicFramePr>
+            <a:graphic xmlns:a="http://schemas.openxmlformats.org/drawingml/2006/main">
+              <a:graphicData uri="http://schemas.openxmlformats.org/drawingml/2006/picture">
+                <pic:pic xmlns:pic="http://schemas.openxmlformats.org/drawingml/2006/picture">
+                  <pic:nvPicPr>
+                    <pic:cNvPr id="0" name="Picture 1" descr="C:\Users\KIC\Desktop\pic 1.png"/>
+                    <pic:cNvPicPr>
+                      <a:picLocks noChangeAspect="1" noChangeArrowheads="1"/>
+                    </pic:cNvPicPr>
+                  </pic:nvPicPr>
+                  <pic:blipFill>
+                    <a:blip r:embed="rId10">
+                      <a:extLst>
+                        <a:ext uri="{28A0092B-C50C-407E-A947-70E740481C1C}">
+                          <a14:useLocalDpi xmlns:a14="http://schemas.microsoft.com/office/drawing/2010/main" val="0"/>
+                        </a:ext>
+                      </a:extLst>
+                    </a:blip>
+                    <a:srcRect/>
+                    <a:stretch>
+                      <a:fillRect/>
+                    </a:stretch>
+                  </pic:blipFill>
+                  <pic:spPr bwMode="auto">
+                    <a:xfrm>
+                      <a:off x="0" y="0"/>
+                      <a:ext cx="2372400" cy="1720312"/>
+                    </a:xfrm>
+                    <a:prstGeom prst="rect">
+                      <a:avLst/>
+                    </a:prstGeom>
+                    <a:noFill/>
+                    <a:ln>
+                      <a:noFill/>
+                    </a:ln>
+                  </pic:spPr>
+                </pic:pic>
+              </a:graphicData>
+            </a:graphic>
+          </wp:inline>
+        </w:drawing>
+      </w:r>
+      <w:r>
+        <w:br/>
+      </w:r>
+      <w:r>
+        <w:rPr>
+          <w:rFonts w:hint="eastAsia"/>
+        </w:rPr>
+        <w:t>*where grey line is the initial prior distribution and blue is the updated posterior after updating the occurrence data.</w:t>
+      </w:r>
+      <w:r>
+        <w:rPr>
+          <w:rFonts w:hint="eastAsia"/>
+        </w:rPr>
+        <w:br/>
+      </w:r>
+      <w:r>
+        <w:br/>
+      </w:r>
+      <w:r>
+        <w:rPr>
+          <w:rFonts w:hint="eastAsia"/>
+        </w:rPr>
+        <w:t>A distribution as such, gives meaningful information such as that the overall weighted-average probability of winning is 16.7% whereas the</w:t>
+      </w:r>
+      <w:r>
+        <w:rPr>
+          <w:rFonts w:hint="eastAsia"/>
+        </w:rPr>
+        <w:t xml:space="preserve"> </w:t>
+      </w:r>
+      <w:r>
+        <w:t>occurrence</w:t>
+      </w:r>
+      <w:r>
+        <w:rPr>
+          <w:rFonts w:hint="eastAsia"/>
+        </w:rPr>
+        <w:t xml:space="preserve"> with the</w:t>
+      </w:r>
+      <w:r>
+        <w:rPr>
+          <w:rFonts w:hint="eastAsia"/>
+        </w:rPr>
+        <w:t xml:space="preserve"> highest percentage </w:t>
+      </w:r>
+      <w:r>
+        <w:rPr>
+          <w:rFonts w:hint="eastAsia"/>
+        </w:rPr>
+        <w:t>for</w:t>
+      </w:r>
+      <w:r>
+        <w:rPr>
+          <w:rFonts w:hint="eastAsia"/>
+        </w:rPr>
+        <w:t xml:space="preserve"> win</w:t>
+      </w:r>
+      <w:r>
+        <w:rPr>
+          <w:rFonts w:hint="eastAsia"/>
+        </w:rPr>
+        <w:t>ing</w:t>
+      </w:r>
+      <w:r>
+        <w:rPr>
+          <w:rFonts w:hint="eastAsia"/>
+        </w:rPr>
+        <w:t xml:space="preserve"> is 10%</w:t>
+      </w:r>
+      <w:r>
+        <w:rPr>
+          <w:rFonts w:hint="eastAsia"/>
+        </w:rPr>
+        <w:t>.</w:t>
+      </w:r>
+      <w:r>
+        <w:rPr>
+          <w:rFonts w:hint="eastAsia"/>
+        </w:rPr>
+        <w:br/>
+      </w:r>
+      <w:r>
+        <w:br/>
+      </w:r>
+      <w:r>
+        <w:rPr>
+          <w:rFonts w:hint="eastAsia"/>
+        </w:rPr>
+        <w:t xml:space="preserve">Now, say we have 4 slot machines with 10, 20, 30, </w:t>
+      </w:r>
+      <w:proofErr w:type="gramStart"/>
+      <w:r>
+        <w:rPr>
+          <w:rFonts w:hint="eastAsia"/>
+        </w:rPr>
+        <w:t>40</w:t>
+      </w:r>
+      <w:proofErr w:type="gramEnd"/>
+      <w:r>
+        <w:rPr>
+          <w:rFonts w:hint="eastAsia"/>
+        </w:rPr>
+        <w:t xml:space="preserve">% of winning </w:t>
+      </w:r>
+      <w:r>
+        <w:t>probabilit</w:t>
+      </w:r>
+      <w:r>
+        <w:rPr>
+          <w:rFonts w:hint="eastAsia"/>
+        </w:rPr>
+        <w:t xml:space="preserve">ies and create random sequences of win or lose </w:t>
+      </w:r>
+      <w:r>
+        <w:t>occurrence</w:t>
+      </w:r>
+      <w:r>
+        <w:rPr>
+          <w:rFonts w:hint="eastAsia"/>
+        </w:rPr>
+        <w:t xml:space="preserve"> for each slot machines. For 100 </w:t>
+      </w:r>
+      <w:proofErr w:type="gramStart"/>
+      <w:r>
+        <w:rPr>
+          <w:rFonts w:hint="eastAsia"/>
+        </w:rPr>
+        <w:t>sequence</w:t>
+      </w:r>
+      <w:proofErr w:type="gramEnd"/>
+      <w:r>
+        <w:rPr>
+          <w:rFonts w:hint="eastAsia"/>
+        </w:rPr>
+        <w:t xml:space="preserve"> of </w:t>
+      </w:r>
+      <w:r>
+        <w:t>occurrences</w:t>
+      </w:r>
+      <w:r>
+        <w:rPr>
+          <w:rFonts w:hint="eastAsia"/>
+        </w:rPr>
+        <w:t xml:space="preserve"> for each slot machine, the winning distributions for each slot-machine would look like this:</w:t>
+      </w:r>
+      <w:r>
+        <w:rPr>
+          <w:rFonts w:hint="eastAsia"/>
+        </w:rPr>
+        <w:br/>
+      </w:r>
+      <w:r>
+        <w:br/>
+      </w:r>
+      <w:r>
+        <w:rPr>
+          <w:rFonts w:hint="eastAsia"/>
+        </w:rPr>
+        <w:t xml:space="preserve">                         </w:t>
+      </w:r>
+      <w:r>
+        <w:rPr>
+          <w:rFonts w:hint="eastAsia"/>
+          <w:noProof/>
+        </w:rPr>
+        <w:drawing>
+          <wp:inline distT="0" distB="0" distL="0" distR="0" wp14:anchorId="03A9BBF1" wp14:editId="71DD9918">
+            <wp:extent cx="3600000" cy="2689518"/>
+            <wp:effectExtent l="0" t="0" r="0" b="0"/>
+            <wp:docPr id="9" name="그림 9" descr="C:\Users\KIC\Desktop\pic2.png"/>
+            <wp:cNvGraphicFramePr>
+              <a:graphicFrameLocks xmlns:a="http://schemas.openxmlformats.org/drawingml/2006/main" noChangeAspect="1"/>
+            </wp:cNvGraphicFramePr>
+            <a:graphic xmlns:a="http://schemas.openxmlformats.org/drawingml/2006/main">
+              <a:graphicData uri="http://schemas.openxmlformats.org/drawingml/2006/picture">
+                <pic:pic xmlns:pic="http://schemas.openxmlformats.org/drawingml/2006/picture">
+                  <pic:nvPicPr>
+                    <pic:cNvPr id="0" name="Picture 2" descr="C:\Users\KIC\Desktop\pic2.png"/>
+                    <pic:cNvPicPr>
+                      <a:picLocks noChangeAspect="1" noChangeArrowheads="1"/>
+                    </pic:cNvPicPr>
+                  </pic:nvPicPr>
+                  <pic:blipFill>
+                    <a:blip r:embed="rId11">
+                      <a:extLst>
+                        <a:ext uri="{28A0092B-C50C-407E-A947-70E740481C1C}">
+                          <a14:useLocalDpi xmlns:a14="http://schemas.microsoft.com/office/drawing/2010/main" val="0"/>
+                        </a:ext>
+                      </a:extLst>
+                    </a:blip>
+                    <a:srcRect/>
+                    <a:stretch>
+                      <a:fillRect/>
+                    </a:stretch>
+                  </pic:blipFill>
+                  <pic:spPr bwMode="auto">
+                    <a:xfrm>
+                      <a:off x="0" y="0"/>
+                      <a:ext cx="3600000" cy="2689518"/>
+                    </a:xfrm>
+                    <a:prstGeom prst="rect">
+                      <a:avLst/>
+                    </a:prstGeom>
+                    <a:noFill/>
+                    <a:ln>
+                      <a:noFill/>
+                    </a:ln>
+                  </pic:spPr>
+                </pic:pic>
+              </a:graphicData>
+            </a:graphic>
+          </wp:inline>
+        </w:drawing>
+      </w:r>
+      <w:r>
+        <w:rPr>
+          <w:rFonts w:hint="eastAsia"/>
+        </w:rPr>
+        <w:br/>
+      </w:r>
+      <w:r>
+        <w:rPr>
+          <w:rFonts w:hint="eastAsia"/>
+        </w:rPr>
+        <w:t>Resulting average winning probabilities are, 13.39%, 22.32%, 25.89%, 41.96%.</w:t>
+      </w:r>
+      <w:r>
+        <w:br/>
+      </w:r>
+      <w:r>
+        <w:lastRenderedPageBreak/>
+        <w:br/>
+      </w:r>
+      <w:r>
+        <w:rPr>
+          <w:rFonts w:hint="eastAsia"/>
+        </w:rPr>
+        <w:t xml:space="preserve">Since, these winning probability distributions are updated after every round of plays by </w:t>
+      </w:r>
+      <w:r>
+        <w:rPr>
+          <w:rFonts w:hint="eastAsia"/>
+        </w:rPr>
+        <w:t xml:space="preserve">4 </w:t>
+      </w:r>
+      <w:proofErr w:type="gramStart"/>
+      <w:r>
+        <w:rPr>
+          <w:rFonts w:hint="eastAsia"/>
+        </w:rPr>
+        <w:t>slot-machine</w:t>
+      </w:r>
+      <w:proofErr w:type="gramEnd"/>
+      <w:r>
+        <w:rPr>
+          <w:rFonts w:hint="eastAsia"/>
+        </w:rPr>
+        <w:t>, one can use this data to choose which slot-machine to bet on with every round of play with the updated distribution.</w:t>
+      </w:r>
+      <w:r>
+        <w:rPr>
+          <w:rFonts w:hint="eastAsia"/>
+        </w:rPr>
+        <w:br/>
+      </w:r>
+      <w:r>
+        <w:rPr>
+          <w:rFonts w:hint="eastAsia"/>
+        </w:rPr>
+        <w:br/>
+      </w:r>
+      <w:r>
+        <w:rPr>
+          <w:rFonts w:hint="eastAsia"/>
+        </w:rPr>
+        <w:t xml:space="preserve">By setting up the right kind of generating functions, following 1000 iterations of slot-machine plays can set-off </w:t>
+      </w:r>
+      <w:r>
+        <w:rPr>
+          <w:rFonts w:hint="eastAsia"/>
+        </w:rPr>
+        <w:t>following result:</w:t>
+      </w:r>
+      <w:r>
+        <w:rPr>
+          <w:rFonts w:hint="eastAsia"/>
+        </w:rPr>
+        <w:br/>
+      </w:r>
+      <w:r>
+        <w:br/>
+      </w:r>
+      <w:proofErr w:type="spellStart"/>
+      <w:r>
+        <w:rPr>
+          <w:rFonts w:ascii="Ubuntu Mono" w:hAnsi="Ubuntu Mono" w:hint="eastAsia"/>
+          <w:color w:val="2E74B5" w:themeColor="accent1" w:themeShade="BF"/>
+          <w:sz w:val="20"/>
+          <w:szCs w:val="20"/>
+        </w:rPr>
+        <w:t>num_plays</w:t>
+      </w:r>
+      <w:proofErr w:type="spellEnd"/>
+      <w:r>
+        <w:rPr>
+          <w:rFonts w:ascii="Ubuntu Mono" w:hAnsi="Ubuntu Mono" w:hint="eastAsia"/>
+          <w:color w:val="2E74B5" w:themeColor="accent1" w:themeShade="BF"/>
+          <w:sz w:val="20"/>
+          <w:szCs w:val="20"/>
+        </w:rPr>
+        <w:t xml:space="preserve"> = 1000</w:t>
+      </w:r>
+      <w:r>
+        <w:rPr>
+          <w:rFonts w:ascii="Ubuntu Mono" w:hAnsi="Ubuntu Mono" w:hint="eastAsia"/>
+          <w:color w:val="2E74B5" w:themeColor="accent1" w:themeShade="BF"/>
+          <w:sz w:val="20"/>
+          <w:szCs w:val="20"/>
+        </w:rPr>
+        <w:br/>
+      </w:r>
+      <w:proofErr w:type="spellStart"/>
+      <w:r>
+        <w:rPr>
+          <w:rFonts w:ascii="Ubuntu Mono" w:hAnsi="Ubuntu Mono" w:hint="eastAsia"/>
+          <w:color w:val="2E74B5" w:themeColor="accent1" w:themeShade="BF"/>
+          <w:sz w:val="20"/>
+          <w:szCs w:val="20"/>
+        </w:rPr>
+        <w:t>count_win</w:t>
+      </w:r>
+      <w:proofErr w:type="spellEnd"/>
+      <w:r>
+        <w:rPr>
+          <w:rFonts w:ascii="Ubuntu Mono" w:hAnsi="Ubuntu Mono" w:hint="eastAsia"/>
+          <w:color w:val="2E74B5" w:themeColor="accent1" w:themeShade="BF"/>
+          <w:sz w:val="20"/>
+          <w:szCs w:val="20"/>
+        </w:rPr>
+        <w:t xml:space="preserve"> = 0</w:t>
+      </w:r>
+      <w:r>
+        <w:rPr>
+          <w:rFonts w:ascii="Ubuntu Mono" w:hAnsi="Ubuntu Mono" w:hint="eastAsia"/>
+          <w:color w:val="2E74B5" w:themeColor="accent1" w:themeShade="BF"/>
+          <w:sz w:val="20"/>
+          <w:szCs w:val="20"/>
+        </w:rPr>
+        <w:br/>
+        <w:t xml:space="preserve">for </w:t>
+      </w:r>
+      <w:r>
+        <w:rPr>
+          <w:rFonts w:ascii="Ubuntu Mono" w:hAnsi="Ubuntu Mono"/>
+          <w:color w:val="2E74B5" w:themeColor="accent1" w:themeShade="BF"/>
+          <w:sz w:val="20"/>
+          <w:szCs w:val="20"/>
+        </w:rPr>
+        <w:t>I</w:t>
+      </w:r>
+      <w:r>
+        <w:rPr>
+          <w:rFonts w:ascii="Ubuntu Mono" w:hAnsi="Ubuntu Mono" w:hint="eastAsia"/>
+          <w:color w:val="2E74B5" w:themeColor="accent1" w:themeShade="BF"/>
+          <w:sz w:val="20"/>
+          <w:szCs w:val="20"/>
+        </w:rPr>
+        <w:t xml:space="preserve"> in range(</w:t>
+      </w:r>
+      <w:proofErr w:type="spellStart"/>
+      <w:r>
+        <w:rPr>
+          <w:rFonts w:ascii="Ubuntu Mono" w:hAnsi="Ubuntu Mono" w:hint="eastAsia"/>
+          <w:color w:val="2E74B5" w:themeColor="accent1" w:themeShade="BF"/>
+          <w:sz w:val="20"/>
+          <w:szCs w:val="20"/>
+        </w:rPr>
+        <w:t>num_plays</w:t>
+      </w:r>
+      <w:proofErr w:type="spellEnd"/>
+      <w:r>
+        <w:rPr>
+          <w:rFonts w:ascii="Ubuntu Mono" w:hAnsi="Ubuntu Mono" w:hint="eastAsia"/>
+          <w:color w:val="2E74B5" w:themeColor="accent1" w:themeShade="BF"/>
+          <w:sz w:val="20"/>
+          <w:szCs w:val="20"/>
+        </w:rPr>
+        <w:t>):</w:t>
+      </w:r>
+      <w:r>
+        <w:rPr>
+          <w:rFonts w:ascii="Ubuntu Mono" w:hAnsi="Ubuntu Mono" w:hint="eastAsia"/>
+          <w:color w:val="2E74B5" w:themeColor="accent1" w:themeShade="BF"/>
+          <w:sz w:val="20"/>
+          <w:szCs w:val="20"/>
+        </w:rPr>
+        <w:br/>
+        <w:t xml:space="preserve">    </w:t>
+      </w:r>
+      <w:proofErr w:type="spellStart"/>
+      <w:r>
+        <w:rPr>
+          <w:rFonts w:ascii="Ubuntu Mono" w:hAnsi="Ubuntu Mono" w:hint="eastAsia"/>
+          <w:color w:val="2E74B5" w:themeColor="accent1" w:themeShade="BF"/>
+          <w:sz w:val="20"/>
+          <w:szCs w:val="20"/>
+        </w:rPr>
+        <w:t>count_win</w:t>
+      </w:r>
+      <w:proofErr w:type="spellEnd"/>
+      <w:r>
+        <w:rPr>
+          <w:rFonts w:ascii="Ubuntu Mono" w:hAnsi="Ubuntu Mono" w:hint="eastAsia"/>
+          <w:color w:val="2E74B5" w:themeColor="accent1" w:themeShade="BF"/>
+          <w:sz w:val="20"/>
+          <w:szCs w:val="20"/>
+        </w:rPr>
+        <w:t xml:space="preserve"> = </w:t>
+      </w:r>
+      <w:proofErr w:type="spellStart"/>
+      <w:r>
+        <w:rPr>
+          <w:rFonts w:ascii="Ubuntu Mono" w:hAnsi="Ubuntu Mono" w:hint="eastAsia"/>
+          <w:color w:val="2E74B5" w:themeColor="accent1" w:themeShade="BF"/>
+          <w:sz w:val="20"/>
+          <w:szCs w:val="20"/>
+        </w:rPr>
+        <w:t>choose_play_update</w:t>
+      </w:r>
+      <w:proofErr w:type="spellEnd"/>
+      <w:r>
+        <w:rPr>
+          <w:rFonts w:ascii="Ubuntu Mono" w:hAnsi="Ubuntu Mono" w:hint="eastAsia"/>
+          <w:color w:val="2E74B5" w:themeColor="accent1" w:themeShade="BF"/>
+          <w:sz w:val="20"/>
+          <w:szCs w:val="20"/>
+        </w:rPr>
+        <w:t>(</w:t>
+      </w:r>
+      <w:r>
+        <w:rPr>
+          <w:rFonts w:ascii="Ubuntu Mono" w:hAnsi="Ubuntu Mono"/>
+          <w:color w:val="2E74B5" w:themeColor="accent1" w:themeShade="BF"/>
+          <w:sz w:val="20"/>
+          <w:szCs w:val="20"/>
+        </w:rPr>
+        <w:br/>
+      </w:r>
+      <w:r>
+        <w:rPr>
+          <w:rFonts w:ascii="Ubuntu Mono" w:hAnsi="Ubuntu Mono" w:hint="eastAsia"/>
+          <w:color w:val="2E74B5" w:themeColor="accent1" w:themeShade="BF"/>
+          <w:sz w:val="20"/>
+          <w:szCs w:val="20"/>
+        </w:rPr>
+        <w:t xml:space="preserve">        beliefs, record=True, count=</w:t>
+      </w:r>
+      <w:proofErr w:type="spellStart"/>
+      <w:r>
+        <w:rPr>
+          <w:rFonts w:ascii="Ubuntu Mono" w:hAnsi="Ubuntu Mono" w:hint="eastAsia"/>
+          <w:color w:val="2E74B5" w:themeColor="accent1" w:themeShade="BF"/>
+          <w:sz w:val="20"/>
+          <w:szCs w:val="20"/>
+        </w:rPr>
+        <w:t>count_win</w:t>
+      </w:r>
+      <w:proofErr w:type="spellEnd"/>
+      <w:r>
+        <w:rPr>
+          <w:rFonts w:ascii="Ubuntu Mono" w:hAnsi="Ubuntu Mono" w:hint="eastAsia"/>
+          <w:color w:val="2E74B5" w:themeColor="accent1" w:themeShade="BF"/>
+          <w:sz w:val="20"/>
+          <w:szCs w:val="20"/>
+        </w:rPr>
+        <w:t>)</w:t>
+      </w:r>
+      <w:r>
+        <w:rPr>
+          <w:color w:val="2E74B5" w:themeColor="accent1" w:themeShade="BF"/>
+          <w:sz w:val="20"/>
+          <w:szCs w:val="20"/>
+        </w:rPr>
+        <w:br/>
+      </w:r>
+      <w:r>
+        <w:br/>
+      </w:r>
+      <w:r>
+        <w:rPr>
+          <w:rFonts w:hint="eastAsia"/>
+        </w:rPr>
+        <w:t xml:space="preserve">                       </w:t>
+      </w:r>
+      <w:r>
+        <w:rPr>
+          <w:noProof/>
+        </w:rPr>
+        <w:drawing>
+          <wp:inline distT="0" distB="0" distL="0" distR="0" wp14:anchorId="2FC731D1" wp14:editId="551B17F0">
+            <wp:extent cx="3600000" cy="2689517"/>
+            <wp:effectExtent l="0" t="0" r="0" b="0"/>
+            <wp:docPr id="10" name="그림 10" descr="C:\Users\KIC\Desktop\pic3.png"/>
+            <wp:cNvGraphicFramePr>
+              <a:graphicFrameLocks xmlns:a="http://schemas.openxmlformats.org/drawingml/2006/main" noChangeAspect="1"/>
+            </wp:cNvGraphicFramePr>
+            <a:graphic xmlns:a="http://schemas.openxmlformats.org/drawingml/2006/main">
+              <a:graphicData uri="http://schemas.openxmlformats.org/drawingml/2006/picture">
+                <pic:pic xmlns:pic="http://schemas.openxmlformats.org/drawingml/2006/picture">
+                  <pic:nvPicPr>
+                    <pic:cNvPr id="0" name="Picture 3" descr="C:\Users\KIC\Desktop\pic3.png"/>
+                    <pic:cNvPicPr>
+                      <a:picLocks noChangeAspect="1" noChangeArrowheads="1"/>
+                    </pic:cNvPicPr>
+                  </pic:nvPicPr>
+                  <pic:blipFill>
+                    <a:blip r:embed="rId12">
+                      <a:extLst>
+                        <a:ext uri="{28A0092B-C50C-407E-A947-70E740481C1C}">
+                          <a14:useLocalDpi xmlns:a14="http://schemas.microsoft.com/office/drawing/2010/main" val="0"/>
+                        </a:ext>
+                      </a:extLst>
+                    </a:blip>
+                    <a:srcRect/>
+                    <a:stretch>
+                      <a:fillRect/>
+                    </a:stretch>
+                  </pic:blipFill>
+                  <pic:spPr bwMode="auto">
+                    <a:xfrm>
+                      <a:off x="0" y="0"/>
+                      <a:ext cx="3600000" cy="2689517"/>
+                    </a:xfrm>
+                    <a:prstGeom prst="rect">
+                      <a:avLst/>
+                    </a:prstGeom>
+                    <a:noFill/>
+                    <a:ln>
+                      <a:noFill/>
+                    </a:ln>
+                  </pic:spPr>
+                </pic:pic>
+              </a:graphicData>
+            </a:graphic>
+          </wp:inline>
+        </w:drawing>
+      </w:r>
+      <w:r>
+        <w:br/>
+      </w:r>
+      <w:r>
+        <w:br/>
+      </w:r>
+      <w:r>
+        <w:rPr>
+          <w:rFonts w:hint="eastAsia"/>
+        </w:rPr>
+        <w:t>After the run, when counting how many times each slot-machine was selected, the result is:</w:t>
+      </w:r>
+      <w:r>
+        <w:br/>
+      </w:r>
+      <w:r>
+        <w:rPr>
+          <w:rFonts w:hint="eastAsia"/>
+        </w:rPr>
+        <w:br/>
+        <w:t>Slot-Machine 0 : 13 times</w:t>
+      </w:r>
+      <w:r>
+        <w:rPr>
+          <w:rFonts w:hint="eastAsia"/>
+        </w:rPr>
+        <w:br/>
+        <w:t>Slot-Machine 1 : 16 times</w:t>
+      </w:r>
+      <w:r>
+        <w:rPr>
+          <w:rFonts w:hint="eastAsia"/>
+        </w:rPr>
+        <w:br/>
+        <w:t>Slot-Machine 2 : 46 times</w:t>
+      </w:r>
+      <w:r>
+        <w:br/>
+      </w:r>
+      <w:r>
+        <w:rPr>
+          <w:rFonts w:hint="eastAsia"/>
+        </w:rPr>
+        <w:t>Slot-Machine 3 : 925 times</w:t>
+      </w:r>
+      <w:r>
+        <w:br/>
+      </w:r>
+      <w:r>
+        <w:br/>
+      </w:r>
+      <w:r>
+        <w:rPr>
+          <w:rFonts w:hint="eastAsia"/>
+        </w:rPr>
+        <w:t>And the total number of wins was 397 times which is approximately 40% win out of 1000 runs.</w:t>
+      </w:r>
+      <w:r>
+        <w:rPr>
+          <w:rFonts w:hint="eastAsia"/>
+        </w:rPr>
+        <w:br/>
+      </w:r>
+      <w:r>
+        <w:br/>
+      </w:r>
+      <w:r>
+        <w:rPr>
+          <w:rFonts w:hint="eastAsia"/>
+        </w:rPr>
+        <w:t>However, on the other hand, if one does a random pick and choose slot-machine strategy, the result would have come up as:</w:t>
+      </w:r>
+      <w:r>
+        <w:rPr>
+          <w:rFonts w:hint="eastAsia"/>
+        </w:rPr>
+        <w:br/>
+      </w:r>
+      <w:r>
+        <w:br/>
+      </w:r>
+      <w:r>
+        <w:rPr>
+          <w:rFonts w:hint="eastAsia"/>
+        </w:rPr>
+        <w:t>Slot-Machine 0 : 252 times</w:t>
+      </w:r>
+      <w:r>
+        <w:rPr>
+          <w:rFonts w:hint="eastAsia"/>
+        </w:rPr>
+        <w:br/>
+        <w:t>Slot-Machine 1 : 248 times</w:t>
+      </w:r>
+      <w:r>
+        <w:rPr>
+          <w:rFonts w:hint="eastAsia"/>
+        </w:rPr>
+        <w:br/>
+        <w:t>Slot-Machine 2 : 257 times</w:t>
+      </w:r>
+      <w:r>
+        <w:br/>
+      </w:r>
+      <w:r>
+        <w:rPr>
+          <w:rFonts w:hint="eastAsia"/>
+        </w:rPr>
+        <w:t>Slot-Machine 3 : 243 times</w:t>
+      </w:r>
+      <w:r>
+        <w:br/>
+      </w:r>
+      <w:r>
+        <w:br/>
+      </w:r>
+      <w:r>
+        <w:rPr>
+          <w:rFonts w:hint="eastAsia"/>
+        </w:rPr>
+        <w:lastRenderedPageBreak/>
+        <w:t>And the total number of wins are 235 times which is approximately 23.5% win out of 1000 runs.</w:t>
+      </w:r>
+      <w:r>
+        <w:rPr>
+          <w:rFonts w:hint="eastAsia"/>
+        </w:rPr>
+        <w:br/>
+      </w:r>
+      <w:r>
+        <w:br/>
+      </w:r>
+      <w:r>
+        <w:rPr>
+          <w:rFonts w:hint="eastAsia"/>
+        </w:rPr>
+        <w:t xml:space="preserve">Thus, updating the model and choosing slot-machine through Bayesian approach not only </w:t>
+      </w:r>
+      <w:r>
+        <w:rPr>
+          <w:rFonts w:hint="eastAsia"/>
+          <w:b/>
+        </w:rPr>
+        <w:t>improved the outcome</w:t>
+      </w:r>
+      <w:r>
+        <w:rPr>
+          <w:rFonts w:hint="eastAsia"/>
+        </w:rPr>
+        <w:t xml:space="preserve"> but also </w:t>
+      </w:r>
+      <w:r>
+        <w:rPr>
+          <w:rFonts w:hint="eastAsia"/>
+          <w:b/>
+        </w:rPr>
+        <w:t>su</w:t>
+      </w:r>
+      <w:r>
+        <w:rPr>
+          <w:rFonts w:hint="eastAsia"/>
+          <w:b/>
+        </w:rPr>
+        <w:t>ccessfully allocated</w:t>
+      </w:r>
+      <w:r>
+        <w:rPr>
+          <w:rFonts w:hint="eastAsia"/>
+          <w:b/>
+        </w:rPr>
+        <w:t xml:space="preserve"> one</w:t>
+      </w:r>
+      <w:r>
+        <w:rPr>
+          <w:b/>
+        </w:rPr>
+        <w:t>’</w:t>
+      </w:r>
+      <w:r>
+        <w:rPr>
+          <w:rFonts w:hint="eastAsia"/>
+          <w:b/>
+        </w:rPr>
+        <w:t>s bet to the most winning-probable slot-machine</w:t>
+      </w:r>
+      <w:r>
+        <w:rPr>
+          <w:rFonts w:hint="eastAsia"/>
+        </w:rPr>
+        <w:t xml:space="preserve"> through </w:t>
+      </w:r>
+      <w:r>
+        <w:t>empirical</w:t>
+      </w:r>
+      <w:r>
+        <w:rPr>
+          <w:rFonts w:hint="eastAsia"/>
+        </w:rPr>
+        <w:t xml:space="preserve"> trials</w:t>
+      </w:r>
+      <w:r>
+        <w:rPr>
+          <w:rFonts w:hint="eastAsia"/>
+        </w:rPr>
+        <w:t>.</w:t>
+      </w:r>
+      <w:r>
+        <w:rPr>
+          <w:rFonts w:hint="eastAsia"/>
+        </w:rPr>
+        <w:br/>
+      </w:r>
+      <w:r>
         <w:br/>
       </w:r>
     </w:p>
@@ -4790,6 +5682,570 @@
         </w:numPr>
         <w:ind w:left="426" w:hanging="426"/>
       </w:pPr>
+      <w:r>
+        <w:rPr>
+          <w:rFonts w:hint="eastAsia"/>
+          <w:b/>
+        </w:rPr>
+        <w:t>Synthetic Outcome Generation with Bayesian Statistics</w:t>
+      </w:r>
+      <w:r>
+        <w:rPr>
+          <w:rFonts w:hint="eastAsia"/>
+          <w:b/>
+        </w:rPr>
+        <w:br/>
+      </w:r>
+      <w:r>
+        <w:br/>
+      </w:r>
+      <w:bookmarkStart w:id="0" w:name="_GoBack"/>
+      <w:proofErr w:type="gramStart"/>
+      <w:r>
+        <w:rPr>
+          <w:rFonts w:hint="eastAsia"/>
+        </w:rPr>
+        <w:t>W</w:t>
+      </w:r>
+      <w:r>
+        <w:t>h</w:t>
+      </w:r>
+      <w:r>
+        <w:rPr>
+          <w:rFonts w:hint="eastAsia"/>
+        </w:rPr>
+        <w:t>en</w:t>
+      </w:r>
+      <w:proofErr w:type="gramEnd"/>
+      <w:r>
+        <w:rPr>
+          <w:rFonts w:hint="eastAsia"/>
+        </w:rPr>
+        <w:t xml:space="preserve"> predicting complex probability, </w:t>
+      </w:r>
+      <w:r>
+        <w:t>Bayesian</w:t>
+      </w:r>
+      <w:r>
+        <w:rPr>
+          <w:rFonts w:hint="eastAsia"/>
+        </w:rPr>
+        <w:t xml:space="preserve"> statistics can become handy for generating likely </w:t>
+      </w:r>
+      <w:r>
+        <w:t>occurrence</w:t>
+      </w:r>
+      <w:r>
+        <w:rPr>
+          <w:rFonts w:hint="eastAsia"/>
+        </w:rPr>
+        <w:t>s and deriving the outcome probability.</w:t>
+      </w:r>
+      <w:r>
+        <w:rPr>
+          <w:rFonts w:hint="eastAsia"/>
+        </w:rPr>
+        <w:br/>
+      </w:r>
+      <w:r>
+        <w:br/>
+      </w:r>
+      <w:r>
+        <w:rPr>
+          <w:rFonts w:hint="eastAsia"/>
+        </w:rPr>
+        <w:t>Also, it is important to know the different probability distributions available and choose the appropriate distribution to approximate the phenomena.</w:t>
+      </w:r>
+      <w:r>
+        <w:rPr>
+          <w:rFonts w:hint="eastAsia"/>
+        </w:rPr>
+        <w:br/>
+      </w:r>
+      <w:r>
+        <w:br/>
+      </w:r>
+      <w:r>
+        <w:rPr>
+          <w:rFonts w:hint="eastAsia"/>
+        </w:rPr>
+        <w:t>One type of problem might be solving the World Cup problem:</w:t>
+      </w:r>
+      <w:r>
+        <w:rPr>
+          <w:rFonts w:hint="eastAsia"/>
+        </w:rPr>
+        <w:br/>
+      </w:r>
+      <w:r>
+        <w:rPr>
+          <w:noProof/>
+        </w:rPr>
+        <mc:AlternateContent>
+          <mc:Choice Requires="wps">
+            <w:drawing>
+              <wp:inline distT="0" distB="0" distL="0" distR="0" wp14:anchorId="1686F7D4" wp14:editId="52DE3750">
+                <wp:extent cx="5153025" cy="1403985"/>
+                <wp:effectExtent l="0" t="0" r="28575" b="25400"/>
+                <wp:docPr id="11" name="텍스트 상자 2"/>
+                <wp:cNvGraphicFramePr>
+                  <a:graphicFrameLocks xmlns:a="http://schemas.openxmlformats.org/drawingml/2006/main"/>
+                </wp:cNvGraphicFramePr>
+                <a:graphic xmlns:a="http://schemas.openxmlformats.org/drawingml/2006/main">
+                  <a:graphicData uri="http://schemas.microsoft.com/office/word/2010/wordprocessingShape">
+                    <wps:wsp>
+                      <wps:cNvSpPr txBox="1">
+                        <a:spLocks noChangeArrowheads="1"/>
+                      </wps:cNvSpPr>
+                      <wps:spPr bwMode="auto">
+                        <a:xfrm>
+                          <a:off x="0" y="0"/>
+                          <a:ext cx="5153025" cy="1403985"/>
+                        </a:xfrm>
+                        <a:prstGeom prst="rect">
+                          <a:avLst/>
+                        </a:prstGeom>
+                        <a:solidFill>
+                          <a:srgbClr val="FFFFFF"/>
+                        </a:solidFill>
+                        <a:ln w="9525">
+                          <a:solidFill>
+                            <a:srgbClr val="000000"/>
+                          </a:solidFill>
+                          <a:miter lim="800000"/>
+                          <a:headEnd/>
+                          <a:tailEnd/>
+                        </a:ln>
+                      </wps:spPr>
+                      <wps:txbx>
+                        <w:txbxContent>
+                          <w:p>
+                            <w:pPr>
+                              <w:widowControl w:val="0"/>
+                              <w:autoSpaceDE w:val="0"/>
+                              <w:autoSpaceDN w:val="0"/>
+                              <w:adjustRightInd w:val="0"/>
+                              <w:rPr>
+                                <w:rFonts w:ascii="Times New Roman" w:hAnsi="Times New Roman" w:cs="Times New Roman"/>
+                                <w:color w:val="000000"/>
+                                <w:sz w:val="21"/>
+                                <w:szCs w:val="21"/>
+                                <w:shd w:val="clear" w:color="auto" w:fill="FFFFFF"/>
+                              </w:rPr>
+                            </w:pPr>
+                            <w:r>
+                              <w:rPr>
+                                <w:rFonts w:ascii="Times New Roman" w:hAnsi="Times New Roman" w:cs="Times New Roman"/>
+                                <w:color w:val="000000"/>
+                                <w:sz w:val="21"/>
+                                <w:szCs w:val="21"/>
+                                <w:shd w:val="clear" w:color="auto" w:fill="FFFFFF"/>
+                              </w:rPr>
+                              <w:t>In the 2018 FIFA World Cup final, France defeated Croatia 4 goals to 2. Based on this outcome, we can answer the following questions:</w:t>
+                            </w:r>
+                          </w:p>
+                          <w:p>
+                            <w:pPr>
+                              <w:widowControl w:val="0"/>
+                              <w:autoSpaceDE w:val="0"/>
+                              <w:autoSpaceDN w:val="0"/>
+                              <w:adjustRightInd w:val="0"/>
+                              <w:rPr>
+                                <w:rFonts w:ascii="Times New Roman" w:hAnsi="Times New Roman" w:cs="Times New Roman"/>
+                                <w:color w:val="000000"/>
+                                <w:sz w:val="21"/>
+                                <w:szCs w:val="21"/>
+                                <w:shd w:val="clear" w:color="auto" w:fill="FFFFFF"/>
+                              </w:rPr>
+                            </w:pPr>
+                          </w:p>
+                          <w:p>
+                            <w:pPr>
+                              <w:numPr>
+                                <w:ilvl w:val="0"/>
+                                <w:numId w:val="4"/>
+                              </w:numPr>
+                              <w:shd w:val="clear" w:color="auto" w:fill="FFFFFF"/>
+                              <w:rPr>
+                                <w:rFonts w:ascii="Times New Roman" w:eastAsia="굴림" w:hAnsi="Times New Roman" w:cs="Times New Roman"/>
+                                <w:color w:val="000000"/>
+                                <w:sz w:val="21"/>
+                                <w:szCs w:val="21"/>
+                              </w:rPr>
+                            </w:pPr>
+                            <w:r>
+                              <w:rPr>
+                                <w:rFonts w:ascii="Times New Roman" w:eastAsia="굴림" w:hAnsi="Times New Roman" w:cs="Times New Roman"/>
+                                <w:color w:val="000000"/>
+                                <w:sz w:val="21"/>
+                                <w:szCs w:val="21"/>
+                              </w:rPr>
+                              <w:t>How confident should we be that France is the better team?</w:t>
+                            </w:r>
+                          </w:p>
+                          <w:p>
+                            <w:pPr>
+                              <w:numPr>
+                                <w:ilvl w:val="0"/>
+                                <w:numId w:val="4"/>
+                              </w:numPr>
+                              <w:shd w:val="clear" w:color="auto" w:fill="FFFFFF"/>
+                              <w:rPr>
+                                <w:rFonts w:ascii="Times New Roman" w:eastAsia="굴림" w:hAnsi="Times New Roman" w:cs="Times New Roman"/>
+                                <w:color w:val="000000"/>
+                                <w:sz w:val="21"/>
+                                <w:szCs w:val="21"/>
+                              </w:rPr>
+                            </w:pPr>
+                            <w:r>
+                              <w:rPr>
+                                <w:rFonts w:ascii="Times New Roman" w:eastAsia="굴림" w:hAnsi="Times New Roman" w:cs="Times New Roman"/>
+                                <w:color w:val="000000"/>
+                                <w:sz w:val="21"/>
+                                <w:szCs w:val="21"/>
+                              </w:rPr>
+                              <w:t>If the same teams played again, what is the chance Croatia would win?</w:t>
+                            </w:r>
+                          </w:p>
+                        </w:txbxContent>
+                      </wps:txbx>
+                      <wps:bodyPr rot="0" vert="horz" wrap="square" lIns="91440" tIns="45720" rIns="91440" bIns="45720" anchor="t" anchorCtr="0">
+                        <a:spAutoFit/>
+                      </wps:bodyPr>
+                    </wps:wsp>
+                  </a:graphicData>
+                </a:graphic>
+              </wp:inline>
+            </w:drawing>
+          </mc:Choice>
+          <mc:Fallback>
+            <w:pict>
+              <v:shape id="_x0000_s1030" type="#_x0000_t202" style="width:405.75pt;height:110.55pt;visibility:visible;mso-wrap-style:square;mso-left-percent:-10001;mso-top-percent:-10001;mso-position-horizontal:absolute;mso-position-horizontal-relative:char;mso-position-vertical:absolute;mso-position-vertical-relative:line;mso-left-percent:-10001;mso-top-percent:-10001;v-text-anchor:top" o:gfxdata="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">
+                <v:textbox style="mso-fit-shape-to-text:t">
+                  <w:txbxContent>
+                    <w:p>
+                      <w:pPr>
+                        <w:widowControl w:val="0"/>
+                        <w:autoSpaceDE w:val="0"/>
+                        <w:autoSpaceDN w:val="0"/>
+                        <w:adjustRightInd w:val="0"/>
+                        <w:rPr>
+                          <w:rFonts w:ascii="Times New Roman" w:hAnsi="Times New Roman" w:cs="Times New Roman"/>
+                          <w:color w:val="000000"/>
+                          <w:sz w:val="21"/>
+                          <w:szCs w:val="21"/>
+                          <w:shd w:val="clear" w:color="auto" w:fill="FFFFFF"/>
+                        </w:rPr>
+                      </w:pPr>
+                      <w:r>
+                        <w:rPr>
+                          <w:rFonts w:ascii="Times New Roman" w:hAnsi="Times New Roman" w:cs="Times New Roman"/>
+                          <w:color w:val="000000"/>
+                          <w:sz w:val="21"/>
+                          <w:szCs w:val="21"/>
+                          <w:shd w:val="clear" w:color="auto" w:fill="FFFFFF"/>
+                        </w:rPr>
+                        <w:t>In the 2018 FIFA World Cup final, France defeated Croatia 4 goals to 2. Based on this outcome, we can answer the following questions:</w:t>
+                      </w:r>
+                    </w:p>
+                    <w:p>
+                      <w:pPr>
+                        <w:widowControl w:val="0"/>
+                        <w:autoSpaceDE w:val="0"/>
+                        <w:autoSpaceDN w:val="0"/>
+                        <w:adjustRightInd w:val="0"/>
+                        <w:rPr>
+                          <w:rFonts w:ascii="Times New Roman" w:hAnsi="Times New Roman" w:cs="Times New Roman"/>
+                          <w:color w:val="000000"/>
+                          <w:sz w:val="21"/>
+                          <w:szCs w:val="21"/>
+                          <w:shd w:val="clear" w:color="auto" w:fill="FFFFFF"/>
+                        </w:rPr>
+                      </w:pPr>
+                    </w:p>
+                    <w:p>
+                      <w:pPr>
+                        <w:numPr>
+                          <w:ilvl w:val="0"/>
+                          <w:numId w:val="4"/>
+                        </w:numPr>
+                        <w:shd w:val="clear" w:color="auto" w:fill="FFFFFF"/>
+                        <w:rPr>
+                          <w:rFonts w:ascii="Times New Roman" w:eastAsia="굴림" w:hAnsi="Times New Roman" w:cs="Times New Roman"/>
+                          <w:color w:val="000000"/>
+                          <w:sz w:val="21"/>
+                          <w:szCs w:val="21"/>
+                        </w:rPr>
+                      </w:pPr>
+                      <w:r>
+                        <w:rPr>
+                          <w:rFonts w:ascii="Times New Roman" w:eastAsia="굴림" w:hAnsi="Times New Roman" w:cs="Times New Roman"/>
+                          <w:color w:val="000000"/>
+                          <w:sz w:val="21"/>
+                          <w:szCs w:val="21"/>
+                        </w:rPr>
+                        <w:t>How confident should we be that France is the better team?</w:t>
+                      </w:r>
+                    </w:p>
+                    <w:p>
+                      <w:pPr>
+                        <w:numPr>
+                          <w:ilvl w:val="0"/>
+                          <w:numId w:val="4"/>
+                        </w:numPr>
+                        <w:shd w:val="clear" w:color="auto" w:fill="FFFFFF"/>
+                        <w:rPr>
+                          <w:rFonts w:ascii="Times New Roman" w:eastAsia="굴림" w:hAnsi="Times New Roman" w:cs="Times New Roman"/>
+                          <w:color w:val="000000"/>
+                          <w:sz w:val="21"/>
+                          <w:szCs w:val="21"/>
+                        </w:rPr>
+                      </w:pPr>
+                      <w:r>
+                        <w:rPr>
+                          <w:rFonts w:ascii="Times New Roman" w:eastAsia="굴림" w:hAnsi="Times New Roman" w:cs="Times New Roman"/>
+                          <w:color w:val="000000"/>
+                          <w:sz w:val="21"/>
+                          <w:szCs w:val="21"/>
+                        </w:rPr>
+                        <w:t>If the same teams played again, what is the chance Croatia would win?</w:t>
+                      </w:r>
+                    </w:p>
+                  </w:txbxContent>
+                </v:textbox>
+                <w10:anchorlock/>
+              </v:shape>
+            </w:pict>
+          </mc:Fallback>
+        </mc:AlternateContent>
+      </w:r>
+      <w:r>
+        <w:br/>
+      </w:r>
+      <w:r>
+        <w:br/>
+      </w:r>
+      <w:r>
+        <w:rPr>
+          <w:rFonts w:hint="eastAsia"/>
+        </w:rPr>
+        <w:t xml:space="preserve">In order to setup a probability distribution for the number of goals a team is like to make, one could use a </w:t>
+      </w:r>
+      <w:r>
+        <w:rPr>
+          <w:b/>
+        </w:rPr>
+        <w:t>Poisson</w:t>
+      </w:r>
+      <w:r>
+        <w:rPr>
+          <w:rFonts w:hint="eastAsia"/>
+          <w:b/>
+        </w:rPr>
+        <w:t xml:space="preserve"> distribution</w:t>
+      </w:r>
+      <w:r>
+        <w:rPr>
+          <w:rFonts w:hint="eastAsia"/>
+        </w:rPr>
+        <w:t xml:space="preserve"> which is non-negative and discrete (ideal for this case).</w:t>
+      </w:r>
+      <w:r>
+        <w:br/>
+      </w:r>
+      <w:r>
+        <w:br/>
+      </w:r>
+      <w:r>
+        <w:rPr>
+          <w:rFonts w:hint="eastAsia"/>
+        </w:rPr>
+        <w:t xml:space="preserve">First </w:t>
+      </w:r>
+      <w:r>
+        <w:rPr>
+          <w:rFonts w:hint="eastAsia"/>
+        </w:rPr>
+        <w:t xml:space="preserve">one could set a prior distribution which would set the max-probable average number of goals for any team to be 1.4 goals (based on </w:t>
+      </w:r>
+      <w:r>
+        <w:rPr>
+          <w:rFonts w:hint="eastAsia"/>
+        </w:rPr>
+        <w:t>data from previous World Cups).</w:t>
+      </w:r>
+      <w:r>
+        <w:br/>
+        <w:t>Then after</w:t>
+      </w:r>
+      <w:r>
+        <w:rPr>
+          <w:rFonts w:hint="eastAsia"/>
+        </w:rPr>
+        <w:t>, one could update the prior with 4 goals for France and 2 goals for Croatia, which would have an updated PMF as below:</w:t>
+      </w:r>
+      <w:r>
+        <w:rPr>
+          <w:rFonts w:hint="eastAsia"/>
+        </w:rPr>
+        <w:br/>
+      </w:r>
+      <w:r>
+        <w:br/>
+      </w:r>
+      <w:r>
+        <w:rPr>
+          <w:rFonts w:hint="eastAsia"/>
+        </w:rPr>
+        <w:t xml:space="preserve">    </w:t>
+      </w:r>
+      <w:r>
+        <w:rPr>
+          <w:noProof/>
+        </w:rPr>
+        <w:drawing>
+          <wp:inline distT="0" distB="0" distL="0" distR="0" wp14:anchorId="030B6616" wp14:editId="30E8C524">
+            <wp:extent cx="2372400" cy="1720312"/>
+            <wp:effectExtent l="0" t="0" r="8890" b="0"/>
+            <wp:docPr id="12" name="그림 12" descr="C:\Users\KIC\Desktop\poi1.png"/>
+            <wp:cNvGraphicFramePr>
+              <a:graphicFrameLocks xmlns:a="http://schemas.openxmlformats.org/drawingml/2006/main" noChangeAspect="1"/>
+            </wp:cNvGraphicFramePr>
+            <a:graphic xmlns:a="http://schemas.openxmlformats.org/drawingml/2006/main">
+              <a:graphicData uri="http://schemas.openxmlformats.org/drawingml/2006/picture">
+                <pic:pic xmlns:pic="http://schemas.openxmlformats.org/drawingml/2006/picture">
+                  <pic:nvPicPr>
+                    <pic:cNvPr id="0" name="Picture 1" descr="C:\Users\KIC\Desktop\poi1.png"/>
+                    <pic:cNvPicPr>
+                      <a:picLocks noChangeAspect="1" noChangeArrowheads="1"/>
+                    </pic:cNvPicPr>
+                  </pic:nvPicPr>
+                  <pic:blipFill>
+                    <a:blip r:embed="rId13">
+                      <a:extLst>
+                        <a:ext uri="{28A0092B-C50C-407E-A947-70E740481C1C}">
+                          <a14:useLocalDpi xmlns:a14="http://schemas.microsoft.com/office/drawing/2010/main" val="0"/>
+                        </a:ext>
+                      </a:extLst>
+                    </a:blip>
+                    <a:srcRect/>
+                    <a:stretch>
+                      <a:fillRect/>
+                    </a:stretch>
+                  </pic:blipFill>
+                  <pic:spPr bwMode="auto">
+                    <a:xfrm>
+                      <a:off x="0" y="0"/>
+                      <a:ext cx="2372400" cy="1720312"/>
+                    </a:xfrm>
+                    <a:prstGeom prst="rect">
+                      <a:avLst/>
+                    </a:prstGeom>
+                    <a:noFill/>
+                    <a:ln>
+                      <a:noFill/>
+                    </a:ln>
+                  </pic:spPr>
+                </pic:pic>
+              </a:graphicData>
+            </a:graphic>
+          </wp:inline>
+        </w:drawing>
+      </w:r>
+      <w:r>
+        <w:rPr>
+          <w:rFonts w:hint="eastAsia"/>
+        </w:rPr>
+        <w:t xml:space="preserve">    </w:t>
+      </w:r>
+      <w:r>
+        <w:rPr>
+          <w:rFonts w:hint="eastAsia"/>
+          <w:noProof/>
+        </w:rPr>
+        <w:drawing>
+          <wp:inline distT="0" distB="0" distL="0" distR="0" wp14:anchorId="55120B30" wp14:editId="0DF7B778">
+            <wp:extent cx="2372400" cy="1720800"/>
+            <wp:effectExtent l="0" t="0" r="0" b="0"/>
+            <wp:docPr id="13" name="그림 13" descr="C:\Users\KIC\Desktop\poi2.png"/>
+            <wp:cNvGraphicFramePr>
+              <a:graphicFrameLocks xmlns:a="http://schemas.openxmlformats.org/drawingml/2006/main" noChangeAspect="1"/>
+            </wp:cNvGraphicFramePr>
+            <a:graphic xmlns:a="http://schemas.openxmlformats.org/drawingml/2006/main">
+              <a:graphicData uri="http://schemas.openxmlformats.org/drawingml/2006/picture">
+                <pic:pic xmlns:pic="http://schemas.openxmlformats.org/drawingml/2006/picture">
+                  <pic:nvPicPr>
+                    <pic:cNvPr id="0" name="Picture 2" descr="C:\Users\KIC\Desktop\poi2.png"/>
+                    <pic:cNvPicPr>
+                      <a:picLocks noChangeAspect="1" noChangeArrowheads="1"/>
+                    </pic:cNvPicPr>
+                  </pic:nvPicPr>
+                  <pic:blipFill>
+                    <a:blip r:embed="rId14">
+                      <a:extLst>
+                        <a:ext uri="{28A0092B-C50C-407E-A947-70E740481C1C}">
+                          <a14:useLocalDpi xmlns:a14="http://schemas.microsoft.com/office/drawing/2010/main" val="0"/>
+                        </a:ext>
+                      </a:extLst>
+                    </a:blip>
+                    <a:srcRect/>
+                    <a:stretch>
+                      <a:fillRect/>
+                    </a:stretch>
+                  </pic:blipFill>
+                  <pic:spPr bwMode="auto">
+                    <a:xfrm>
+                      <a:off x="0" y="0"/>
+                      <a:ext cx="2372400" cy="1720800"/>
+                    </a:xfrm>
+                    <a:prstGeom prst="rect">
+                      <a:avLst/>
+                    </a:prstGeom>
+                    <a:noFill/>
+                    <a:ln>
+                      <a:noFill/>
+                    </a:ln>
+                  </pic:spPr>
+                </pic:pic>
+              </a:graphicData>
+            </a:graphic>
+          </wp:inline>
+        </w:drawing>
+      </w:r>
+      <w:r>
+        <w:rPr>
+          <w:rFonts w:hint="eastAsia"/>
+        </w:rPr>
+        <w:br/>
+      </w:r>
+      <w:r>
+        <w:br/>
+      </w:r>
+      <w:r>
+        <w:rPr>
+          <w:rFonts w:hint="eastAsia"/>
+        </w:rPr>
+        <w:t xml:space="preserve">Now that </w:t>
+      </w:r>
+      <w:r>
+        <w:rPr>
+          <w:rFonts w:hint="eastAsia"/>
+        </w:rPr>
+        <w:t>distributions for each team</w:t>
+      </w:r>
+      <w:r>
+        <w:rPr>
+          <w:rFonts w:hint="eastAsia"/>
+        </w:rPr>
+        <w:t xml:space="preserve"> has been updated, this can become the basis for creating random game scores and predict the likelihood for the match-up outcome.</w:t>
+      </w:r>
+      <w:r>
+        <w:rPr>
+          <w:rFonts w:hint="eastAsia"/>
+        </w:rPr>
+        <w:br/>
+      </w:r>
+      <w:bookmarkEnd w:id="0"/>
     </w:p>
     <w:p>
       <w:pPr>
@@ -5185,6 +6641,119 @@
       </w:rPr>
     </w:lvl>
   </w:abstractNum>
+  <w:abstractNum w:abstractNumId="3">
+    <w:nsid w:val="723A6469"/>
+    <w:multiLevelType w:val="multilevel"/>
+    <w:tmpl w:val="AC34CAB2"/>
+    <w:lvl w:ilvl="0">
+      <w:start w:val="1"/>
+      <w:numFmt w:val="decimal"/>
+      <w:lvlText w:val="%1."/>
+      <w:lvlJc w:val="left"/>
+      <w:pPr>
+        <w:tabs>
+          <w:tab w:val="num" w:pos="720"/>
+        </w:tabs>
+        <w:ind w:left="720" w:hanging="360"/>
+      </w:pPr>
+    </w:lvl>
+    <w:lvl w:ilvl="1" w:tentative="1">
+      <w:start w:val="1"/>
+      <w:numFmt w:val="decimal"/>
+      <w:lvlText w:val="%2."/>
+      <w:lvlJc w:val="left"/>
+      <w:pPr>
+        <w:tabs>
+          <w:tab w:val="num" w:pos="1440"/>
+        </w:tabs>
+        <w:ind w:left="1440" w:hanging="360"/>
+      </w:pPr>
+    </w:lvl>
+    <w:lvl w:ilvl="2" w:tentative="1">
+      <w:start w:val="1"/>
+      <w:numFmt w:val="decimal"/>
+      <w:lvlText w:val="%3."/>
+      <w:lvlJc w:val="left"/>
+      <w:pPr>
+        <w:tabs>
+          <w:tab w:val="num" w:pos="2160"/>
+        </w:tabs>
+        <w:ind w:left="2160" w:hanging="360"/>
+      </w:pPr>
+    </w:lvl>
+    <w:lvl w:ilvl="3" w:tentative="1">
+      <w:start w:val="1"/>
+      <w:numFmt w:val="decimal"/>
+      <w:lvlText w:val="%4."/>
+      <w:lvlJc w:val="left"/>
+      <w:pPr>
+        <w:tabs>
+          <w:tab w:val="num" w:pos="2880"/>
+        </w:tabs>
+        <w:ind w:left="2880" w:hanging="360"/>
+      </w:pPr>
+    </w:lvl>
+    <w:lvl w:ilvl="4" w:tentative="1">
+      <w:start w:val="1"/>
+      <w:numFmt w:val="decimal"/>
+      <w:lvlText w:val="%5."/>
+      <w:lvlJc w:val="left"/>
+      <w:pPr>
+        <w:tabs>
+          <w:tab w:val="num" w:pos="3600"/>
+        </w:tabs>
+        <w:ind w:left="3600" w:hanging="360"/>
+      </w:pPr>
+    </w:lvl>
+    <w:lvl w:ilvl="5" w:tentative="1">
+      <w:start w:val="1"/>
+      <w:numFmt w:val="decimal"/>
+      <w:lvlText w:val="%6."/>
+      <w:lvlJc w:val="left"/>
+      <w:pPr>
+        <w:tabs>
+          <w:tab w:val="num" w:pos="4320"/>
+        </w:tabs>
+        <w:ind w:left="4320" w:hanging="360"/>
+      </w:pPr>
+    </w:lvl>
+    <w:lvl w:ilvl="6" w:tentative="1">
+      <w:start w:val="1"/>
+      <w:numFmt w:val="decimal"/>
+      <w:lvlText w:val="%7."/>
+      <w:lvlJc w:val="left"/>
+      <w:pPr>
+        <w:tabs>
+          <w:tab w:val="num" w:pos="5040"/>
+        </w:tabs>
+        <w:ind w:left="5040" w:hanging="360"/>
+      </w:pPr>
+    </w:lvl>
+    <w:lvl w:ilvl="7" w:tentative="1">
+      <w:start w:val="1"/>
+      <w:numFmt w:val="decimal"/>
+      <w:lvlText w:val="%8."/>
+      <w:lvlJc w:val="left"/>
+      <w:pPr>
+        <w:tabs>
+          <w:tab w:val="num" w:pos="5760"/>
+        </w:tabs>
+        <w:ind w:left="5760" w:hanging="360"/>
+      </w:pPr>
+    </w:lvl>
+    <w:lvl w:ilvl="8" w:tentative="1">
+      <w:start w:val="1"/>
+      <w:numFmt w:val="decimal"/>
+      <w:lvlText w:val="%9."/>
+      <w:lvlJc w:val="left"/>
+      <w:pPr>
+        <w:tabs>
+          <w:tab w:val="num" w:pos="6480"/>
+        </w:tabs>
+        <w:ind w:left="6480" w:hanging="360"/>
+      </w:pPr>
+    </w:lvl>
+  </w:abstractNum>
   <w:num w:numId="1">
     <w:abstractNumId w:val="1"/>
     <w:lvlOverride w:ilvl="0">
@@ -5210,6 +6779,9 @@
   </w:num>
   <w:num w:numId="3">
     <w:abstractNumId w:val="0"/>
+  </w:num>
+  <w:num w:numId="4">
+    <w:abstractNumId w:val="3"/>
   </w:num>
 </w:numbering>
 </file>
